--- a/note/underlyingPrinciple.docx
+++ b/note/underlyingPrinciple.docx
@@ -3158,11 +3158,91 @@
     </w:p>
     <w:p>
       <w:pPr>
+        <w:rPr>
+          <w:rFonts w:hint="eastAsia"/>
+        </w:rPr>
+      </w:pPr>
+      <w:proofErr w:type="spellStart"/>
+      <w:proofErr w:type="gramStart"/>
+      <w:r>
+        <w:t>var</w:t>
+      </w:r>
+      <w:proofErr w:type="spellEnd"/>
+      <w:proofErr w:type="gramEnd"/>
+      <w:r>
+        <w:t xml:space="preserve"> </w:t>
+      </w:r>
+      <w:proofErr w:type="spellStart"/>
+      <w:r>
+        <w:t>obj</w:t>
+      </w:r>
+      <w:proofErr w:type="spellEnd"/>
+      <w:r>
+        <w:t xml:space="preserve"> = new Base();</w:t>
+      </w:r>
+    </w:p>
+    <w:p>
+      <w:proofErr w:type="spellStart"/>
+      <w:proofErr w:type="gramStart"/>
+      <w:r>
+        <w:t>var</w:t>
+      </w:r>
+      <w:proofErr w:type="spellEnd"/>
+      <w:proofErr w:type="gramEnd"/>
+      <w:r>
+        <w:t xml:space="preserve"> </w:t>
+      </w:r>
+      <w:proofErr w:type="spellStart"/>
+      <w:r>
+        <w:t>obj</w:t>
+      </w:r>
+      <w:proofErr w:type="spellEnd"/>
+      <w:r>
+        <w:t xml:space="preserve">  = {};</w:t>
+      </w:r>
+    </w:p>
+    <w:p>
+      <w:proofErr w:type="spellStart"/>
+      <w:r>
+        <w:t>obj</w:t>
+      </w:r>
+      <w:proofErr w:type="spellEnd"/>
+      <w:r>
+        <w:t xml:space="preserve">.__proto__ = </w:t>
+      </w:r>
+      <w:proofErr w:type="spellStart"/>
+      <w:r>
+        <w:t>Base.prototype</w:t>
+      </w:r>
+      <w:proofErr w:type="spellEnd"/>
+      <w:r>
+        <w:t>;</w:t>
+      </w:r>
+    </w:p>
+    <w:p>
+      <w:proofErr w:type="spellStart"/>
+      <w:proofErr w:type="gramStart"/>
+      <w:r>
+        <w:t>Base.call</w:t>
+      </w:r>
+      <w:proofErr w:type="spellEnd"/>
+      <w:r>
+        <w:t>(</w:t>
+      </w:r>
+      <w:proofErr w:type="spellStart"/>
+      <w:proofErr w:type="gramEnd"/>
+      <w:r>
+        <w:t>obj</w:t>
+      </w:r>
+      <w:proofErr w:type="spellEnd"/>
+      <w:r>
+        <w:t>);</w:t>
+      </w:r>
+    </w:p>
+    <w:p>
+      <w:pPr>
         <w:pStyle w:val="2"/>
         <w:spacing w:before="0" w:after="0"/>
-        <w:rPr>
-          <w:rFonts w:hint="eastAsia"/>
-        </w:rPr>
       </w:pPr>
       <w:r>
         <w:rPr>
@@ -3202,11 +3282,6 @@
       </w:r>
     </w:p>
     <w:p>
-      <w:pPr>
-        <w:rPr>
-          <w:rFonts w:hint="eastAsia"/>
-        </w:rPr>
-      </w:pPr>
       <w:r>
         <w:rPr>
           <w:rFonts w:hint="eastAsia"/>
@@ -3235,11 +3310,6 @@
       </w:r>
     </w:p>
     <w:p>
-      <w:pPr>
-        <w:rPr>
-          <w:rFonts w:hint="eastAsia"/>
-        </w:rPr>
-      </w:pPr>
       <w:r>
         <w:rPr>
           <w:rFonts w:hint="eastAsia"/>
@@ -3262,6 +3332,11 @@
       <w:proofErr w:type="spellEnd"/>
     </w:p>
     <w:p>
+      <w:pPr>
+        <w:rPr>
+          <w:rFonts w:hint="eastAsia"/>
+        </w:rPr>
+      </w:pPr>
       <w:r>
         <w:rPr>
           <w:rFonts w:hint="eastAsia"/>
@@ -3286,8 +3361,267 @@
         </w:rPr>
         <w:t>新增鼠标键盘等事件</w:t>
       </w:r>
+    </w:p>
+    <w:p>
+      <w:pPr>
+        <w:pStyle w:val="2"/>
+        <w:spacing w:before="0" w:after="0"/>
+        <w:rPr>
+          <w:rFonts w:hint="eastAsia"/>
+        </w:rPr>
+      </w:pPr>
       <w:bookmarkStart w:id="0" w:name="_GoBack"/>
       <w:bookmarkEnd w:id="0"/>
+      <w:r>
+        <w:rPr>
+          <w:rFonts w:hint="eastAsia"/>
+        </w:rPr>
+        <w:t>call</w:t>
+      </w:r>
+      <w:r>
+        <w:rPr>
+          <w:rFonts w:hint="eastAsia"/>
+        </w:rPr>
+        <w:t>、</w:t>
+      </w:r>
+      <w:r>
+        <w:rPr>
+          <w:rFonts w:hint="eastAsia"/>
+        </w:rPr>
+        <w:t>bind</w:t>
+      </w:r>
+      <w:r>
+        <w:rPr>
+          <w:rFonts w:hint="eastAsia"/>
+        </w:rPr>
+        <w:t>、</w:t>
+      </w:r>
+      <w:r>
+        <w:rPr>
+          <w:rFonts w:hint="eastAsia"/>
+        </w:rPr>
+        <w:t>apply</w:t>
+      </w:r>
+      <w:r>
+        <w:rPr>
+          <w:rFonts w:hint="eastAsia"/>
+        </w:rPr>
+        <w:t>用法与区别</w:t>
+      </w:r>
+    </w:p>
+    <w:p>
+      <w:pPr>
+        <w:rPr>
+          <w:rFonts w:hint="eastAsia"/>
+        </w:rPr>
+      </w:pPr>
+      <w:proofErr w:type="spellStart"/>
+      <w:proofErr w:type="gramStart"/>
+      <w:r>
+        <w:rPr>
+          <w:rFonts w:hint="eastAsia"/>
+        </w:rPr>
+        <w:t>fn</w:t>
+      </w:r>
+      <w:r>
+        <w:t>.call</w:t>
+      </w:r>
+      <w:proofErr w:type="spellEnd"/>
+      <w:r>
+        <w:t>(</w:t>
+      </w:r>
+      <w:proofErr w:type="gramEnd"/>
+      <w:r>
+        <w:t>this, arg1, arg2);</w:t>
+      </w:r>
+    </w:p>
+    <w:p>
+      <w:pPr>
+        <w:rPr>
+          <w:rFonts w:hint="eastAsia"/>
+        </w:rPr>
+      </w:pPr>
+      <w:proofErr w:type="spellStart"/>
+      <w:proofErr w:type="gramStart"/>
+      <w:r>
+        <w:t>func.apply</w:t>
+      </w:r>
+      <w:proofErr w:type="spellEnd"/>
+      <w:r>
+        <w:t>(</w:t>
+      </w:r>
+      <w:proofErr w:type="gramEnd"/>
+      <w:r>
+        <w:t>this, [arg1, arg2])</w:t>
+      </w:r>
+    </w:p>
+    <w:p>
+      <w:pPr>
+        <w:rPr>
+          <w:rFonts w:hint="eastAsia"/>
+        </w:rPr>
+      </w:pPr>
+    </w:p>
+    <w:p>
+      <w:pPr>
+        <w:rPr>
+          <w:rFonts w:hint="eastAsia"/>
+        </w:rPr>
+      </w:pPr>
+      <w:proofErr w:type="spellStart"/>
+      <w:proofErr w:type="gramStart"/>
+      <w:r>
+        <w:t>foo.getX.bind</w:t>
+      </w:r>
+      <w:proofErr w:type="spellEnd"/>
+      <w:r>
+        <w:t>(</w:t>
+      </w:r>
+      <w:proofErr w:type="spellStart"/>
+      <w:proofErr w:type="gramEnd"/>
+      <w:r>
+        <w:t>obj</w:t>
+      </w:r>
+      <w:proofErr w:type="spellEnd"/>
+      <w:r>
+        <w:t>)()</w:t>
+      </w:r>
+    </w:p>
+    <w:p>
+      <w:pPr>
+        <w:rPr>
+          <w:rFonts w:hint="eastAsia"/>
+        </w:rPr>
+      </w:pPr>
+      <w:proofErr w:type="spellStart"/>
+      <w:proofErr w:type="gramStart"/>
+      <w:r>
+        <w:t>foo.getX.call</w:t>
+      </w:r>
+      <w:proofErr w:type="spellEnd"/>
+      <w:r>
+        <w:t>(</w:t>
+      </w:r>
+      <w:proofErr w:type="spellStart"/>
+      <w:proofErr w:type="gramEnd"/>
+      <w:r>
+        <w:t>obj</w:t>
+      </w:r>
+      <w:proofErr w:type="spellEnd"/>
+      <w:r>
+        <w:t>)</w:t>
+      </w:r>
+    </w:p>
+    <w:p>
+      <w:pPr>
+        <w:rPr>
+          <w:rFonts w:hint="eastAsia"/>
+        </w:rPr>
+      </w:pPr>
+      <w:proofErr w:type="spellStart"/>
+      <w:proofErr w:type="gramStart"/>
+      <w:r>
+        <w:t>foo.getX.apply</w:t>
+      </w:r>
+      <w:proofErr w:type="spellEnd"/>
+      <w:r>
+        <w:t>(</w:t>
+      </w:r>
+      <w:proofErr w:type="spellStart"/>
+      <w:proofErr w:type="gramEnd"/>
+      <w:r>
+        <w:t>obj</w:t>
+      </w:r>
+      <w:proofErr w:type="spellEnd"/>
+      <w:r>
+        <w:t>)</w:t>
+      </w:r>
+    </w:p>
+    <w:p>
+      <w:pPr>
+        <w:rPr>
+          <w:rFonts w:hint="eastAsia"/>
+        </w:rPr>
+      </w:pPr>
+      <w:r>
+        <w:rPr>
+          <w:rFonts w:hint="eastAsia"/>
+        </w:rPr>
+        <w:t xml:space="preserve">bind </w:t>
+      </w:r>
+      <w:r>
+        <w:rPr>
+          <w:rFonts w:hint="eastAsia"/>
+        </w:rPr>
+        <w:t>是返回对应函数，便于稍后调用；</w:t>
+      </w:r>
+      <w:r>
+        <w:rPr>
+          <w:rFonts w:hint="eastAsia"/>
+        </w:rPr>
+        <w:t xml:space="preserve">apply </w:t>
+      </w:r>
+      <w:r>
+        <w:rPr>
+          <w:rFonts w:hint="eastAsia"/>
+        </w:rPr>
+        <w:t>、</w:t>
+      </w:r>
+      <w:r>
+        <w:rPr>
+          <w:rFonts w:hint="eastAsia"/>
+        </w:rPr>
+        <w:t xml:space="preserve">call </w:t>
+      </w:r>
+      <w:r>
+        <w:rPr>
+          <w:rFonts w:hint="eastAsia"/>
+        </w:rPr>
+        <w:t>则是立即调用</w:t>
+      </w:r>
+      <w:r>
+        <w:rPr>
+          <w:rFonts w:hint="eastAsia"/>
+        </w:rPr>
+        <w:t xml:space="preserve"> </w:t>
+      </w:r>
+      <w:r>
+        <w:rPr>
+          <w:rFonts w:hint="eastAsia"/>
+        </w:rPr>
+        <w:t>。</w:t>
+      </w:r>
+    </w:p>
+    <w:p>
+      <w:pPr>
+        <w:rPr>
+          <w:rFonts w:hint="eastAsia"/>
+        </w:rPr>
+      </w:pPr>
+      <w:r>
+        <w:rPr>
+          <w:rFonts w:hint="eastAsia"/>
+        </w:rPr>
+        <w:t>bind</w:t>
+      </w:r>
+      <w:r>
+        <w:rPr>
+          <w:rFonts w:hint="eastAsia"/>
+        </w:rPr>
+        <w:t>传入参数跟</w:t>
+      </w:r>
+      <w:r>
+        <w:rPr>
+          <w:rFonts w:hint="eastAsia"/>
+        </w:rPr>
+        <w:t>call</w:t>
+      </w:r>
+      <w:r>
+        <w:rPr>
+          <w:rFonts w:hint="eastAsia"/>
+        </w:rPr>
+        <w:t>一样</w:t>
+      </w:r>
     </w:p>
     <w:p>
       <w:pPr>
@@ -3300,15 +3634,17 @@
         </w:rPr>
       </w:pPr>
       <w:proofErr w:type="spellStart"/>
-      <w:r>
-        <w:rPr>
-          <w:rFonts w:asciiTheme="majorHAnsi" w:eastAsiaTheme="majorEastAsia" w:hAnsiTheme="majorHAnsi"/>
+      <w:proofErr w:type="gramStart"/>
+      <w:r>
+        <w:rPr>
+          <w:rFonts w:asciiTheme="majorHAnsi" w:eastAsiaTheme="majorEastAsia" w:hAnsiTheme="majorHAnsi" w:hint="eastAsia"/>
           <w:sz w:val="28"/>
           <w:szCs w:val="28"/>
         </w:rPr>
-        <w:t>Vue</w:t>
-      </w:r>
-      <w:proofErr w:type="spellEnd"/>
+        <w:t>vue</w:t>
+      </w:r>
+      <w:proofErr w:type="spellEnd"/>
+      <w:proofErr w:type="gramEnd"/>
     </w:p>
     <w:p>
       <w:pPr>
@@ -3717,6 +4053,7 @@
           <w:sz w:val="30"/>
           <w:szCs w:val="30"/>
         </w:rPr>
+        <w:lastRenderedPageBreak/>
         <w:t>CommonJs</w:t>
       </w:r>
       <w:proofErr w:type="spellEnd"/>
@@ -4135,7 +4472,6 @@
           <w:sz w:val="30"/>
           <w:szCs w:val="30"/>
         </w:rPr>
-        <w:lastRenderedPageBreak/>
         <w:t>HTTP</w:t>
       </w:r>
       <w:r>
@@ -6171,8 +6507,20 @@
   <a:extraClrSchemeLst/>
   <a:extLst>
     <a:ext uri="{05A4C25C-085E-4340-85A3-A5531E510DB2}">
-      <thm15:themeFamily xmlns="" xmlns:thm15="http://schemas.microsoft.com/office/thememl/2012/main" name="Office Theme" id="{62F939B6-93AF-4DB8-9C6B-D6C7DFDC589F}" vid="{4A3C46E8-61CC-4603-A589-7422A47A8E4A}"/>
+      <thm15:themeFamily xmlns:thm15="http://schemas.microsoft.com/office/thememl/2012/main" xmlns="" name="Office Theme" id="{62F939B6-93AF-4DB8-9C6B-D6C7DFDC589F}" vid="{4A3C46E8-61CC-4603-A589-7422A47A8E4A}"/>
     </a:ext>
   </a:extLst>
 </a:theme>
+</file>
+
+<file path=customXml/item1.xml><?xml version="1.0" encoding="utf-8"?>
+<b:Sources xmlns:b="http://schemas.openxmlformats.org/officeDocument/2006/bibliography" xmlns="http://schemas.openxmlformats.org/officeDocument/2006/bibliography" SelectedStyle="\APA.XSL" StyleName="APA"/>
+</file>
+
+<file path=customXml/itemProps1.xml><?xml version="1.0" encoding="utf-8"?>
+<ds:datastoreItem xmlns:ds="http://schemas.openxmlformats.org/officeDocument/2006/customXml" ds:itemID="{93881C49-6173-484A-B162-72E7E3338A9A}">
+  <ds:schemaRefs>
+    <ds:schemaRef ds:uri="http://schemas.openxmlformats.org/officeDocument/2006/bibliography"/>
+  </ds:schemaRefs>
+</ds:datastoreItem>
 </file>
--- a/note/underlyingPrinciple.docx
+++ b/note/underlyingPrinciple.docx
@@ -3141,11 +3141,6 @@
       </w:r>
     </w:p>
     <w:p>
-      <w:pPr>
-        <w:rPr>
-          <w:rFonts w:hint="eastAsia"/>
-        </w:rPr>
-      </w:pPr>
       <w:r>
         <w:t>3</w:t>
       </w:r>
@@ -3157,11 +3152,6 @@
       </w:r>
     </w:p>
     <w:p>
-      <w:pPr>
-        <w:rPr>
-          <w:rFonts w:hint="eastAsia"/>
-        </w:rPr>
-      </w:pPr>
       <w:proofErr w:type="spellStart"/>
       <w:proofErr w:type="gramStart"/>
       <w:r>
@@ -3332,11 +3322,6 @@
       <w:proofErr w:type="spellEnd"/>
     </w:p>
     <w:p>
-      <w:pPr>
-        <w:rPr>
-          <w:rFonts w:hint="eastAsia"/>
-        </w:rPr>
-      </w:pPr>
       <w:r>
         <w:rPr>
           <w:rFonts w:hint="eastAsia"/>
@@ -3366,12 +3351,7 @@
       <w:pPr>
         <w:pStyle w:val="2"/>
         <w:spacing w:before="0" w:after="0"/>
-        <w:rPr>
-          <w:rFonts w:hint="eastAsia"/>
-        </w:rPr>
-      </w:pPr>
-      <w:bookmarkStart w:id="0" w:name="_GoBack"/>
-      <w:bookmarkEnd w:id="0"/>
+      </w:pPr>
       <w:r>
         <w:rPr>
           <w:rFonts w:hint="eastAsia"/>
@@ -3410,11 +3390,6 @@
       </w:r>
     </w:p>
     <w:p>
-      <w:pPr>
-        <w:rPr>
-          <w:rFonts w:hint="eastAsia"/>
-        </w:rPr>
-      </w:pPr>
       <w:proofErr w:type="spellStart"/>
       <w:proofErr w:type="gramStart"/>
       <w:r>
@@ -3436,11 +3411,6 @@
       </w:r>
     </w:p>
     <w:p>
-      <w:pPr>
-        <w:rPr>
-          <w:rFonts w:hint="eastAsia"/>
-        </w:rPr>
-      </w:pPr>
       <w:proofErr w:type="spellStart"/>
       <w:proofErr w:type="gramStart"/>
       <w:r>
@@ -3455,19 +3425,8 @@
         <w:t>this, [arg1, arg2])</w:t>
       </w:r>
     </w:p>
-    <w:p>
-      <w:pPr>
-        <w:rPr>
-          <w:rFonts w:hint="eastAsia"/>
-        </w:rPr>
-      </w:pPr>
-    </w:p>
-    <w:p>
-      <w:pPr>
-        <w:rPr>
-          <w:rFonts w:hint="eastAsia"/>
-        </w:rPr>
-      </w:pPr>
+    <w:p/>
+    <w:p>
       <w:proofErr w:type="spellStart"/>
       <w:proofErr w:type="gramStart"/>
       <w:r>
@@ -3488,11 +3447,6 @@
       </w:r>
     </w:p>
     <w:p>
-      <w:pPr>
-        <w:rPr>
-          <w:rFonts w:hint="eastAsia"/>
-        </w:rPr>
-      </w:pPr>
       <w:proofErr w:type="spellStart"/>
       <w:proofErr w:type="gramStart"/>
       <w:r>
@@ -3513,11 +3467,6 @@
       </w:r>
     </w:p>
     <w:p>
-      <w:pPr>
-        <w:rPr>
-          <w:rFonts w:hint="eastAsia"/>
-        </w:rPr>
-      </w:pPr>
       <w:proofErr w:type="spellStart"/>
       <w:proofErr w:type="gramStart"/>
       <w:r>
@@ -3538,11 +3487,6 @@
       </w:r>
     </w:p>
     <w:p>
-      <w:pPr>
-        <w:rPr>
-          <w:rFonts w:hint="eastAsia"/>
-        </w:rPr>
-      </w:pPr>
       <w:r>
         <w:rPr>
           <w:rFonts w:hint="eastAsia"/>
@@ -3593,11 +3537,6 @@
       </w:r>
     </w:p>
     <w:p>
-      <w:pPr>
-        <w:rPr>
-          <w:rFonts w:hint="eastAsia"/>
-        </w:rPr>
-      </w:pPr>
       <w:r>
         <w:rPr>
           <w:rFonts w:hint="eastAsia"/>
@@ -4781,8 +4720,60 @@
         <w:t>CONNECT</w:t>
       </w:r>
     </w:p>
-    <w:p/>
-    <w:p/>
+    <w:p>
+      <w:pPr>
+        <w:pStyle w:val="2"/>
+        <w:spacing w:before="0" w:after="0"/>
+        <w:rPr>
+          <w:rFonts w:asciiTheme="majorEastAsia" w:hAnsiTheme="majorEastAsia"/>
+          <w:sz w:val="30"/>
+          <w:szCs w:val="30"/>
+        </w:rPr>
+      </w:pPr>
+      <w:r>
+        <w:rPr>
+          <w:rFonts w:asciiTheme="majorEastAsia" w:hAnsiTheme="majorEastAsia"/>
+          <w:sz w:val="30"/>
+          <w:szCs w:val="30"/>
+        </w:rPr>
+        <w:t>缓存</w:t>
+      </w:r>
+    </w:p>
+    <w:p>
+      <w:pPr>
+        <w:rPr>
+          <w:rFonts w:hint="eastAsia"/>
+        </w:rPr>
+      </w:pPr>
+      <w:r>
+        <w:rPr>
+          <w:rFonts w:hint="eastAsia"/>
+        </w:rPr>
+        <w:t xml:space="preserve">HTTP </w:t>
+      </w:r>
+      <w:r>
+        <w:rPr>
+          <w:rFonts w:hint="eastAsia"/>
+        </w:rPr>
+        <w:t>缓存分为</w:t>
+      </w:r>
+      <w:r>
+        <w:rPr>
+          <w:rFonts w:hint="eastAsia"/>
+        </w:rPr>
+        <w:t xml:space="preserve"> 2 </w:t>
+      </w:r>
+      <w:r>
+        <w:rPr>
+          <w:rFonts w:hint="eastAsia"/>
+        </w:rPr>
+        <w:t>种，一种是强缓存，另一种是协商缓存。主要作用是可以加快资源获取速度，提升用户体验，减少网络传输，缓解服务端的压力。</w:t>
+      </w:r>
+    </w:p>
+    <w:p>
+      <w:bookmarkStart w:id="0" w:name="_GoBack"/>
+      <w:bookmarkEnd w:id="0"/>
+    </w:p>
     <w:sectPr>
       <w:pgSz w:w="11906" w:h="16838"/>
       <w:pgMar w:top="1440" w:right="1800" w:bottom="1440" w:left="1800" w:header="851" w:footer="992" w:gutter="0"/>
@@ -6260,7 +6251,7 @@
         <a:sysClr val="windowText" lastClr="000000"/>
       </a:dk1>
       <a:lt1>
-        <a:sysClr val="window" lastClr="FFFFFF"/>
+        <a:sysClr val="window" lastClr="CCE8CF"/>
       </a:lt1>
       <a:dk2>
         <a:srgbClr val="44546A"/>
@@ -6507,7 +6498,7 @@
   <a:extraClrSchemeLst/>
   <a:extLst>
     <a:ext uri="{05A4C25C-085E-4340-85A3-A5531E510DB2}">
-      <thm15:themeFamily xmlns:thm15="http://schemas.microsoft.com/office/thememl/2012/main" xmlns="" name="Office Theme" id="{62F939B6-93AF-4DB8-9C6B-D6C7DFDC589F}" vid="{4A3C46E8-61CC-4603-A589-7422A47A8E4A}"/>
+      <thm15:themeFamily xmlns="" xmlns:thm15="http://schemas.microsoft.com/office/thememl/2012/main" name="Office Theme" id="{62F939B6-93AF-4DB8-9C6B-D6C7DFDC589F}" vid="{4A3C46E8-61CC-4603-A589-7422A47A8E4A}"/>
     </a:ext>
   </a:extLst>
 </a:theme>
@@ -6518,7 +6509,7 @@
 </file>
 
 <file path=customXml/itemProps1.xml><?xml version="1.0" encoding="utf-8"?>
-<ds:datastoreItem xmlns:ds="http://schemas.openxmlformats.org/officeDocument/2006/customXml" ds:itemID="{93881C49-6173-484A-B162-72E7E3338A9A}">
+<ds:datastoreItem xmlns:ds="http://schemas.openxmlformats.org/officeDocument/2006/customXml" ds:itemID="{B04C02C6-3695-4FB5-B292-2CEC9C46B25E}">
   <ds:schemaRefs>
     <ds:schemaRef ds:uri="http://schemas.openxmlformats.org/officeDocument/2006/bibliography"/>
   </ds:schemaRefs>

--- a/note/underlyingPrinciple.docx
+++ b/note/underlyingPrinciple.docx
@@ -2765,8 +2765,87 @@
       </w:r>
     </w:p>
     <w:p>
-      <w:r>
-        <w:t>function Vehicle (name){</w:t>
+      <w:pPr>
+        <w:rPr>
+          <w:rFonts w:hint="eastAsia"/>
+        </w:rPr>
+      </w:pPr>
+      <w:r>
+        <w:t>P</w:t>
+      </w:r>
+      <w:r>
+        <w:rPr>
+          <w:rFonts w:hint="eastAsia"/>
+        </w:rPr>
+        <w:t>rototype</w:t>
+      </w:r>
+      <w:r>
+        <w:rPr>
+          <w:rFonts w:hint="eastAsia"/>
+        </w:rPr>
+        <w:t>就是</w:t>
+      </w:r>
+      <w:r>
+        <w:rPr>
+          <w:rFonts w:hint="eastAsia"/>
+        </w:rPr>
+        <w:t>调用构造行数</w:t>
+      </w:r>
+      <w:r>
+        <w:rPr>
+          <w:rFonts w:hint="eastAsia"/>
+        </w:rPr>
+        <w:t>所创建的实例对象的原型</w:t>
+      </w:r>
+    </w:p>
+    <w:p>
+      <w:pPr>
+        <w:rPr>
+          <w:rFonts w:hint="eastAsia"/>
+        </w:rPr>
+      </w:pPr>
+      <w:r>
+        <w:rPr>
+          <w:rFonts w:hint="eastAsia"/>
+        </w:rPr>
+        <w:t>多个原型通过</w:t>
+      </w:r>
+      <w:r>
+        <w:rPr>
+          <w:rFonts w:hint="eastAsia"/>
+        </w:rPr>
+        <w:t>_proto_</w:t>
+      </w:r>
+      <w:r>
+        <w:rPr>
+          <w:rFonts w:hint="eastAsia"/>
+        </w:rPr>
+        <w:t>链接来就是原型链</w:t>
+      </w:r>
+      <w:bookmarkStart w:id="0" w:name="_GoBack"/>
+      <w:bookmarkEnd w:id="0"/>
+    </w:p>
+    <w:p>
+      <w:pPr>
+        <w:rPr>
+          <w:rFonts w:hint="eastAsia"/>
+        </w:rPr>
+      </w:pPr>
+      <w:r>
+        <w:rPr>
+          <w:rFonts w:hint="eastAsia"/>
+        </w:rPr>
+        <w:t>组合继承</w:t>
+      </w:r>
+    </w:p>
+    <w:p>
+      <w:proofErr w:type="gramStart"/>
+      <w:r>
+        <w:t>function</w:t>
+      </w:r>
+      <w:proofErr w:type="gramEnd"/>
+      <w:r>
+        <w:t xml:space="preserve"> Vehicle (name){</w:t>
       </w:r>
     </w:p>
     <w:p>
@@ -2919,7 +2998,260 @@
         <w:t>()</w:t>
       </w:r>
     </w:p>
-    <w:p/>
+    <w:p>
+      <w:pPr>
+        <w:rPr>
+          <w:rFonts w:hint="eastAsia"/>
+        </w:rPr>
+      </w:pPr>
+      <w:r>
+        <w:t>组合寄生继承</w:t>
+      </w:r>
+    </w:p>
+    <w:p>
+      <w:pPr>
+        <w:rPr>
+          <w:rFonts w:hint="eastAsia"/>
+        </w:rPr>
+      </w:pPr>
+      <w:proofErr w:type="gramStart"/>
+      <w:r>
+        <w:t>function</w:t>
+      </w:r>
+      <w:proofErr w:type="gramEnd"/>
+      <w:r>
+        <w:rPr>
+          <w:rFonts w:hint="eastAsia"/>
+        </w:rPr>
+        <w:t xml:space="preserve"> Parent(name) { this.name = name }</w:t>
+      </w:r>
+    </w:p>
+    <w:p>
+      <w:pPr>
+        <w:rPr>
+          <w:rFonts w:hint="eastAsia"/>
+        </w:rPr>
+      </w:pPr>
+      <w:proofErr w:type="spellStart"/>
+      <w:r>
+        <w:rPr>
+          <w:rFonts w:hint="eastAsia"/>
+        </w:rPr>
+        <w:t>Parent.prototype.show</w:t>
+      </w:r>
+      <w:proofErr w:type="spellEnd"/>
+      <w:r>
+        <w:rPr>
+          <w:rFonts w:hint="eastAsia"/>
+        </w:rPr>
+        <w:t xml:space="preserve"> = </w:t>
+      </w:r>
+      <w:proofErr w:type="gramStart"/>
+      <w:r>
+        <w:rPr>
+          <w:rFonts w:hint="eastAsia"/>
+        </w:rPr>
+        <w:t>function(</w:t>
+      </w:r>
+      <w:proofErr w:type="gramEnd"/>
+      <w:r>
+        <w:rPr>
+          <w:rFonts w:hint="eastAsia"/>
+        </w:rPr>
+        <w:t>) { console.log(this.name) }</w:t>
+      </w:r>
+    </w:p>
+    <w:p>
+      <w:pPr>
+        <w:rPr>
+          <w:rFonts w:hint="eastAsia"/>
+        </w:rPr>
+      </w:pPr>
+      <w:proofErr w:type="gramStart"/>
+      <w:r>
+        <w:rPr>
+          <w:rFonts w:hint="eastAsia"/>
+        </w:rPr>
+        <w:t>function</w:t>
+      </w:r>
+      <w:proofErr w:type="gramEnd"/>
+      <w:r>
+        <w:rPr>
+          <w:rFonts w:hint="eastAsia"/>
+        </w:rPr>
+        <w:t xml:space="preserve"> Child(name) { </w:t>
+      </w:r>
+      <w:proofErr w:type="spellStart"/>
+      <w:r>
+        <w:rPr>
+          <w:rFonts w:hint="eastAsia"/>
+        </w:rPr>
+        <w:t>Parent.call</w:t>
+      </w:r>
+      <w:proofErr w:type="spellEnd"/>
+      <w:r>
+        <w:rPr>
+          <w:rFonts w:hint="eastAsia"/>
+        </w:rPr>
+        <w:t>(this, name) }</w:t>
+      </w:r>
+    </w:p>
+    <w:p>
+      <w:pPr>
+        <w:rPr>
+          <w:rFonts w:hint="eastAsia"/>
+        </w:rPr>
+      </w:pPr>
+      <w:proofErr w:type="spellStart"/>
+      <w:r>
+        <w:rPr>
+          <w:rFonts w:hint="eastAsia"/>
+        </w:rPr>
+        <w:t>Child.prototype</w:t>
+      </w:r>
+      <w:proofErr w:type="spellEnd"/>
+      <w:r>
+        <w:rPr>
+          <w:rFonts w:hint="eastAsia"/>
+        </w:rPr>
+        <w:t xml:space="preserve"> = </w:t>
+      </w:r>
+      <w:proofErr w:type="spellStart"/>
+      <w:proofErr w:type="gramStart"/>
+      <w:r>
+        <w:rPr>
+          <w:rFonts w:hint="eastAsia"/>
+        </w:rPr>
+        <w:t>Object.create</w:t>
+      </w:r>
+      <w:proofErr w:type="spellEnd"/>
+      <w:r>
+        <w:rPr>
+          <w:rFonts w:hint="eastAsia"/>
+        </w:rPr>
+        <w:t>(</w:t>
+      </w:r>
+      <w:proofErr w:type="spellStart"/>
+      <w:proofErr w:type="gramEnd"/>
+      <w:r>
+        <w:rPr>
+          <w:rFonts w:hint="eastAsia"/>
+        </w:rPr>
+        <w:t>Pranet.prototype</w:t>
+      </w:r>
+      <w:proofErr w:type="spellEnd"/>
+      <w:r>
+        <w:rPr>
+          <w:rFonts w:hint="eastAsia"/>
+        </w:rPr>
+        <w:t>, {</w:t>
+      </w:r>
+    </w:p>
+    <w:p>
+      <w:pPr>
+        <w:rPr>
+          <w:rFonts w:hint="eastAsia"/>
+        </w:rPr>
+      </w:pPr>
+      <w:r>
+        <w:rPr>
+          <w:rFonts w:hint="eastAsia"/>
+        </w:rPr>
+        <w:t xml:space="preserve"> </w:t>
+      </w:r>
+      <w:proofErr w:type="gramStart"/>
+      <w:r>
+        <w:rPr>
+          <w:rFonts w:hint="eastAsia"/>
+        </w:rPr>
+        <w:t>c</w:t>
+      </w:r>
+      <w:r>
+        <w:t>onstructor</w:t>
+      </w:r>
+      <w:proofErr w:type="gramEnd"/>
+      <w:r>
+        <w:rPr>
+          <w:rFonts w:hint="eastAsia"/>
+        </w:rPr>
+        <w:t>:  { value: Child, enumerable: false, writable: true, configurable: true }</w:t>
+      </w:r>
+    </w:p>
+    <w:p>
+      <w:pPr>
+        <w:rPr>
+          <w:rFonts w:hint="eastAsia"/>
+        </w:rPr>
+      </w:pPr>
+      <w:r>
+        <w:rPr>
+          <w:rFonts w:hint="eastAsia"/>
+        </w:rPr>
+        <w:t>})</w:t>
+      </w:r>
+    </w:p>
+    <w:p>
+      <w:pPr>
+        <w:rPr>
+          <w:rFonts w:hint="eastAsia"/>
+        </w:rPr>
+      </w:pPr>
+      <w:proofErr w:type="spellStart"/>
+      <w:proofErr w:type="gramStart"/>
+      <w:r>
+        <w:rPr>
+          <w:rFonts w:hint="eastAsia"/>
+        </w:rPr>
+        <w:lastRenderedPageBreak/>
+        <w:t>const</w:t>
+      </w:r>
+      <w:proofErr w:type="spellEnd"/>
+      <w:proofErr w:type="gramEnd"/>
+      <w:r>
+        <w:rPr>
+          <w:rFonts w:hint="eastAsia"/>
+        </w:rPr>
+        <w:t xml:space="preserve"> child = new Child(</w:t>
+      </w:r>
+      <w:r>
+        <w:t>‘</w:t>
+      </w:r>
+      <w:proofErr w:type="spellStart"/>
+      <w:r>
+        <w:rPr>
+          <w:rFonts w:hint="eastAsia"/>
+        </w:rPr>
+        <w:t>izaya</w:t>
+      </w:r>
+      <w:proofErr w:type="spellEnd"/>
+      <w:r>
+        <w:t>’</w:t>
+      </w:r>
+      <w:r>
+        <w:rPr>
+          <w:rFonts w:hint="eastAsia"/>
+        </w:rPr>
+        <w:t>)</w:t>
+      </w:r>
+    </w:p>
+    <w:p>
+      <w:proofErr w:type="spellStart"/>
+      <w:proofErr w:type="gramStart"/>
+      <w:r>
+        <w:rPr>
+          <w:rFonts w:hint="eastAsia"/>
+        </w:rPr>
+        <w:t>child.show</w:t>
+      </w:r>
+      <w:proofErr w:type="spellEnd"/>
+      <w:r>
+        <w:rPr>
+          <w:rFonts w:hint="eastAsia"/>
+        </w:rPr>
+        <w:t>()</w:t>
+      </w:r>
+      <w:proofErr w:type="gramEnd"/>
+    </w:p>
     <w:p>
       <w:r>
         <w:t>ES6</w:t>
@@ -2939,7 +3271,239 @@
       </w:r>
       <w:proofErr w:type="spellEnd"/>
     </w:p>
-    <w:p/>
+    <w:p>
+      <w:pPr>
+        <w:rPr>
+          <w:rFonts w:hint="eastAsia"/>
+        </w:rPr>
+      </w:pPr>
+      <w:proofErr w:type="gramStart"/>
+      <w:r>
+        <w:rPr>
+          <w:rFonts w:hint="eastAsia"/>
+        </w:rPr>
+        <w:t>class</w:t>
+      </w:r>
+      <w:proofErr w:type="gramEnd"/>
+      <w:r>
+        <w:rPr>
+          <w:rFonts w:hint="eastAsia"/>
+        </w:rPr>
+        <w:t xml:space="preserve"> Parent { </w:t>
+      </w:r>
+    </w:p>
+    <w:p>
+      <w:pPr>
+        <w:ind w:firstLine="420"/>
+        <w:rPr>
+          <w:rFonts w:hint="eastAsia"/>
+        </w:rPr>
+      </w:pPr>
+      <w:proofErr w:type="gramStart"/>
+      <w:r>
+        <w:rPr>
+          <w:rFonts w:hint="eastAsia"/>
+        </w:rPr>
+        <w:t>constructor(</w:t>
+      </w:r>
+      <w:proofErr w:type="gramEnd"/>
+      <w:r>
+        <w:rPr>
+          <w:rFonts w:hint="eastAsia"/>
+        </w:rPr>
+        <w:t xml:space="preserve">value) { </w:t>
+      </w:r>
+      <w:proofErr w:type="spellStart"/>
+      <w:r>
+        <w:rPr>
+          <w:rFonts w:hint="eastAsia"/>
+        </w:rPr>
+        <w:t>this.value</w:t>
+      </w:r>
+      <w:proofErr w:type="spellEnd"/>
+      <w:r>
+        <w:rPr>
+          <w:rFonts w:hint="eastAsia"/>
+        </w:rPr>
+        <w:t xml:space="preserve"> = value }</w:t>
+      </w:r>
+    </w:p>
+    <w:p>
+      <w:pPr>
+        <w:ind w:firstLine="420"/>
+        <w:rPr>
+          <w:rFonts w:hint="eastAsia"/>
+        </w:rPr>
+      </w:pPr>
+      <w:proofErr w:type="spellStart"/>
+      <w:proofErr w:type="gramStart"/>
+      <w:r>
+        <w:rPr>
+          <w:rFonts w:hint="eastAsia"/>
+        </w:rPr>
+        <w:t>getVal</w:t>
+      </w:r>
+      <w:proofErr w:type="spellEnd"/>
+      <w:r>
+        <w:rPr>
+          <w:rFonts w:hint="eastAsia"/>
+        </w:rPr>
+        <w:t>(</w:t>
+      </w:r>
+      <w:proofErr w:type="gramEnd"/>
+      <w:r>
+        <w:rPr>
+          <w:rFonts w:hint="eastAsia"/>
+        </w:rPr>
+        <w:t>) { console.log(</w:t>
+      </w:r>
+      <w:proofErr w:type="spellStart"/>
+      <w:r>
+        <w:rPr>
+          <w:rFonts w:hint="eastAsia"/>
+        </w:rPr>
+        <w:t>this.val</w:t>
+      </w:r>
+      <w:proofErr w:type="spellEnd"/>
+      <w:r>
+        <w:rPr>
+          <w:rFonts w:hint="eastAsia"/>
+        </w:rPr>
+        <w:t>) }</w:t>
+      </w:r>
+    </w:p>
+    <w:p>
+      <w:pPr>
+        <w:rPr>
+          <w:rFonts w:hint="eastAsia"/>
+        </w:rPr>
+      </w:pPr>
+      <w:r>
+        <w:rPr>
+          <w:rFonts w:hint="eastAsia"/>
+        </w:rPr>
+        <w:t>}</w:t>
+      </w:r>
+    </w:p>
+    <w:p>
+      <w:pPr>
+        <w:rPr>
+          <w:rFonts w:hint="eastAsia"/>
+        </w:rPr>
+      </w:pPr>
+      <w:proofErr w:type="gramStart"/>
+      <w:r>
+        <w:rPr>
+          <w:rFonts w:hint="eastAsia"/>
+        </w:rPr>
+        <w:t>class</w:t>
+      </w:r>
+      <w:proofErr w:type="gramEnd"/>
+      <w:r>
+        <w:rPr>
+          <w:rFonts w:hint="eastAsia"/>
+        </w:rPr>
+        <w:t xml:space="preserve"> Child extends Parent { </w:t>
+      </w:r>
+      <w:r>
+        <w:t>constructor</w:t>
+      </w:r>
+      <w:r>
+        <w:rPr>
+          <w:rFonts w:hint="eastAsia"/>
+        </w:rPr>
+        <w:t xml:space="preserve">(value) { super(value); </w:t>
+      </w:r>
+      <w:proofErr w:type="spellStart"/>
+      <w:r>
+        <w:rPr>
+          <w:rFonts w:hint="eastAsia"/>
+        </w:rPr>
+        <w:t>this.val</w:t>
+      </w:r>
+      <w:proofErr w:type="spellEnd"/>
+      <w:r>
+        <w:rPr>
+          <w:rFonts w:hint="eastAsia"/>
+        </w:rPr>
+        <w:t xml:space="preserve"> = value }}</w:t>
+      </w:r>
+    </w:p>
+    <w:p>
+      <w:pPr>
+        <w:rPr>
+          <w:rFonts w:hint="eastAsia"/>
+        </w:rPr>
+      </w:pPr>
+      <w:proofErr w:type="spellStart"/>
+      <w:proofErr w:type="gramStart"/>
+      <w:r>
+        <w:rPr>
+          <w:rFonts w:hint="eastAsia"/>
+        </w:rPr>
+        <w:t>const</w:t>
+      </w:r>
+      <w:proofErr w:type="spellEnd"/>
+      <w:proofErr w:type="gramEnd"/>
+      <w:r>
+        <w:rPr>
+          <w:rFonts w:hint="eastAsia"/>
+        </w:rPr>
+        <w:t xml:space="preserve"> </w:t>
+      </w:r>
+      <w:proofErr w:type="spellStart"/>
+      <w:r>
+        <w:rPr>
+          <w:rFonts w:hint="eastAsia"/>
+        </w:rPr>
+        <w:t>clild</w:t>
+      </w:r>
+      <w:proofErr w:type="spellEnd"/>
+      <w:r>
+        <w:rPr>
+          <w:rFonts w:hint="eastAsia"/>
+        </w:rPr>
+        <w:t xml:space="preserve"> = new Child(</w:t>
+      </w:r>
+      <w:r>
+        <w:t>‘</w:t>
+      </w:r>
+      <w:proofErr w:type="spellStart"/>
+      <w:r>
+        <w:rPr>
+          <w:rFonts w:hint="eastAsia"/>
+        </w:rPr>
+        <w:t>fff</w:t>
+      </w:r>
+      <w:proofErr w:type="spellEnd"/>
+      <w:r>
+        <w:t>’</w:t>
+      </w:r>
+      <w:r>
+        <w:rPr>
+          <w:rFonts w:hint="eastAsia"/>
+        </w:rPr>
+        <w:t>)</w:t>
+      </w:r>
+    </w:p>
+    <w:p>
+      <w:proofErr w:type="spellStart"/>
+      <w:proofErr w:type="gramStart"/>
+      <w:r>
+        <w:rPr>
+          <w:rFonts w:hint="eastAsia"/>
+        </w:rPr>
+        <w:t>child.getVal</w:t>
+      </w:r>
+      <w:proofErr w:type="spellEnd"/>
+      <w:r>
+        <w:rPr>
+          <w:rFonts w:hint="eastAsia"/>
+        </w:rPr>
+        <w:t>()</w:t>
+      </w:r>
+      <w:proofErr w:type="gramEnd"/>
+    </w:p>
     <w:p>
       <w:pPr>
         <w:pStyle w:val="2"/>
@@ -3034,14 +3598,7 @@
         <w:rPr>
           <w:rFonts w:hint="eastAsia"/>
         </w:rPr>
-        <w:t>，主</w:t>
-      </w:r>
-      <w:r>
-        <w:rPr>
-          <w:rFonts w:hint="eastAsia"/>
-        </w:rPr>
-        <w:lastRenderedPageBreak/>
-        <w:t>要侧重于前端通讯</w:t>
+        <w:t>，主要侧重于前端通讯</w:t>
       </w:r>
     </w:p>
     <w:p>
@@ -3234,118 +3791,47 @@
         <w:pStyle w:val="2"/>
         <w:spacing w:before="0" w:after="0"/>
       </w:pPr>
-      <w:r>
-        <w:rPr>
-          <w:rFonts w:hint="eastAsia"/>
-        </w:rPr>
-        <w:t>dom0</w:t>
-      </w:r>
-      <w:r>
-        <w:rPr>
-          <w:rFonts w:hint="eastAsia"/>
-        </w:rPr>
-        <w:t>、</w:t>
-      </w:r>
-      <w:r>
-        <w:rPr>
-          <w:rFonts w:hint="eastAsia"/>
-        </w:rPr>
-        <w:t>dom2</w:t>
-      </w:r>
-      <w:r>
-        <w:rPr>
-          <w:rFonts w:hint="eastAsia"/>
-        </w:rPr>
-        <w:t>、</w:t>
-      </w:r>
-      <w:r>
-        <w:rPr>
-          <w:rFonts w:hint="eastAsia"/>
-        </w:rPr>
-        <w:t>dom3</w:t>
-      </w:r>
-      <w:r>
-        <w:rPr>
-          <w:rFonts w:hint="eastAsia"/>
-        </w:rPr>
-        <w:t>事件</w:t>
-      </w:r>
-    </w:p>
-    <w:p>
-      <w:r>
-        <w:rPr>
-          <w:rFonts w:hint="eastAsia"/>
-        </w:rPr>
-        <w:t>dom0</w:t>
-      </w:r>
-      <w:r>
-        <w:rPr>
-          <w:rFonts w:hint="eastAsia"/>
-        </w:rPr>
-        <w:t>：就是</w:t>
-      </w:r>
-      <w:proofErr w:type="spellStart"/>
-      <w:r>
-        <w:rPr>
-          <w:rFonts w:hint="eastAsia"/>
-        </w:rPr>
-        <w:t>onclick</w:t>
-      </w:r>
-      <w:proofErr w:type="spellEnd"/>
-      <w:r>
-        <w:rPr>
-          <w:rFonts w:hint="eastAsia"/>
-        </w:rPr>
-        <w:t>直接绑定</w:t>
-      </w:r>
-    </w:p>
-    <w:p>
-      <w:r>
-        <w:rPr>
-          <w:rFonts w:hint="eastAsia"/>
-        </w:rPr>
-        <w:t>dom2</w:t>
-      </w:r>
-      <w:r>
-        <w:rPr>
-          <w:rFonts w:hint="eastAsia"/>
-        </w:rPr>
-        <w:t>：就是</w:t>
-      </w:r>
-      <w:proofErr w:type="spellStart"/>
-      <w:r>
-        <w:rPr>
-          <w:rFonts w:hint="eastAsia"/>
-        </w:rPr>
-        <w:t>addeventListener</w:t>
-      </w:r>
-      <w:proofErr w:type="spellEnd"/>
-    </w:p>
-    <w:p>
-      <w:r>
-        <w:rPr>
-          <w:rFonts w:hint="eastAsia"/>
-        </w:rPr>
-        <w:t>dom3</w:t>
-      </w:r>
-      <w:r>
-        <w:rPr>
-          <w:rFonts w:hint="eastAsia"/>
-        </w:rPr>
-        <w:t>：</w:t>
-      </w:r>
-      <w:r>
-        <w:rPr>
-          <w:rFonts w:hint="eastAsia"/>
-        </w:rPr>
-        <w:t xml:space="preserve"> </w:t>
-      </w:r>
-      <w:r>
-        <w:rPr>
-          <w:rFonts w:hint="eastAsia"/>
-        </w:rPr>
-        <w:t>新增鼠标键盘等事件</w:t>
-      </w:r>
+      <w:proofErr w:type="gramStart"/>
+      <w:r>
+        <w:t>this</w:t>
+      </w:r>
+      <w:proofErr w:type="gramEnd"/>
+    </w:p>
+    <w:p>
+      <w:r>
+        <w:rPr>
+          <w:rFonts w:hint="eastAsia"/>
+        </w:rPr>
+        <w:t>多情况优先级</w:t>
+      </w:r>
+      <w:r>
+        <w:rPr>
+          <w:rFonts w:hint="eastAsia"/>
+        </w:rPr>
+        <w:t xml:space="preserve"> new &gt; bind &gt; </w:t>
+      </w:r>
+      <w:proofErr w:type="spellStart"/>
+      <w:r>
+        <w:rPr>
+          <w:rFonts w:hint="eastAsia"/>
+        </w:rPr>
+        <w:t>obj.fn</w:t>
+      </w:r>
+      <w:proofErr w:type="spellEnd"/>
+      <w:r>
+        <w:rPr>
+          <w:rFonts w:hint="eastAsia"/>
+        </w:rPr>
+        <w:t xml:space="preserve">() &gt; </w:t>
+      </w:r>
+      <w:proofErr w:type="spellStart"/>
+      <w:r>
+        <w:rPr>
+          <w:rFonts w:hint="eastAsia"/>
+        </w:rPr>
+        <w:t>fn</w:t>
+      </w:r>
+      <w:proofErr w:type="spellEnd"/>
     </w:p>
     <w:p>
       <w:pPr>
@@ -3356,6 +3842,124 @@
         <w:rPr>
           <w:rFonts w:hint="eastAsia"/>
         </w:rPr>
+        <w:t>dom0</w:t>
+      </w:r>
+      <w:r>
+        <w:rPr>
+          <w:rFonts w:hint="eastAsia"/>
+        </w:rPr>
+        <w:t>、</w:t>
+      </w:r>
+      <w:r>
+        <w:rPr>
+          <w:rFonts w:hint="eastAsia"/>
+        </w:rPr>
+        <w:t>dom2</w:t>
+      </w:r>
+      <w:r>
+        <w:rPr>
+          <w:rFonts w:hint="eastAsia"/>
+        </w:rPr>
+        <w:t>、</w:t>
+      </w:r>
+      <w:r>
+        <w:rPr>
+          <w:rFonts w:hint="eastAsia"/>
+        </w:rPr>
+        <w:t>dom3</w:t>
+      </w:r>
+      <w:r>
+        <w:rPr>
+          <w:rFonts w:hint="eastAsia"/>
+        </w:rPr>
+        <w:t>事件</w:t>
+      </w:r>
+    </w:p>
+    <w:p>
+      <w:r>
+        <w:rPr>
+          <w:rFonts w:hint="eastAsia"/>
+        </w:rPr>
+        <w:t>dom0</w:t>
+      </w:r>
+      <w:r>
+        <w:rPr>
+          <w:rFonts w:hint="eastAsia"/>
+        </w:rPr>
+        <w:t>：就是</w:t>
+      </w:r>
+      <w:proofErr w:type="spellStart"/>
+      <w:r>
+        <w:rPr>
+          <w:rFonts w:hint="eastAsia"/>
+        </w:rPr>
+        <w:t>onclick</w:t>
+      </w:r>
+      <w:proofErr w:type="spellEnd"/>
+      <w:r>
+        <w:rPr>
+          <w:rFonts w:hint="eastAsia"/>
+        </w:rPr>
+        <w:t>直接绑定</w:t>
+      </w:r>
+    </w:p>
+    <w:p>
+      <w:r>
+        <w:rPr>
+          <w:rFonts w:hint="eastAsia"/>
+        </w:rPr>
+        <w:t>dom2</w:t>
+      </w:r>
+      <w:r>
+        <w:rPr>
+          <w:rFonts w:hint="eastAsia"/>
+        </w:rPr>
+        <w:t>：就是</w:t>
+      </w:r>
+      <w:proofErr w:type="spellStart"/>
+      <w:r>
+        <w:rPr>
+          <w:rFonts w:hint="eastAsia"/>
+        </w:rPr>
+        <w:t>addeventListener</w:t>
+      </w:r>
+      <w:proofErr w:type="spellEnd"/>
+    </w:p>
+    <w:p>
+      <w:r>
+        <w:rPr>
+          <w:rFonts w:hint="eastAsia"/>
+        </w:rPr>
+        <w:t>dom3</w:t>
+      </w:r>
+      <w:r>
+        <w:rPr>
+          <w:rFonts w:hint="eastAsia"/>
+        </w:rPr>
+        <w:t>：</w:t>
+      </w:r>
+      <w:r>
+        <w:rPr>
+          <w:rFonts w:hint="eastAsia"/>
+        </w:rPr>
+        <w:t xml:space="preserve"> </w:t>
+      </w:r>
+      <w:r>
+        <w:rPr>
+          <w:rFonts w:hint="eastAsia"/>
+        </w:rPr>
+        <w:t>新增鼠标键盘等事件</w:t>
+      </w:r>
+    </w:p>
+    <w:p>
+      <w:pPr>
+        <w:pStyle w:val="2"/>
+        <w:spacing w:before="0" w:after="0"/>
+      </w:pPr>
+      <w:r>
+        <w:rPr>
+          <w:rFonts w:hint="eastAsia"/>
+        </w:rPr>
         <w:t>call</w:t>
       </w:r>
       <w:r>
@@ -3450,6 +4054,7 @@
       <w:proofErr w:type="spellStart"/>
       <w:proofErr w:type="gramStart"/>
       <w:r>
+        <w:lastRenderedPageBreak/>
         <w:t>foo.getX.call</w:t>
       </w:r>
       <w:proofErr w:type="spellEnd"/>
@@ -3992,7 +4597,6 @@
           <w:sz w:val="30"/>
           <w:szCs w:val="30"/>
         </w:rPr>
-        <w:lastRenderedPageBreak/>
         <w:t>CommonJs</w:t>
       </w:r>
       <w:proofErr w:type="spellEnd"/>
@@ -4558,6 +5162,7 @@
         <w:rPr>
           <w:rFonts w:hint="eastAsia"/>
         </w:rPr>
+        <w:lastRenderedPageBreak/>
         <w:t>403 Forbidden </w:t>
       </w:r>
       <w:r>
@@ -4740,11 +5345,6 @@
       </w:r>
     </w:p>
     <w:p>
-      <w:pPr>
-        <w:rPr>
-          <w:rFonts w:hint="eastAsia"/>
-        </w:rPr>
-      </w:pPr>
       <w:r>
         <w:rPr>
           <w:rFonts w:hint="eastAsia"/>
@@ -4771,9 +5371,831 @@
       </w:r>
     </w:p>
     <w:p>
-      <w:bookmarkStart w:id="0" w:name="_GoBack"/>
-      <w:bookmarkEnd w:id="0"/>
-    </w:p>
+      <w:r>
+        <w:rPr>
+          <w:rFonts w:hint="eastAsia"/>
+          <w:b/>
+        </w:rPr>
+        <w:t xml:space="preserve"> </w:t>
+      </w:r>
+      <w:r>
+        <w:rPr>
+          <w:rFonts w:hint="eastAsia"/>
+          <w:b/>
+        </w:rPr>
+        <w:t>强缓存</w:t>
+      </w:r>
+      <w:r>
+        <w:rPr>
+          <w:rFonts w:hint="eastAsia"/>
+        </w:rPr>
+        <w:t>：</w:t>
+      </w:r>
+      <w:r>
+        <w:rPr>
+          <w:rFonts w:hint="eastAsia"/>
+        </w:rPr>
+        <w:t>不需要发送请求到服务端，直接读取浏览器本地缓存，在</w:t>
+      </w:r>
+      <w:r>
+        <w:rPr>
+          <w:rFonts w:hint="eastAsia"/>
+        </w:rPr>
+        <w:t xml:space="preserve"> Chrome </w:t>
+      </w:r>
+      <w:r>
+        <w:rPr>
+          <w:rFonts w:hint="eastAsia"/>
+        </w:rPr>
+        <w:t>的</w:t>
+      </w:r>
+      <w:r>
+        <w:rPr>
+          <w:rFonts w:hint="eastAsia"/>
+        </w:rPr>
+        <w:t xml:space="preserve"> Network </w:t>
+      </w:r>
+      <w:r>
+        <w:rPr>
+          <w:rFonts w:hint="eastAsia"/>
+        </w:rPr>
+        <w:t>中显示的</w:t>
+      </w:r>
+      <w:r>
+        <w:rPr>
+          <w:rFonts w:hint="eastAsia"/>
+        </w:rPr>
+        <w:t xml:space="preserve"> HTTP </w:t>
+      </w:r>
+      <w:r>
+        <w:rPr>
+          <w:rFonts w:hint="eastAsia"/>
+        </w:rPr>
+        <w:t>状态码是</w:t>
+      </w:r>
+      <w:r>
+        <w:rPr>
+          <w:rFonts w:hint="eastAsia"/>
+        </w:rPr>
+        <w:t xml:space="preserve"> 200 </w:t>
+      </w:r>
+      <w:r>
+        <w:rPr>
+          <w:rFonts w:hint="eastAsia"/>
+        </w:rPr>
+        <w:t>，在</w:t>
+      </w:r>
+      <w:r>
+        <w:rPr>
+          <w:rFonts w:hint="eastAsia"/>
+        </w:rPr>
+        <w:t xml:space="preserve"> Chrome </w:t>
+      </w:r>
+      <w:r>
+        <w:rPr>
+          <w:rFonts w:hint="eastAsia"/>
+        </w:rPr>
+        <w:t>中，强缓存又分为</w:t>
+      </w:r>
+      <w:r>
+        <w:rPr>
+          <w:rFonts w:hint="eastAsia"/>
+        </w:rPr>
+        <w:t xml:space="preserve"> Disk Cache</w:t>
+      </w:r>
+      <w:r>
+        <w:rPr>
+          <w:rFonts w:hint="eastAsia"/>
+        </w:rPr>
+        <w:t>（存放在硬盘中）和</w:t>
+      </w:r>
+      <w:r>
+        <w:rPr>
+          <w:rFonts w:hint="eastAsia"/>
+        </w:rPr>
+        <w:t xml:space="preserve"> Memory Cache</w:t>
+      </w:r>
+      <w:r>
+        <w:rPr>
+          <w:rFonts w:hint="eastAsia"/>
+        </w:rPr>
+        <w:t>（存放在内存中），存放的位置是由浏览器控制的。是否强缓存由</w:t>
+      </w:r>
+      <w:r>
+        <w:rPr>
+          <w:rFonts w:hint="eastAsia"/>
+        </w:rPr>
+        <w:t xml:space="preserve"> Expires</w:t>
+      </w:r>
+      <w:r>
+        <w:rPr>
+          <w:rFonts w:hint="eastAsia"/>
+        </w:rPr>
+        <w:t>、</w:t>
+      </w:r>
+      <w:r>
+        <w:rPr>
+          <w:rFonts w:hint="eastAsia"/>
+        </w:rPr>
+        <w:t xml:space="preserve">Cache-Control </w:t>
+      </w:r>
+      <w:r>
+        <w:rPr>
+          <w:rFonts w:hint="eastAsia"/>
+        </w:rPr>
+        <w:t>和</w:t>
+      </w:r>
+      <w:r>
+        <w:rPr>
+          <w:rFonts w:hint="eastAsia"/>
+        </w:rPr>
+        <w:t xml:space="preserve"> Pragma 3 </w:t>
+      </w:r>
+      <w:proofErr w:type="gramStart"/>
+      <w:r>
+        <w:rPr>
+          <w:rFonts w:hint="eastAsia"/>
+        </w:rPr>
+        <w:t>个</w:t>
+      </w:r>
+      <w:proofErr w:type="gramEnd"/>
+      <w:r>
+        <w:rPr>
+          <w:rFonts w:hint="eastAsia"/>
+        </w:rPr>
+        <w:t xml:space="preserve"> Header </w:t>
+      </w:r>
+      <w:r>
+        <w:rPr>
+          <w:rFonts w:hint="eastAsia"/>
+        </w:rPr>
+        <w:t>属性共同来控制</w:t>
+      </w:r>
+    </w:p>
+    <w:p>
+      <w:r>
+        <w:rPr>
+          <w:rFonts w:hint="eastAsia"/>
+          <w:b/>
+        </w:rPr>
+        <w:t>Expires</w:t>
+      </w:r>
+      <w:r>
+        <w:rPr>
+          <w:rFonts w:hint="eastAsia"/>
+        </w:rPr>
+        <w:t xml:space="preserve"> </w:t>
+      </w:r>
+      <w:r>
+        <w:rPr>
+          <w:rFonts w:hint="eastAsia"/>
+        </w:rPr>
+        <w:t>的值是一个</w:t>
+      </w:r>
+      <w:r>
+        <w:rPr>
+          <w:rFonts w:hint="eastAsia"/>
+        </w:rPr>
+        <w:t xml:space="preserve"> HTTP </w:t>
+      </w:r>
+      <w:r>
+        <w:rPr>
+          <w:rFonts w:hint="eastAsia"/>
+        </w:rPr>
+        <w:t>日期，在浏览器发起请求时，会根据系统时间和</w:t>
+      </w:r>
+      <w:r>
+        <w:rPr>
+          <w:rFonts w:hint="eastAsia"/>
+        </w:rPr>
+        <w:t xml:space="preserve"> Expires </w:t>
+      </w:r>
+      <w:r>
+        <w:rPr>
+          <w:rFonts w:hint="eastAsia"/>
+        </w:rPr>
+        <w:t>的值进行比较，如果系统时间超过了</w:t>
+      </w:r>
+      <w:r>
+        <w:rPr>
+          <w:rFonts w:hint="eastAsia"/>
+        </w:rPr>
+        <w:t xml:space="preserve"> Expires </w:t>
+      </w:r>
+      <w:r>
+        <w:rPr>
+          <w:rFonts w:hint="eastAsia"/>
+        </w:rPr>
+        <w:t>的值，缓存失效。由于和系统时间进行比较，所以当系统时间和服务器时间不一致的时候，会有缓存有效期不准的问题。</w:t>
+      </w:r>
+      <w:r>
+        <w:rPr>
+          <w:rFonts w:hint="eastAsia"/>
+        </w:rPr>
+        <w:t xml:space="preserve">Expires </w:t>
+      </w:r>
+      <w:r>
+        <w:rPr>
+          <w:rFonts w:hint="eastAsia"/>
+        </w:rPr>
+        <w:t>的优先级在三个</w:t>
+      </w:r>
+      <w:r>
+        <w:rPr>
+          <w:rFonts w:hint="eastAsia"/>
+        </w:rPr>
+        <w:t xml:space="preserve"> Header </w:t>
+      </w:r>
+      <w:r>
+        <w:rPr>
+          <w:rFonts w:hint="eastAsia"/>
+        </w:rPr>
+        <w:t>属性中是最低的。</w:t>
+      </w:r>
+    </w:p>
+    <w:p>
+      <w:r>
+        <w:rPr>
+          <w:rFonts w:hint="eastAsia"/>
+          <w:b/>
+        </w:rPr>
+        <w:t>Cache-Control</w:t>
+      </w:r>
+      <w:r>
+        <w:rPr>
+          <w:rFonts w:hint="eastAsia"/>
+        </w:rPr>
+        <w:t xml:space="preserve"> </w:t>
+      </w:r>
+      <w:r>
+        <w:rPr>
+          <w:rFonts w:hint="eastAsia"/>
+        </w:rPr>
+        <w:t>是</w:t>
+      </w:r>
+      <w:r>
+        <w:rPr>
+          <w:rFonts w:hint="eastAsia"/>
+        </w:rPr>
+        <w:t xml:space="preserve"> HTTP/1.1 </w:t>
+      </w:r>
+      <w:r>
+        <w:rPr>
+          <w:rFonts w:hint="eastAsia"/>
+        </w:rPr>
+        <w:t>中新增的属性，在请求头和响应头中都可以使用，常用的属性值如有：</w:t>
+      </w:r>
+    </w:p>
+    <w:p>
+      <w:r>
+        <w:rPr>
+          <w:rFonts w:hint="eastAsia"/>
+        </w:rPr>
+        <w:t>max-age</w:t>
+      </w:r>
+      <w:r>
+        <w:rPr>
+          <w:rFonts w:hint="eastAsia"/>
+        </w:rPr>
+        <w:t>：单位是秒，缓存时间计算的方式是距离发起的时间的秒数，超过间隔的秒数缓存失效</w:t>
+      </w:r>
+    </w:p>
+    <w:p>
+      <w:r>
+        <w:rPr>
+          <w:rFonts w:hint="eastAsia"/>
+        </w:rPr>
+        <w:t>no-cache</w:t>
+      </w:r>
+      <w:r>
+        <w:rPr>
+          <w:rFonts w:hint="eastAsia"/>
+        </w:rPr>
+        <w:t>：不使用强缓存，需要与服务器验证缓存是否新鲜</w:t>
+      </w:r>
+    </w:p>
+    <w:p>
+      <w:r>
+        <w:rPr>
+          <w:rFonts w:hint="eastAsia"/>
+        </w:rPr>
+        <w:t>no-store</w:t>
+      </w:r>
+      <w:r>
+        <w:rPr>
+          <w:rFonts w:hint="eastAsia"/>
+        </w:rPr>
+        <w:t>：禁止使用缓存（包括协商缓存），每次都向服务器请求最新的资源</w:t>
+      </w:r>
+    </w:p>
+    <w:p>
+      <w:r>
+        <w:rPr>
+          <w:rFonts w:hint="eastAsia"/>
+        </w:rPr>
+        <w:t>private</w:t>
+      </w:r>
+      <w:r>
+        <w:rPr>
+          <w:rFonts w:hint="eastAsia"/>
+        </w:rPr>
+        <w:t>：专用于个人的缓存，中间代理、</w:t>
+      </w:r>
+      <w:r>
+        <w:rPr>
+          <w:rFonts w:hint="eastAsia"/>
+        </w:rPr>
+        <w:t xml:space="preserve">CDN </w:t>
+      </w:r>
+      <w:r>
+        <w:rPr>
+          <w:rFonts w:hint="eastAsia"/>
+        </w:rPr>
+        <w:t>等不能缓存此响应</w:t>
+      </w:r>
+    </w:p>
+    <w:p>
+      <w:r>
+        <w:rPr>
+          <w:rFonts w:hint="eastAsia"/>
+        </w:rPr>
+        <w:t>public</w:t>
+      </w:r>
+      <w:r>
+        <w:rPr>
+          <w:rFonts w:hint="eastAsia"/>
+        </w:rPr>
+        <w:t>：响应可以被中间代理、</w:t>
+      </w:r>
+      <w:r>
+        <w:rPr>
+          <w:rFonts w:hint="eastAsia"/>
+        </w:rPr>
+        <w:t xml:space="preserve">CDN </w:t>
+      </w:r>
+      <w:r>
+        <w:rPr>
+          <w:rFonts w:hint="eastAsia"/>
+        </w:rPr>
+        <w:t>等缓存</w:t>
+      </w:r>
+    </w:p>
+    <w:p>
+      <w:r>
+        <w:rPr>
+          <w:rFonts w:hint="eastAsia"/>
+        </w:rPr>
+        <w:t>must-revalidate</w:t>
+      </w:r>
+      <w:r>
+        <w:rPr>
+          <w:rFonts w:hint="eastAsia"/>
+        </w:rPr>
+        <w:t>：在缓存过期前可以使用，过期后必须向服务器验证</w:t>
+      </w:r>
+    </w:p>
+    <w:p>
+      <w:r>
+        <w:rPr>
+          <w:rFonts w:hint="eastAsia"/>
+          <w:b/>
+        </w:rPr>
+        <w:t>Pragma</w:t>
+      </w:r>
+      <w:r>
+        <w:rPr>
+          <w:rFonts w:hint="eastAsia"/>
+        </w:rPr>
+        <w:t xml:space="preserve"> </w:t>
+      </w:r>
+      <w:r>
+        <w:rPr>
+          <w:rFonts w:hint="eastAsia"/>
+        </w:rPr>
+        <w:t>只有一个属性值，就是</w:t>
+      </w:r>
+      <w:r>
+        <w:rPr>
+          <w:rFonts w:hint="eastAsia"/>
+        </w:rPr>
+        <w:t xml:space="preserve"> no-cache </w:t>
+      </w:r>
+      <w:r>
+        <w:rPr>
+          <w:rFonts w:hint="eastAsia"/>
+        </w:rPr>
+        <w:t>，效果和</w:t>
+      </w:r>
+      <w:r>
+        <w:rPr>
+          <w:rFonts w:hint="eastAsia"/>
+        </w:rPr>
+        <w:t xml:space="preserve"> Cache-Control </w:t>
+      </w:r>
+      <w:r>
+        <w:rPr>
+          <w:rFonts w:hint="eastAsia"/>
+        </w:rPr>
+        <w:t>中的</w:t>
+      </w:r>
+      <w:r>
+        <w:rPr>
+          <w:rFonts w:hint="eastAsia"/>
+        </w:rPr>
+        <w:t xml:space="preserve"> no-cache </w:t>
+      </w:r>
+      <w:r>
+        <w:rPr>
+          <w:rFonts w:hint="eastAsia"/>
+        </w:rPr>
+        <w:t>一致</w:t>
+      </w:r>
+    </w:p>
+    <w:p>
+      <w:pPr>
+        <w:rPr>
+          <w:b/>
+        </w:rPr>
+      </w:pPr>
+      <w:r>
+        <w:rPr>
+          <w:rFonts w:hint="eastAsia"/>
+          <w:b/>
+        </w:rPr>
+        <w:t>协商缓存</w:t>
+      </w:r>
+    </w:p>
+    <w:p>
+      <w:r>
+        <w:rPr>
+          <w:rFonts w:hint="eastAsia"/>
+        </w:rPr>
+        <w:t>当浏览器的强缓存失效的时候或者请求头中设置了不走强缓存，并且在请求头中设置了</w:t>
+      </w:r>
+      <w:r>
+        <w:rPr>
+          <w:rFonts w:hint="eastAsia"/>
+        </w:rPr>
+        <w:t xml:space="preserve">If-Modified-Since </w:t>
+      </w:r>
+      <w:r>
+        <w:rPr>
+          <w:rFonts w:hint="eastAsia"/>
+        </w:rPr>
+        <w:t>或者</w:t>
+      </w:r>
+      <w:r>
+        <w:rPr>
+          <w:rFonts w:hint="eastAsia"/>
+        </w:rPr>
+        <w:t xml:space="preserve"> If-None-Match </w:t>
+      </w:r>
+      <w:r>
+        <w:rPr>
+          <w:rFonts w:hint="eastAsia"/>
+        </w:rPr>
+        <w:t>的时候，会将这两个属性值到服务端去验证是否命中协商缓存，如果命中了协商缓存，会返回</w:t>
+      </w:r>
+      <w:r>
+        <w:rPr>
+          <w:rFonts w:hint="eastAsia"/>
+        </w:rPr>
+        <w:t xml:space="preserve"> 304 </w:t>
+      </w:r>
+      <w:r>
+        <w:rPr>
+          <w:rFonts w:hint="eastAsia"/>
+        </w:rPr>
+        <w:t>状态，加载浏览器缓存，并且响应头会设置</w:t>
+      </w:r>
+      <w:r>
+        <w:rPr>
+          <w:rFonts w:hint="eastAsia"/>
+        </w:rPr>
+        <w:t xml:space="preserve"> Last-Modified </w:t>
+      </w:r>
+      <w:r>
+        <w:rPr>
+          <w:rFonts w:hint="eastAsia"/>
+        </w:rPr>
+        <w:t>或者</w:t>
+      </w:r>
+      <w:r>
+        <w:rPr>
+          <w:rFonts w:hint="eastAsia"/>
+        </w:rPr>
+        <w:t xml:space="preserve"> </w:t>
+      </w:r>
+      <w:proofErr w:type="spellStart"/>
+      <w:r>
+        <w:rPr>
+          <w:rFonts w:hint="eastAsia"/>
+        </w:rPr>
+        <w:t>ETag</w:t>
+      </w:r>
+      <w:proofErr w:type="spellEnd"/>
+      <w:r>
+        <w:rPr>
+          <w:rFonts w:hint="eastAsia"/>
+        </w:rPr>
+        <w:t xml:space="preserve"> </w:t>
+      </w:r>
+      <w:r>
+        <w:rPr>
+          <w:rFonts w:hint="eastAsia"/>
+        </w:rPr>
+        <w:t>属性</w:t>
+      </w:r>
+    </w:p>
+    <w:p>
+      <w:proofErr w:type="spellStart"/>
+      <w:r>
+        <w:rPr>
+          <w:rFonts w:hint="eastAsia"/>
+          <w:b/>
+        </w:rPr>
+        <w:t>ETag</w:t>
+      </w:r>
+      <w:proofErr w:type="spellEnd"/>
+      <w:r>
+        <w:rPr>
+          <w:rFonts w:hint="eastAsia"/>
+          <w:b/>
+        </w:rPr>
+        <w:t>/If-None-Match</w:t>
+      </w:r>
+      <w:r>
+        <w:rPr>
+          <w:rFonts w:hint="eastAsia"/>
+        </w:rPr>
+        <w:t xml:space="preserve"> </w:t>
+      </w:r>
+      <w:r>
+        <w:rPr>
+          <w:rFonts w:hint="eastAsia"/>
+        </w:rPr>
+        <w:t>的值是一串</w:t>
+      </w:r>
+      <w:r>
+        <w:rPr>
+          <w:rFonts w:hint="eastAsia"/>
+        </w:rPr>
+        <w:t xml:space="preserve"> hash </w:t>
+      </w:r>
+      <w:r>
+        <w:rPr>
+          <w:rFonts w:hint="eastAsia"/>
+        </w:rPr>
+        <w:t>码，代表的是一个资源的标识符，当服务端的文件变化的时候，它的</w:t>
+      </w:r>
+      <w:r>
+        <w:rPr>
+          <w:rFonts w:hint="eastAsia"/>
+        </w:rPr>
+        <w:t xml:space="preserve"> hash</w:t>
+      </w:r>
+      <w:r>
+        <w:rPr>
+          <w:rFonts w:hint="eastAsia"/>
+        </w:rPr>
+        <w:t>码会随之改变，通过请求头中的</w:t>
+      </w:r>
+      <w:r>
+        <w:rPr>
+          <w:rFonts w:hint="eastAsia"/>
+        </w:rPr>
+        <w:t xml:space="preserve"> If-None-Match </w:t>
+      </w:r>
+      <w:r>
+        <w:rPr>
+          <w:rFonts w:hint="eastAsia"/>
+        </w:rPr>
+        <w:t>和当前文件的</w:t>
+      </w:r>
+      <w:r>
+        <w:rPr>
+          <w:rFonts w:hint="eastAsia"/>
+        </w:rPr>
+        <w:t xml:space="preserve"> hash </w:t>
+      </w:r>
+      <w:r>
+        <w:rPr>
+          <w:rFonts w:hint="eastAsia"/>
+        </w:rPr>
+        <w:t>值进行比较，如果相等则表示命中协商缓存。</w:t>
+      </w:r>
+      <w:proofErr w:type="spellStart"/>
+      <w:r>
+        <w:rPr>
+          <w:rFonts w:hint="eastAsia"/>
+        </w:rPr>
+        <w:t>ETag</w:t>
+      </w:r>
+      <w:proofErr w:type="spellEnd"/>
+      <w:r>
+        <w:rPr>
+          <w:rFonts w:hint="eastAsia"/>
+        </w:rPr>
+        <w:t xml:space="preserve"> </w:t>
+      </w:r>
+      <w:r>
+        <w:rPr>
+          <w:rFonts w:hint="eastAsia"/>
+        </w:rPr>
+        <w:t>又有强弱校验之分，如果</w:t>
+      </w:r>
+      <w:r>
+        <w:rPr>
+          <w:rFonts w:hint="eastAsia"/>
+        </w:rPr>
+        <w:t xml:space="preserve"> hash </w:t>
+      </w:r>
+      <w:r>
+        <w:rPr>
+          <w:rFonts w:hint="eastAsia"/>
+        </w:rPr>
+        <w:t>码是以</w:t>
+      </w:r>
+      <w:r>
+        <w:rPr>
+          <w:rFonts w:hint="eastAsia"/>
+        </w:rPr>
+        <w:t xml:space="preserve"> "W/" </w:t>
+      </w:r>
+      <w:r>
+        <w:rPr>
+          <w:rFonts w:hint="eastAsia"/>
+        </w:rPr>
+        <w:t>开头的一串字符串，说明此时协商缓存的校验是弱校验的，只有服务器上的文件差异（根据</w:t>
+      </w:r>
+      <w:r>
+        <w:rPr>
+          <w:rFonts w:hint="eastAsia"/>
+        </w:rPr>
+        <w:t xml:space="preserve"> </w:t>
+      </w:r>
+      <w:proofErr w:type="spellStart"/>
+      <w:r>
+        <w:rPr>
+          <w:rFonts w:hint="eastAsia"/>
+        </w:rPr>
+        <w:t>ETag</w:t>
+      </w:r>
+      <w:proofErr w:type="spellEnd"/>
+      <w:r>
+        <w:rPr>
+          <w:rFonts w:hint="eastAsia"/>
+        </w:rPr>
+        <w:t xml:space="preserve"> </w:t>
+      </w:r>
+      <w:r>
+        <w:rPr>
+          <w:rFonts w:hint="eastAsia"/>
+        </w:rPr>
+        <w:t>计算方式来决定）达到能够触发</w:t>
+      </w:r>
+      <w:r>
+        <w:rPr>
+          <w:rFonts w:hint="eastAsia"/>
+        </w:rPr>
+        <w:t xml:space="preserve"> hash </w:t>
+      </w:r>
+      <w:r>
+        <w:rPr>
+          <w:rFonts w:hint="eastAsia"/>
+        </w:rPr>
+        <w:t>值后缀变化的时候，才会真正地请求资源，否则返回</w:t>
+      </w:r>
+      <w:r>
+        <w:rPr>
+          <w:rFonts w:hint="eastAsia"/>
+        </w:rPr>
+        <w:t xml:space="preserve"> 304 </w:t>
+      </w:r>
+      <w:r>
+        <w:rPr>
+          <w:rFonts w:hint="eastAsia"/>
+        </w:rPr>
+        <w:t>并加载浏览器缓存。</w:t>
+      </w:r>
+    </w:p>
+    <w:p>
+      <w:r>
+        <w:rPr>
+          <w:rFonts w:hint="eastAsia"/>
+          <w:b/>
+        </w:rPr>
+        <w:t>Last-Modified/If-Modified-Since</w:t>
+      </w:r>
+      <w:r>
+        <w:rPr>
+          <w:rFonts w:hint="eastAsia"/>
+        </w:rPr>
+        <w:t xml:space="preserve"> </w:t>
+      </w:r>
+      <w:r>
+        <w:rPr>
+          <w:rFonts w:hint="eastAsia"/>
+        </w:rPr>
+        <w:t>的值代表的是文件的最后修改时间，第一次请求</w:t>
+      </w:r>
+      <w:proofErr w:type="gramStart"/>
+      <w:r>
+        <w:rPr>
+          <w:rFonts w:hint="eastAsia"/>
+        </w:rPr>
+        <w:t>服务端会把</w:t>
+      </w:r>
+      <w:proofErr w:type="gramEnd"/>
+      <w:r>
+        <w:rPr>
+          <w:rFonts w:hint="eastAsia"/>
+        </w:rPr>
+        <w:t>资源的最后修改时间放到</w:t>
+      </w:r>
+      <w:r>
+        <w:rPr>
+          <w:rFonts w:hint="eastAsia"/>
+        </w:rPr>
+        <w:t xml:space="preserve"> Last-Modified </w:t>
+      </w:r>
+      <w:r>
+        <w:rPr>
+          <w:rFonts w:hint="eastAsia"/>
+        </w:rPr>
+        <w:t>响应头中，第二次发起请求的时候，请求头会带上上一次响应头中的</w:t>
+      </w:r>
+      <w:r>
+        <w:rPr>
+          <w:rFonts w:hint="eastAsia"/>
+        </w:rPr>
+        <w:t xml:space="preserve"> Last-Modified </w:t>
+      </w:r>
+      <w:r>
+        <w:rPr>
+          <w:rFonts w:hint="eastAsia"/>
+        </w:rPr>
+        <w:t>的时间，并放到</w:t>
+      </w:r>
+      <w:r>
+        <w:rPr>
+          <w:rFonts w:hint="eastAsia"/>
+        </w:rPr>
+        <w:t xml:space="preserve"> If-Modified-Since </w:t>
+      </w:r>
+      <w:r>
+        <w:rPr>
+          <w:rFonts w:hint="eastAsia"/>
+        </w:rPr>
+        <w:t>请求头属性中，服务</w:t>
+      </w:r>
+      <w:proofErr w:type="gramStart"/>
+      <w:r>
+        <w:rPr>
+          <w:rFonts w:hint="eastAsia"/>
+        </w:rPr>
+        <w:t>端根据</w:t>
+      </w:r>
+      <w:proofErr w:type="gramEnd"/>
+      <w:r>
+        <w:rPr>
+          <w:rFonts w:hint="eastAsia"/>
+        </w:rPr>
+        <w:t>文件最后一次修改时间和</w:t>
+      </w:r>
+      <w:r>
+        <w:rPr>
+          <w:rFonts w:hint="eastAsia"/>
+        </w:rPr>
+        <w:t xml:space="preserve"> If-Modified-Since </w:t>
+      </w:r>
+      <w:r>
+        <w:rPr>
+          <w:rFonts w:hint="eastAsia"/>
+        </w:rPr>
+        <w:t>的值进行比较，如果相等，返回</w:t>
+      </w:r>
+      <w:r>
+        <w:rPr>
+          <w:rFonts w:hint="eastAsia"/>
+        </w:rPr>
+        <w:t xml:space="preserve"> 304 </w:t>
+      </w:r>
+      <w:r>
+        <w:rPr>
+          <w:rFonts w:hint="eastAsia"/>
+        </w:rPr>
+        <w:t>，并</w:t>
+      </w:r>
+      <w:r>
+        <w:rPr>
+          <w:rFonts w:hint="eastAsia"/>
+        </w:rPr>
+        <w:lastRenderedPageBreak/>
+        <w:t>加载浏览器缓存。</w:t>
+      </w:r>
+    </w:p>
+    <w:p/>
     <w:sectPr>
       <w:pgSz w:w="11906" w:h="16838"/>
       <w:pgMar w:top="1440" w:right="1800" w:bottom="1440" w:left="1800" w:header="851" w:footer="992" w:gutter="0"/>
@@ -6251,7 +7673,7 @@
         <a:sysClr val="windowText" lastClr="000000"/>
       </a:dk1>
       <a:lt1>
-        <a:sysClr val="window" lastClr="CCE8CF"/>
+        <a:sysClr val="window" lastClr="FFFFFF"/>
       </a:lt1>
       <a:dk2>
         <a:srgbClr val="44546A"/>
@@ -6498,7 +7920,7 @@
   <a:extraClrSchemeLst/>
   <a:extLst>
     <a:ext uri="{05A4C25C-085E-4340-85A3-A5531E510DB2}">
-      <thm15:themeFamily xmlns="" xmlns:thm15="http://schemas.microsoft.com/office/thememl/2012/main" name="Office Theme" id="{62F939B6-93AF-4DB8-9C6B-D6C7DFDC589F}" vid="{4A3C46E8-61CC-4603-A589-7422A47A8E4A}"/>
+      <thm15:themeFamily xmlns:thm15="http://schemas.microsoft.com/office/thememl/2012/main" xmlns="" name="Office Theme" id="{62F939B6-93AF-4DB8-9C6B-D6C7DFDC589F}" vid="{4A3C46E8-61CC-4603-A589-7422A47A8E4A}"/>
     </a:ext>
   </a:extLst>
 </a:theme>
@@ -6509,7 +7931,7 @@
 </file>
 
 <file path=customXml/itemProps1.xml><?xml version="1.0" encoding="utf-8"?>
-<ds:datastoreItem xmlns:ds="http://schemas.openxmlformats.org/officeDocument/2006/customXml" ds:itemID="{B04C02C6-3695-4FB5-B292-2CEC9C46B25E}">
+<ds:datastoreItem xmlns:ds="http://schemas.openxmlformats.org/officeDocument/2006/customXml" ds:itemID="{B333B1C2-806C-418F-A615-FBC5B31C94C9}">
   <ds:schemaRefs>
     <ds:schemaRef ds:uri="http://schemas.openxmlformats.org/officeDocument/2006/bibliography"/>
   </ds:schemaRefs>

--- a/note/underlyingPrinciple.docx
+++ b/note/underlyingPrinciple.docx
@@ -2765,11 +2765,6 @@
       </w:r>
     </w:p>
     <w:p>
-      <w:pPr>
-        <w:rPr>
-          <w:rFonts w:hint="eastAsia"/>
-        </w:rPr>
-      </w:pPr>
       <w:r>
         <w:t>P</w:t>
       </w:r>
@@ -2799,11 +2794,6 @@
       </w:r>
     </w:p>
     <w:p>
-      <w:pPr>
-        <w:rPr>
-          <w:rFonts w:hint="eastAsia"/>
-        </w:rPr>
-      </w:pPr>
       <w:r>
         <w:rPr>
           <w:rFonts w:hint="eastAsia"/>
@@ -2822,15 +2812,8 @@
         </w:rPr>
         <w:t>链接来就是原型链</w:t>
       </w:r>
-      <w:bookmarkStart w:id="0" w:name="_GoBack"/>
-      <w:bookmarkEnd w:id="0"/>
-    </w:p>
-    <w:p>
-      <w:pPr>
-        <w:rPr>
-          <w:rFonts w:hint="eastAsia"/>
-        </w:rPr>
-      </w:pPr>
+    </w:p>
+    <w:p>
       <w:r>
         <w:rPr>
           <w:rFonts w:hint="eastAsia"/>
@@ -2999,21 +2982,11 @@
       </w:r>
     </w:p>
     <w:p>
-      <w:pPr>
-        <w:rPr>
-          <w:rFonts w:hint="eastAsia"/>
-        </w:rPr>
-      </w:pPr>
       <w:r>
         <w:t>组合寄生继承</w:t>
       </w:r>
     </w:p>
     <w:p>
-      <w:pPr>
-        <w:rPr>
-          <w:rFonts w:hint="eastAsia"/>
-        </w:rPr>
-      </w:pPr>
       <w:proofErr w:type="gramStart"/>
       <w:r>
         <w:t>function</w:t>
@@ -3027,11 +3000,6 @@
       </w:r>
     </w:p>
     <w:p>
-      <w:pPr>
-        <w:rPr>
-          <w:rFonts w:hint="eastAsia"/>
-        </w:rPr>
-      </w:pPr>
       <w:proofErr w:type="spellStart"/>
       <w:r>
         <w:rPr>
@@ -3062,11 +3030,6 @@
       </w:r>
     </w:p>
     <w:p>
-      <w:pPr>
-        <w:rPr>
-          <w:rFonts w:hint="eastAsia"/>
-        </w:rPr>
-      </w:pPr>
       <w:proofErr w:type="gramStart"/>
       <w:r>
         <w:rPr>
@@ -3097,11 +3060,6 @@
       </w:r>
     </w:p>
     <w:p>
-      <w:pPr>
-        <w:rPr>
-          <w:rFonts w:hint="eastAsia"/>
-        </w:rPr>
-      </w:pPr>
       <w:proofErr w:type="spellStart"/>
       <w:r>
         <w:rPr>
@@ -3148,11 +3106,6 @@
       </w:r>
     </w:p>
     <w:p>
-      <w:pPr>
-        <w:rPr>
-          <w:rFonts w:hint="eastAsia"/>
-        </w:rPr>
-      </w:pPr>
       <w:r>
         <w:rPr>
           <w:rFonts w:hint="eastAsia"/>
@@ -3178,11 +3131,6 @@
       </w:r>
     </w:p>
     <w:p>
-      <w:pPr>
-        <w:rPr>
-          <w:rFonts w:hint="eastAsia"/>
-        </w:rPr>
-      </w:pPr>
       <w:r>
         <w:rPr>
           <w:rFonts w:hint="eastAsia"/>
@@ -3191,11 +3139,6 @@
       </w:r>
     </w:p>
     <w:p>
-      <w:pPr>
-        <w:rPr>
-          <w:rFonts w:hint="eastAsia"/>
-        </w:rPr>
-      </w:pPr>
       <w:proofErr w:type="spellStart"/>
       <w:proofErr w:type="gramStart"/>
       <w:r>
@@ -3272,11 +3215,6 @@
       <w:proofErr w:type="spellEnd"/>
     </w:p>
     <w:p>
-      <w:pPr>
-        <w:rPr>
-          <w:rFonts w:hint="eastAsia"/>
-        </w:rPr>
-      </w:pPr>
       <w:proofErr w:type="gramStart"/>
       <w:r>
         <w:rPr>
@@ -3295,9 +3233,6 @@
     <w:p>
       <w:pPr>
         <w:ind w:firstLine="420"/>
-        <w:rPr>
-          <w:rFonts w:hint="eastAsia"/>
-        </w:rPr>
       </w:pPr>
       <w:proofErr w:type="gramStart"/>
       <w:r>
@@ -3331,9 +3266,6 @@
     <w:p>
       <w:pPr>
         <w:ind w:firstLine="420"/>
-        <w:rPr>
-          <w:rFonts w:hint="eastAsia"/>
-        </w:rPr>
       </w:pPr>
       <w:proofErr w:type="spellStart"/>
       <w:proofErr w:type="gramStart"/>
@@ -3373,11 +3305,6 @@
       </w:r>
     </w:p>
     <w:p>
-      <w:pPr>
-        <w:rPr>
-          <w:rFonts w:hint="eastAsia"/>
-        </w:rPr>
-      </w:pPr>
       <w:r>
         <w:rPr>
           <w:rFonts w:hint="eastAsia"/>
@@ -3386,11 +3313,6 @@
       </w:r>
     </w:p>
     <w:p>
-      <w:pPr>
-        <w:rPr>
-          <w:rFonts w:hint="eastAsia"/>
-        </w:rPr>
-      </w:pPr>
       <w:proofErr w:type="gramStart"/>
       <w:r>
         <w:rPr>
@@ -3430,11 +3352,6 @@
       </w:r>
     </w:p>
     <w:p>
-      <w:pPr>
-        <w:rPr>
-          <w:rFonts w:hint="eastAsia"/>
-        </w:rPr>
-      </w:pPr>
       <w:proofErr w:type="spellStart"/>
       <w:proofErr w:type="gramStart"/>
       <w:r>
@@ -3709,12 +3626,23 @@
       </w:r>
     </w:p>
     <w:p>
-      <w:proofErr w:type="spellStart"/>
-      <w:proofErr w:type="gramStart"/>
-      <w:r>
-        <w:t>var</w:t>
-      </w:r>
-      <w:proofErr w:type="spellEnd"/>
+      <w:proofErr w:type="gramStart"/>
+      <w:r>
+        <w:t>function</w:t>
+      </w:r>
+      <w:proofErr w:type="gramEnd"/>
+      <w:r>
+        <w:t xml:space="preserve"> create() {</w:t>
+      </w:r>
+    </w:p>
+    <w:p>
+      <w:r>
+        <w:t xml:space="preserve">  </w:t>
+      </w:r>
+      <w:proofErr w:type="gramStart"/>
+      <w:r>
+        <w:t>let</w:t>
+      </w:r>
       <w:proofErr w:type="gramEnd"/>
       <w:r>
         <w:t xml:space="preserve"> </w:t>
@@ -3725,16 +3653,101 @@
       </w:r>
       <w:proofErr w:type="spellEnd"/>
       <w:r>
-        <w:t xml:space="preserve"> = new Base();</w:t>
-      </w:r>
-    </w:p>
-    <w:p>
-      <w:proofErr w:type="spellStart"/>
-      <w:proofErr w:type="gramStart"/>
-      <w:r>
-        <w:t>var</w:t>
-      </w:r>
-      <w:proofErr w:type="spellEnd"/>
+        <w:t xml:space="preserve"> = {}</w:t>
+      </w:r>
+    </w:p>
+    <w:p>
+      <w:r>
+        <w:t xml:space="preserve">  </w:t>
+      </w:r>
+      <w:proofErr w:type="gramStart"/>
+      <w:r>
+        <w:t>let</w:t>
+      </w:r>
+      <w:proofErr w:type="gramEnd"/>
+      <w:r>
+        <w:t xml:space="preserve"> Con = [].</w:t>
+      </w:r>
+      <w:proofErr w:type="spellStart"/>
+      <w:r>
+        <w:t>shift.call</w:t>
+      </w:r>
+      <w:proofErr w:type="spellEnd"/>
+      <w:r>
+        <w:t>(arguments)</w:t>
+      </w:r>
+    </w:p>
+    <w:p>
+      <w:r>
+        <w:t xml:space="preserve">  </w:t>
+      </w:r>
+      <w:proofErr w:type="spellStart"/>
+      <w:r>
+        <w:t>obj</w:t>
+      </w:r>
+      <w:proofErr w:type="spellEnd"/>
+      <w:r>
+        <w:t xml:space="preserve">.__proto__ = </w:t>
+      </w:r>
+      <w:proofErr w:type="spellStart"/>
+      <w:r>
+        <w:t>Con.prototype</w:t>
+      </w:r>
+      <w:proofErr w:type="spellEnd"/>
+    </w:p>
+    <w:p>
+      <w:r>
+        <w:t xml:space="preserve">  </w:t>
+      </w:r>
+      <w:proofErr w:type="gramStart"/>
+      <w:r>
+        <w:t>let</w:t>
+      </w:r>
+      <w:proofErr w:type="gramEnd"/>
+      <w:r>
+        <w:t xml:space="preserve"> result = </w:t>
+      </w:r>
+      <w:proofErr w:type="spellStart"/>
+      <w:r>
+        <w:t>Con.apply</w:t>
+      </w:r>
+      <w:proofErr w:type="spellEnd"/>
+      <w:r>
+        <w:t>(</w:t>
+      </w:r>
+      <w:proofErr w:type="spellStart"/>
+      <w:r>
+        <w:t>obj</w:t>
+      </w:r>
+      <w:proofErr w:type="spellEnd"/>
+      <w:r>
+        <w:t>, arguments)</w:t>
+      </w:r>
+    </w:p>
+    <w:p>
+      <w:r>
+        <w:t xml:space="preserve">  </w:t>
+      </w:r>
+      <w:proofErr w:type="gramStart"/>
+      <w:r>
+        <w:t>return</w:t>
+      </w:r>
+      <w:proofErr w:type="gramEnd"/>
+      <w:r>
+        <w:t xml:space="preserve"> result </w:t>
+      </w:r>
+      <w:proofErr w:type="spellStart"/>
+      <w:r>
+        <w:t>instanceof</w:t>
+      </w:r>
+      <w:proofErr w:type="spellEnd"/>
+      <w:r>
+        <w:t xml:space="preserve"> Object ? </w:t>
+      </w:r>
+      <w:proofErr w:type="gramStart"/>
+      <w:r>
+        <w:t>result :</w:t>
+      </w:r>
       <w:proofErr w:type="gramEnd"/>
       <w:r>
         <w:t xml:space="preserve"> </w:t>
@@ -3744,46 +3757,10 @@
         <w:t>obj</w:t>
       </w:r>
       <w:proofErr w:type="spellEnd"/>
-      <w:r>
-        <w:t xml:space="preserve">  = {};</w:t>
-      </w:r>
-    </w:p>
-    <w:p>
-      <w:proofErr w:type="spellStart"/>
-      <w:r>
-        <w:t>obj</w:t>
-      </w:r>
-      <w:proofErr w:type="spellEnd"/>
-      <w:r>
-        <w:t xml:space="preserve">.__proto__ = </w:t>
-      </w:r>
-      <w:proofErr w:type="spellStart"/>
-      <w:r>
-        <w:t>Base.prototype</w:t>
-      </w:r>
-      <w:proofErr w:type="spellEnd"/>
-      <w:r>
-        <w:t>;</w:t>
-      </w:r>
-    </w:p>
-    <w:p>
-      <w:proofErr w:type="spellStart"/>
-      <w:proofErr w:type="gramStart"/>
-      <w:r>
-        <w:t>Base.call</w:t>
-      </w:r>
-      <w:proofErr w:type="spellEnd"/>
-      <w:r>
-        <w:t>(</w:t>
-      </w:r>
-      <w:proofErr w:type="spellStart"/>
-      <w:proofErr w:type="gramEnd"/>
-      <w:r>
-        <w:t>obj</w:t>
-      </w:r>
-      <w:proofErr w:type="spellEnd"/>
-      <w:r>
-        <w:t>);</w:t>
+    </w:p>
+    <w:p>
+      <w:r>
+        <w:t>}</w:t>
       </w:r>
     </w:p>
     <w:p>
@@ -3815,14 +3792,28 @@
         <w:rPr>
           <w:rFonts w:hint="eastAsia"/>
         </w:rPr>
-        <w:t>obj.fn</w:t>
-      </w:r>
-      <w:proofErr w:type="spellEnd"/>
-      <w:r>
-        <w:rPr>
-          <w:rFonts w:hint="eastAsia"/>
-        </w:rPr>
-        <w:t xml:space="preserve">() &gt; </w:t>
+        <w:t>obj.</w:t>
+      </w:r>
+      <w:proofErr w:type="gramStart"/>
+      <w:r>
+        <w:rPr>
+          <w:rFonts w:hint="eastAsia"/>
+        </w:rPr>
+        <w:t>fn</w:t>
+      </w:r>
+      <w:proofErr w:type="spellEnd"/>
+      <w:r>
+        <w:rPr>
+          <w:rFonts w:hint="eastAsia"/>
+        </w:rPr>
+        <w:t>(</w:t>
+      </w:r>
+      <w:proofErr w:type="gramEnd"/>
+      <w:r>
+        <w:rPr>
+          <w:rFonts w:hint="eastAsia"/>
+        </w:rPr>
+        <w:t xml:space="preserve">) &gt; </w:t>
       </w:r>
       <w:proofErr w:type="spellStart"/>
       <w:r>
@@ -4018,6 +4009,7 @@
       <w:proofErr w:type="spellStart"/>
       <w:proofErr w:type="gramStart"/>
       <w:r>
+        <w:lastRenderedPageBreak/>
         <w:t>func.apply</w:t>
       </w:r>
       <w:proofErr w:type="spellEnd"/>
@@ -4054,7 +4046,6 @@
       <w:proofErr w:type="spellStart"/>
       <w:proofErr w:type="gramStart"/>
       <w:r>
-        <w:lastRenderedPageBreak/>
         <w:t>foo.getX.call</w:t>
       </w:r>
       <w:proofErr w:type="spellEnd"/>
@@ -4165,6 +4156,178 @@
           <w:rFonts w:hint="eastAsia"/>
         </w:rPr>
         <w:t>一样</w:t>
+      </w:r>
+    </w:p>
+    <w:p>
+      <w:pPr>
+        <w:pStyle w:val="2"/>
+        <w:spacing w:before="0" w:after="0"/>
+        <w:rPr>
+          <w:rFonts w:asciiTheme="majorEastAsia" w:hAnsiTheme="majorEastAsia"/>
+          <w:sz w:val="30"/>
+          <w:szCs w:val="30"/>
+        </w:rPr>
+      </w:pPr>
+      <w:r>
+        <w:rPr>
+          <w:rFonts w:asciiTheme="majorEastAsia" w:hAnsiTheme="majorEastAsia" w:hint="eastAsia"/>
+          <w:sz w:val="30"/>
+          <w:szCs w:val="30"/>
+        </w:rPr>
+        <w:t>ES6</w:t>
+      </w:r>
+    </w:p>
+    <w:p>
+      <w:pPr>
+        <w:pStyle w:val="3"/>
+        <w:spacing w:before="0" w:after="0"/>
+        <w:rPr>
+          <w:rFonts w:asciiTheme="majorEastAsia" w:hAnsiTheme="majorEastAsia"/>
+          <w:sz w:val="30"/>
+          <w:szCs w:val="30"/>
+        </w:rPr>
+      </w:pPr>
+      <w:proofErr w:type="gramStart"/>
+      <w:r>
+        <w:rPr>
+          <w:rFonts w:asciiTheme="majorEastAsia" w:hAnsiTheme="majorEastAsia"/>
+          <w:sz w:val="30"/>
+          <w:szCs w:val="30"/>
+        </w:rPr>
+        <w:t>r</w:t>
+      </w:r>
+      <w:r>
+        <w:rPr>
+          <w:rFonts w:asciiTheme="majorEastAsia" w:hAnsiTheme="majorEastAsia" w:hint="eastAsia"/>
+          <w:sz w:val="30"/>
+          <w:szCs w:val="30"/>
+        </w:rPr>
+        <w:t>educe</w:t>
+      </w:r>
+      <w:proofErr w:type="gramEnd"/>
+    </w:p>
+    <w:p>
+      <w:r>
+        <w:rPr>
+          <w:rFonts w:hint="eastAsia"/>
+        </w:rPr>
+        <w:t>两个参，第一个回调函数，第二个默认第一次的上次值</w:t>
+      </w:r>
+    </w:p>
+    <w:p>
+      <w:r>
+        <w:rPr>
+          <w:rFonts w:hint="eastAsia"/>
+        </w:rPr>
+        <w:t>计算</w:t>
+      </w:r>
+      <w:proofErr w:type="gramStart"/>
+      <w:r>
+        <w:rPr>
+          <w:rFonts w:hint="eastAsia"/>
+        </w:rPr>
+        <w:t>累加回调函数</w:t>
+      </w:r>
+      <w:proofErr w:type="gramEnd"/>
+      <w:r>
+        <w:rPr>
+          <w:rFonts w:hint="eastAsia"/>
+        </w:rPr>
+        <w:t>有四个参，上次计算值，当前值，下标，循环的数组</w:t>
+      </w:r>
+      <w:r>
+        <w:rPr>
+          <w:rFonts w:hint="eastAsia"/>
+        </w:rPr>
+        <w:t>，</w:t>
+      </w:r>
+    </w:p>
+    <w:p>
+      <w:proofErr w:type="spellStart"/>
+      <w:proofErr w:type="gramStart"/>
+      <w:r>
+        <w:t>const</w:t>
+      </w:r>
+      <w:proofErr w:type="spellEnd"/>
+      <w:proofErr w:type="gramEnd"/>
+      <w:r>
+        <w:t xml:space="preserve"> sum = </w:t>
+      </w:r>
+      <w:proofErr w:type="spellStart"/>
+      <w:r>
+        <w:t>arr.reduce</w:t>
+      </w:r>
+      <w:proofErr w:type="spellEnd"/>
+      <w:r>
+        <w:t>((</w:t>
+      </w:r>
+      <w:proofErr w:type="spellStart"/>
+      <w:r>
+        <w:t>previousValue</w:t>
+      </w:r>
+      <w:proofErr w:type="spellEnd"/>
+      <w:r>
+        <w:t xml:space="preserve">, current, index, </w:t>
+      </w:r>
+      <w:proofErr w:type="spellStart"/>
+      <w:r>
+        <w:t>arr</w:t>
+      </w:r>
+      <w:proofErr w:type="spellEnd"/>
+      <w:r>
+        <w:t>) =&gt; {</w:t>
+      </w:r>
+    </w:p>
+    <w:p>
+      <w:r>
+        <w:t xml:space="preserve">   </w:t>
+      </w:r>
+      <w:proofErr w:type="gramStart"/>
+      <w:r>
+        <w:t>console.log(</w:t>
+      </w:r>
+      <w:proofErr w:type="spellStart"/>
+      <w:proofErr w:type="gramEnd"/>
+      <w:r>
+        <w:t>previousValue</w:t>
+      </w:r>
+      <w:proofErr w:type="spellEnd"/>
+      <w:r>
+        <w:t xml:space="preserve">, current, index, </w:t>
+      </w:r>
+      <w:proofErr w:type="spellStart"/>
+      <w:r>
+        <w:t>arr</w:t>
+      </w:r>
+      <w:proofErr w:type="spellEnd"/>
+      <w:r>
+        <w:t>)</w:t>
+      </w:r>
+    </w:p>
+    <w:p>
+      <w:r>
+        <w:t xml:space="preserve">   </w:t>
+      </w:r>
+      <w:proofErr w:type="gramStart"/>
+      <w:r>
+        <w:t>return</w:t>
+      </w:r>
+      <w:proofErr w:type="gramEnd"/>
+      <w:r>
+        <w:t xml:space="preserve"> </w:t>
+      </w:r>
+      <w:proofErr w:type="spellStart"/>
+      <w:r>
+        <w:t>previousValue</w:t>
+      </w:r>
+      <w:proofErr w:type="spellEnd"/>
+      <w:r>
+        <w:t xml:space="preserve"> + current</w:t>
+      </w:r>
+    </w:p>
+    <w:p>
+      <w:r>
+        <w:t xml:space="preserve"> }, 0)</w:t>
       </w:r>
     </w:p>
     <w:p>
@@ -4854,6 +5017,7 @@
         <w:rPr>
           <w:rFonts w:hint="eastAsia"/>
         </w:rPr>
+        <w:lastRenderedPageBreak/>
         <w:t>3</w:t>
       </w:r>
       <w:r>
@@ -5162,7 +5326,6 @@
         <w:rPr>
           <w:rFonts w:hint="eastAsia"/>
         </w:rPr>
-        <w:lastRenderedPageBreak/>
         <w:t>403 Forbidden </w:t>
       </w:r>
       <w:r>
@@ -5836,6 +5999,7 @@
         <w:rPr>
           <w:rFonts w:hint="eastAsia"/>
         </w:rPr>
+        <w:lastRenderedPageBreak/>
         <w:t xml:space="preserve">If-Modified-Since </w:t>
       </w:r>
       <w:r>
@@ -6080,6 +6244,11 @@
       </w:r>
     </w:p>
     <w:p>
+      <w:pPr>
+        <w:rPr>
+          <w:rFonts w:hint="eastAsia"/>
+        </w:rPr>
+      </w:pPr>
       <w:r>
         <w:rPr>
           <w:rFonts w:hint="eastAsia"/>
@@ -6185,17 +6354,737 @@
         <w:rPr>
           <w:rFonts w:hint="eastAsia"/>
         </w:rPr>
-        <w:t>，并</w:t>
-      </w:r>
-      <w:r>
-        <w:rPr>
-          <w:rFonts w:hint="eastAsia"/>
+        <w:t>，并加载浏览器缓存。</w:t>
+      </w:r>
+    </w:p>
+    <w:p>
+      <w:pPr>
+        <w:pStyle w:val="2"/>
+        <w:spacing w:before="0" w:after="0"/>
+        <w:rPr>
+          <w:rFonts w:asciiTheme="majorEastAsia" w:hAnsiTheme="majorEastAsia" w:hint="eastAsia"/>
+          <w:sz w:val="30"/>
+          <w:szCs w:val="30"/>
+        </w:rPr>
+      </w:pPr>
+      <w:r>
+        <w:rPr>
+          <w:rFonts w:asciiTheme="majorEastAsia" w:hAnsiTheme="majorEastAsia" w:hint="eastAsia"/>
+          <w:sz w:val="30"/>
+          <w:szCs w:val="30"/>
+        </w:rPr>
+        <w:t>UDP与TCP的区别已经各自特点</w:t>
+      </w:r>
+    </w:p>
+    <w:p>
+      <w:pPr>
+        <w:rPr>
+          <w:rFonts w:hint="eastAsia"/>
+        </w:rPr>
+      </w:pPr>
+      <w:r>
+        <w:rPr>
+          <w:rFonts w:hint="eastAsia"/>
+        </w:rPr>
+        <w:t>UDP</w:t>
+      </w:r>
+      <w:r>
+        <w:rPr>
+          <w:rFonts w:hint="eastAsia"/>
+        </w:rPr>
+        <w:t>协议是面向无连接，不需要连接双方，不对数据进行解析，不保证</w:t>
+      </w:r>
+      <w:proofErr w:type="gramStart"/>
+      <w:r>
+        <w:rPr>
+          <w:rFonts w:hint="eastAsia"/>
+        </w:rPr>
+        <w:t>有序且</w:t>
+      </w:r>
+      <w:proofErr w:type="gramEnd"/>
+      <w:r>
+        <w:rPr>
+          <w:rFonts w:hint="eastAsia"/>
+        </w:rPr>
+        <w:t>不丢失的传递。</w:t>
+      </w:r>
+      <w:r>
+        <w:rPr>
+          <w:rFonts w:hint="eastAsia"/>
+        </w:rPr>
+        <w:t>UDP</w:t>
+      </w:r>
+      <w:r>
+        <w:rPr>
+          <w:rFonts w:hint="eastAsia"/>
+        </w:rPr>
+        <w:t>协议也没有控制流量的算法。但相对于</w:t>
+      </w:r>
+      <w:r>
+        <w:rPr>
+          <w:rFonts w:hint="eastAsia"/>
+        </w:rPr>
+        <w:t>TCP</w:t>
+      </w:r>
+      <w:r>
+        <w:rPr>
+          <w:rFonts w:hint="eastAsia"/>
+        </w:rPr>
+        <w:t>，</w:t>
+      </w:r>
+      <w:r>
+        <w:rPr>
+          <w:rFonts w:hint="eastAsia"/>
+        </w:rPr>
+        <w:t>UDP</w:t>
+      </w:r>
+      <w:r>
+        <w:rPr>
+          <w:rFonts w:hint="eastAsia"/>
+        </w:rPr>
+        <w:t>更加轻便</w:t>
+      </w:r>
+    </w:p>
+    <w:p>
+      <w:pPr>
+        <w:rPr>
+          <w:rFonts w:hint="eastAsia"/>
+          <w:b/>
+        </w:rPr>
+      </w:pPr>
+      <w:r>
+        <w:rPr>
+          <w:rFonts w:hint="eastAsia"/>
+          <w:b/>
+        </w:rPr>
+        <w:t>UDP</w:t>
+      </w:r>
+      <w:r>
+        <w:rPr>
+          <w:rFonts w:hint="eastAsia"/>
+          <w:b/>
+        </w:rPr>
+        <w:t>特点：</w:t>
+      </w:r>
+    </w:p>
+    <w:p>
+      <w:pPr>
+        <w:rPr>
+          <w:rFonts w:hint="eastAsia"/>
+        </w:rPr>
+      </w:pPr>
+      <w:r>
+        <w:rPr>
+          <w:rFonts w:hint="eastAsia"/>
+        </w:rPr>
+        <w:t>1</w:t>
+      </w:r>
+      <w:r>
+        <w:rPr>
+          <w:rFonts w:hint="eastAsia"/>
+        </w:rPr>
+        <w:t>面向无连接：发送端，应用层将数据传递给传输层</w:t>
+      </w:r>
+      <w:r>
+        <w:rPr>
+          <w:rFonts w:hint="eastAsia"/>
+        </w:rPr>
+        <w:t>UDP</w:t>
+      </w:r>
+      <w:r>
+        <w:rPr>
+          <w:rFonts w:hint="eastAsia"/>
+        </w:rPr>
+        <w:t>协议，</w:t>
+      </w:r>
+      <w:r>
+        <w:rPr>
+          <w:rFonts w:hint="eastAsia"/>
+        </w:rPr>
+        <w:t>UDP</w:t>
+      </w:r>
+      <w:r>
+        <w:rPr>
+          <w:rFonts w:hint="eastAsia"/>
+        </w:rPr>
+        <w:t>协议添加</w:t>
+      </w:r>
+      <w:proofErr w:type="gramStart"/>
+      <w:r>
+        <w:rPr>
+          <w:rFonts w:hint="eastAsia"/>
+        </w:rPr>
+        <w:t>一</w:t>
+      </w:r>
+      <w:proofErr w:type="gramEnd"/>
+      <w:r>
+        <w:rPr>
+          <w:rFonts w:hint="eastAsia"/>
+        </w:rPr>
+        <w:t>个头标识传递给网络层。接收端，网络层将数据传给传输层，</w:t>
+      </w:r>
+      <w:r>
+        <w:rPr>
+          <w:rFonts w:hint="eastAsia"/>
+        </w:rPr>
+        <w:t>UDP</w:t>
+      </w:r>
+      <w:r>
+        <w:rPr>
+          <w:rFonts w:hint="eastAsia"/>
+        </w:rPr>
+        <w:t>将头标识去除，丢给应用层。</w:t>
+      </w:r>
+    </w:p>
+    <w:p>
+      <w:pPr>
+        <w:rPr>
+          <w:rFonts w:hint="eastAsia"/>
+        </w:rPr>
+      </w:pPr>
+      <w:r>
+        <w:rPr>
+          <w:rFonts w:hint="eastAsia"/>
+        </w:rPr>
+        <w:t>2</w:t>
+      </w:r>
+      <w:r>
+        <w:rPr>
+          <w:rFonts w:hint="eastAsia"/>
+        </w:rPr>
+        <w:t>不可靠性：通信无需链接，想发就发。接收到数据便发送数据，既</w:t>
+      </w:r>
+      <w:proofErr w:type="gramStart"/>
+      <w:r>
+        <w:rPr>
+          <w:rFonts w:hint="eastAsia"/>
+        </w:rPr>
+        <w:t>不</w:t>
+      </w:r>
+      <w:proofErr w:type="gramEnd"/>
+      <w:r>
+        <w:rPr>
+          <w:rFonts w:hint="eastAsia"/>
+        </w:rPr>
+        <w:t>备份也不关心是否被收到。没有拥塞控制，以一定的速度发送数据，遇到网络不好使容易丢包</w:t>
+      </w:r>
+    </w:p>
+    <w:p>
+      <w:pPr>
+        <w:rPr>
+          <w:rFonts w:hint="eastAsia"/>
+        </w:rPr>
+      </w:pPr>
+      <w:r>
+        <w:rPr>
+          <w:rFonts w:hint="eastAsia"/>
+        </w:rPr>
+        <w:t>3</w:t>
+      </w:r>
+      <w:r>
+        <w:rPr>
+          <w:rFonts w:hint="eastAsia"/>
+        </w:rPr>
+        <w:t>高效：头部仅八字节，相对于</w:t>
+      </w:r>
+      <w:r>
+        <w:rPr>
+          <w:rFonts w:hint="eastAsia"/>
+        </w:rPr>
+        <w:t>TCP</w:t>
+      </w:r>
+      <w:r>
+        <w:rPr>
+          <w:rFonts w:hint="eastAsia"/>
+        </w:rPr>
+        <w:t>至少二十字节来说高很多。头部包含了两个十六位的端口号，即源端口和目标端口。数据报文长度。数据报文校验和</w:t>
+      </w:r>
+      <w:r>
+        <w:rPr>
+          <w:rFonts w:hint="eastAsia"/>
+        </w:rPr>
+        <w:t>IPV4</w:t>
+      </w:r>
+      <w:r>
+        <w:rPr>
+          <w:rFonts w:hint="eastAsia"/>
+        </w:rPr>
+        <w:t>字段。</w:t>
+      </w:r>
+    </w:p>
+    <w:p>
+      <w:pPr>
+        <w:rPr>
+          <w:rFonts w:hint="eastAsia"/>
+        </w:rPr>
+      </w:pPr>
+      <w:r>
+        <w:rPr>
+          <w:rFonts w:hint="eastAsia"/>
+        </w:rPr>
+        <w:t>4</w:t>
+      </w:r>
+      <w:r>
+        <w:rPr>
+          <w:rFonts w:hint="eastAsia"/>
+        </w:rPr>
+        <w:t>：传输方式：</w:t>
+      </w:r>
+      <w:r>
+        <w:rPr>
+          <w:rFonts w:hint="eastAsia"/>
+        </w:rPr>
+        <w:t xml:space="preserve"> </w:t>
+      </w:r>
+      <w:r>
+        <w:rPr>
+          <w:rFonts w:hint="eastAsia"/>
+        </w:rPr>
+        <w:t>支持一对一，一对多，多对多，多对一，单薄，多播，广播功能</w:t>
+      </w:r>
+    </w:p>
+    <w:p>
+      <w:pPr>
+        <w:rPr>
+          <w:rFonts w:hint="eastAsia"/>
+          <w:b/>
+        </w:rPr>
+      </w:pPr>
+      <w:r>
+        <w:rPr>
+          <w:rFonts w:hint="eastAsia"/>
+          <w:b/>
+        </w:rPr>
+        <w:t>TCP</w:t>
+      </w:r>
+    </w:p>
+    <w:p>
+      <w:pPr>
+        <w:rPr>
+          <w:rFonts w:hint="eastAsia"/>
+        </w:rPr>
+      </w:pPr>
+      <w:r>
+        <w:rPr>
+          <w:rFonts w:hint="eastAsia"/>
+        </w:rPr>
+        <w:t>头部：</w:t>
+      </w:r>
+      <w:r>
+        <w:rPr>
+          <w:rFonts w:hint="eastAsia"/>
+        </w:rPr>
+        <w:t>sequence number</w:t>
+      </w:r>
+      <w:r>
+        <w:rPr>
+          <w:rFonts w:hint="eastAsia"/>
+        </w:rPr>
+        <w:t>，保证传送报文是有序的。</w:t>
+      </w:r>
+      <w:r>
+        <w:t>Acknowledgement Number</w:t>
+      </w:r>
+      <w:r>
+        <w:t>表示下次期望接受序号以及当前已接受序号</w:t>
+      </w:r>
+      <w:r>
+        <w:rPr>
+          <w:rFonts w:hint="eastAsia"/>
+        </w:rPr>
+        <w:t>。</w:t>
+      </w:r>
+      <w:r>
+        <w:t>Window</w:t>
+      </w:r>
+      <w:r>
+        <w:rPr>
+          <w:rFonts w:hint="eastAsia"/>
+        </w:rPr>
+        <w:t xml:space="preserve"> size </w:t>
+      </w:r>
+      <w:r>
+        <w:rPr>
+          <w:rFonts w:hint="eastAsia"/>
+        </w:rPr>
+        <w:t>用于流量控制。标识符</w:t>
+      </w:r>
+    </w:p>
+    <w:p>
+      <w:pPr>
+        <w:rPr>
+          <w:rFonts w:hint="eastAsia"/>
+        </w:rPr>
+      </w:pPr>
+      <w:r>
+        <w:rPr>
+          <w:rFonts w:hint="eastAsia"/>
+        </w:rPr>
+        <w:t>状态机：</w:t>
+      </w:r>
+    </w:p>
+    <w:p>
+      <w:pPr>
+        <w:rPr>
+          <w:rFonts w:hint="eastAsia"/>
+        </w:rPr>
+      </w:pPr>
+      <w:r>
+        <w:rPr>
+          <w:rFonts w:hint="eastAsia"/>
+        </w:rPr>
+        <w:t>三次握手。</w:t>
+      </w:r>
+      <w:r>
+        <w:rPr>
+          <w:rFonts w:hint="eastAsia"/>
+        </w:rPr>
+        <w:t>1.</w:t>
+      </w:r>
+      <w:r>
+        <w:rPr>
+          <w:rFonts w:hint="eastAsia"/>
+        </w:rPr>
+        <w:t>客户端向服务端发送链接请求报文，包含自身数据通讯初始序号。请求后客户端进入</w:t>
+      </w:r>
+      <w:r>
+        <w:rPr>
+          <w:rFonts w:hint="eastAsia"/>
+        </w:rPr>
+        <w:t>SYN-SENT</w:t>
+      </w:r>
+      <w:r>
+        <w:rPr>
+          <w:rFonts w:hint="eastAsia"/>
+        </w:rPr>
+        <w:t>状态。</w:t>
+      </w:r>
+      <w:r>
+        <w:rPr>
+          <w:rFonts w:hint="eastAsia"/>
+        </w:rPr>
+        <w:t>2</w:t>
+      </w:r>
+      <w:r>
+        <w:rPr>
+          <w:rFonts w:hint="eastAsia"/>
+        </w:rPr>
+        <w:t>服务端接收到请求报文段后，如同意链接则发送个应答，应答中包含自身数据通讯初始序号。发送后进入</w:t>
+      </w:r>
+      <w:r>
+        <w:rPr>
+          <w:rFonts w:hint="eastAsia"/>
+        </w:rPr>
+        <w:t>SYN-RECEIVED</w:t>
+      </w:r>
+      <w:r>
+        <w:rPr>
+          <w:rFonts w:hint="eastAsia"/>
+        </w:rPr>
+        <w:t>转态。</w:t>
+      </w:r>
+      <w:r>
+        <w:rPr>
+          <w:rFonts w:hint="eastAsia"/>
+        </w:rPr>
+        <w:t>3</w:t>
+      </w:r>
+      <w:r>
+        <w:rPr>
+          <w:rFonts w:hint="eastAsia"/>
+        </w:rPr>
+        <w:t>当客户端接收到同意应答后，向服务端发送确认报文，发送后进入</w:t>
+      </w:r>
+      <w:r>
+        <w:rPr>
+          <w:rFonts w:hint="eastAsia"/>
+        </w:rPr>
+        <w:t>ESTABLISHED</w:t>
+      </w:r>
+      <w:r>
+        <w:rPr>
+          <w:rFonts w:hint="eastAsia"/>
+        </w:rPr>
+        <w:t>状态，服务端接口到确认应答后也进入</w:t>
+      </w:r>
+      <w:r>
+        <w:rPr>
+          <w:rFonts w:hint="eastAsia"/>
+        </w:rPr>
+        <w:t>ESTABUSHED</w:t>
+      </w:r>
+      <w:r>
+        <w:rPr>
+          <w:rFonts w:hint="eastAsia"/>
+        </w:rPr>
+        <w:t>状态，此时连接建立成功。</w:t>
+      </w:r>
+    </w:p>
+    <w:p>
+      <w:r>
+        <w:t>四次挥手</w:t>
+      </w:r>
+      <w:r>
+        <w:rPr>
+          <w:rFonts w:hint="eastAsia"/>
+        </w:rPr>
+        <w:t>：</w:t>
+      </w:r>
+      <w:r>
+        <w:rPr>
+          <w:rFonts w:hint="eastAsia"/>
+        </w:rPr>
+        <w:t>1</w:t>
+      </w:r>
+      <w:r>
+        <w:rPr>
+          <w:rFonts w:hint="eastAsia"/>
+        </w:rPr>
+        <w:t>客户端认为数据发送完成，向服务端发送连接释放请求。</w:t>
+      </w:r>
+      <w:r>
+        <w:rPr>
+          <w:rFonts w:hint="eastAsia"/>
+        </w:rPr>
+        <w:t>2</w:t>
+      </w:r>
+      <w:r>
+        <w:rPr>
+          <w:rFonts w:hint="eastAsia"/>
+        </w:rPr>
+        <w:t>服务</w:t>
+      </w:r>
+      <w:proofErr w:type="gramStart"/>
+      <w:r>
+        <w:rPr>
+          <w:rFonts w:hint="eastAsia"/>
+        </w:rPr>
+        <w:t>端接受</w:t>
+      </w:r>
+      <w:proofErr w:type="gramEnd"/>
+      <w:r>
+        <w:rPr>
+          <w:rFonts w:hint="eastAsia"/>
+        </w:rPr>
+        <w:t>到后会告诉应用层释放</w:t>
+      </w:r>
+      <w:r>
+        <w:rPr>
+          <w:rFonts w:hint="eastAsia"/>
+        </w:rPr>
+        <w:t>TCP</w:t>
+      </w:r>
+      <w:r>
+        <w:rPr>
+          <w:rFonts w:hint="eastAsia"/>
+        </w:rPr>
+        <w:t>连接，然后发送</w:t>
+      </w:r>
+      <w:r>
+        <w:rPr>
+          <w:rFonts w:hint="eastAsia"/>
+        </w:rPr>
+        <w:t>ACK</w:t>
+      </w:r>
+      <w:r>
+        <w:rPr>
+          <w:rFonts w:hint="eastAsia"/>
+        </w:rPr>
+        <w:t>包，然后进入</w:t>
+      </w:r>
+      <w:r>
+        <w:rPr>
+          <w:rFonts w:hint="eastAsia"/>
+        </w:rPr>
+        <w:t>CLOSE_WAIT</w:t>
+      </w:r>
+      <w:r>
+        <w:rPr>
+          <w:rFonts w:hint="eastAsia"/>
+        </w:rPr>
+        <w:t>转态。此时表明服务端已不再接受客户端数据。但由于</w:t>
+      </w:r>
+      <w:r>
+        <w:rPr>
+          <w:rFonts w:hint="eastAsia"/>
+        </w:rPr>
+        <w:t>TCP</w:t>
+      </w:r>
+      <w:r>
+        <w:rPr>
+          <w:rFonts w:hint="eastAsia"/>
+        </w:rPr>
+        <w:t>是双向的，所以</w:t>
+      </w:r>
+      <w:proofErr w:type="gramStart"/>
+      <w:r>
+        <w:rPr>
+          <w:rFonts w:hint="eastAsia"/>
+        </w:rPr>
+        <w:t>服务端仍可以</w:t>
+      </w:r>
+      <w:proofErr w:type="gramEnd"/>
+      <w:r>
+        <w:rPr>
+          <w:rFonts w:hint="eastAsia"/>
+        </w:rPr>
+        <w:t>给客户端发送数据。</w:t>
+      </w:r>
+      <w:r>
+        <w:rPr>
+          <w:rFonts w:hint="eastAsia"/>
+        </w:rPr>
+        <w:t>3</w:t>
+      </w:r>
+      <w:r>
+        <w:rPr>
+          <w:rFonts w:hint="eastAsia"/>
+        </w:rPr>
+        <w:t>如果此时还有未发完的数据会继续发送，发完后会向客户端发送连接释放请求，然后服务</w:t>
+      </w:r>
+      <w:proofErr w:type="gramStart"/>
+      <w:r>
+        <w:rPr>
+          <w:rFonts w:hint="eastAsia"/>
+        </w:rPr>
+        <w:t>端进入</w:t>
+      </w:r>
+      <w:proofErr w:type="gramEnd"/>
+      <w:r>
+        <w:rPr>
+          <w:rFonts w:hint="eastAsia"/>
+        </w:rPr>
+        <w:t>LAST-ACK</w:t>
+      </w:r>
+      <w:r>
+        <w:rPr>
+          <w:rFonts w:hint="eastAsia"/>
+        </w:rPr>
+        <w:t>状态。</w:t>
+      </w:r>
+      <w:r>
+        <w:rPr>
+          <w:rFonts w:hint="eastAsia"/>
+        </w:rPr>
+        <w:t>4</w:t>
+      </w:r>
+      <w:r>
+        <w:rPr>
+          <w:rFonts w:hint="eastAsia"/>
+        </w:rPr>
+        <w:t>客户端接口到释放请求后，向服务端发送确认应答，然后进入</w:t>
+      </w:r>
+      <w:r>
+        <w:rPr>
+          <w:rFonts w:hint="eastAsia"/>
+        </w:rPr>
+        <w:t>TIME-WAIT</w:t>
+      </w:r>
+      <w:r>
+        <w:rPr>
+          <w:rFonts w:hint="eastAsia"/>
+        </w:rPr>
+        <w:t>状态，持续</w:t>
+      </w:r>
+      <w:r>
+        <w:rPr>
+          <w:rFonts w:hint="eastAsia"/>
+        </w:rPr>
+        <w:t>2MSL</w:t>
+      </w:r>
+      <w:r>
+        <w:rPr>
+          <w:rFonts w:hint="eastAsia"/>
+        </w:rPr>
+        <w:t>时间，期间未收到服务</w:t>
+      </w:r>
+      <w:proofErr w:type="gramStart"/>
+      <w:r>
+        <w:rPr>
+          <w:rFonts w:hint="eastAsia"/>
+        </w:rPr>
+        <w:t>端重发</w:t>
+      </w:r>
+      <w:proofErr w:type="gramEnd"/>
+      <w:r>
+        <w:rPr>
+          <w:rFonts w:hint="eastAsia"/>
+        </w:rPr>
+        <w:t>请求则进入</w:t>
+      </w:r>
+      <w:r>
+        <w:rPr>
+          <w:rFonts w:hint="eastAsia"/>
+        </w:rPr>
+        <w:t>CLOSED</w:t>
+      </w:r>
+      <w:r>
+        <w:rPr>
+          <w:rFonts w:hint="eastAsia"/>
+        </w:rPr>
+        <w:t>状态。当服务端收到应答后也进入</w:t>
+      </w:r>
+      <w:r>
+        <w:rPr>
+          <w:rFonts w:hint="eastAsia"/>
+        </w:rPr>
+        <w:t>CLOSED</w:t>
+      </w:r>
+      <w:r>
+        <w:rPr>
+          <w:rFonts w:hint="eastAsia"/>
+        </w:rPr>
+        <w:t>状态</w:t>
+      </w:r>
+      <w:bookmarkStart w:id="0" w:name="_GoBack"/>
+      <w:bookmarkEnd w:id="0"/>
+    </w:p>
+    <w:p>
+      <w:pPr>
+        <w:pStyle w:val="1"/>
+        <w:spacing w:before="0" w:after="0"/>
+        <w:rPr>
+          <w:rStyle w:val="1Char"/>
+          <w:sz w:val="30"/>
+          <w:szCs w:val="30"/>
+        </w:rPr>
+      </w:pPr>
+      <w:r>
+        <w:rPr>
+          <w:rStyle w:val="1Char"/>
+          <w:sz w:val="30"/>
+          <w:szCs w:val="30"/>
         </w:rPr>
         <w:lastRenderedPageBreak/>
-        <w:t>加载浏览器缓存。</w:t>
-      </w:r>
-    </w:p>
-    <w:p/>
+        <w:t>性能优化</w:t>
+      </w:r>
+    </w:p>
+    <w:p>
+      <w:r>
+        <w:rPr>
+          <w:rFonts w:hint="eastAsia"/>
+        </w:rPr>
+        <w:t>雪碧图，懒加载，预加载，</w:t>
+      </w:r>
+      <w:r>
+        <w:rPr>
+          <w:rFonts w:hint="eastAsia"/>
+        </w:rPr>
+        <w:t>DNS</w:t>
+      </w:r>
+      <w:r>
+        <w:rPr>
+          <w:rFonts w:hint="eastAsia"/>
+        </w:rPr>
+        <w:t>预解析、节流、防抖、预渲染、</w:t>
+      </w:r>
+      <w:r>
+        <w:rPr>
+          <w:rFonts w:hint="eastAsia"/>
+        </w:rPr>
+        <w:t>CDN</w:t>
+      </w:r>
+    </w:p>
     <w:sectPr>
       <w:pgSz w:w="11906" w:h="16838"/>
       <w:pgMar w:top="1440" w:right="1800" w:bottom="1440" w:left="1800" w:header="851" w:footer="992" w:gutter="0"/>
@@ -7920,7 +8809,7 @@
   <a:extraClrSchemeLst/>
   <a:extLst>
     <a:ext uri="{05A4C25C-085E-4340-85A3-A5531E510DB2}">
-      <thm15:themeFamily xmlns:thm15="http://schemas.microsoft.com/office/thememl/2012/main" xmlns="" name="Office Theme" id="{62F939B6-93AF-4DB8-9C6B-D6C7DFDC589F}" vid="{4A3C46E8-61CC-4603-A589-7422A47A8E4A}"/>
+      <thm15:themeFamily xmlns="" xmlns:thm15="http://schemas.microsoft.com/office/thememl/2012/main" name="Office Theme" id="{62F939B6-93AF-4DB8-9C6B-D6C7DFDC589F}" vid="{4A3C46E8-61CC-4603-A589-7422A47A8E4A}"/>
     </a:ext>
   </a:extLst>
 </a:theme>
@@ -7931,7 +8820,7 @@
 </file>
 
 <file path=customXml/itemProps1.xml><?xml version="1.0" encoding="utf-8"?>
-<ds:datastoreItem xmlns:ds="http://schemas.openxmlformats.org/officeDocument/2006/customXml" ds:itemID="{B333B1C2-806C-418F-A615-FBC5B31C94C9}">
+<ds:datastoreItem xmlns:ds="http://schemas.openxmlformats.org/officeDocument/2006/customXml" ds:itemID="{08D13B42-9312-4587-B4B2-26C7D5E985B6}">
   <ds:schemaRefs>
     <ds:schemaRef ds:uri="http://schemas.openxmlformats.org/officeDocument/2006/bibliography"/>
   </ds:schemaRefs>

--- a/note/underlyingPrinciple.docx
+++ b/note/underlyingPrinciple.docx
@@ -2818,6 +2818,22 @@
         <w:rPr>
           <w:rFonts w:hint="eastAsia"/>
         </w:rPr>
+        <w:t>普通继承缺点，引用类型被所有子类共享，不能向</w:t>
+      </w:r>
+      <w:proofErr w:type="gramStart"/>
+      <w:r>
+        <w:rPr>
+          <w:rFonts w:hint="eastAsia"/>
+        </w:rPr>
+        <w:t>父类传参</w:t>
+      </w:r>
+      <w:proofErr w:type="gramEnd"/>
+    </w:p>
+    <w:p>
+      <w:r>
+        <w:rPr>
+          <w:rFonts w:hint="eastAsia"/>
+        </w:rPr>
         <w:t>组合继承</w:t>
       </w:r>
     </w:p>
@@ -3135,6 +3151,7 @@
         <w:rPr>
           <w:rFonts w:hint="eastAsia"/>
         </w:rPr>
+        <w:lastRenderedPageBreak/>
         <w:t>})</w:t>
       </w:r>
     </w:p>
@@ -3145,7 +3162,6 @@
         <w:rPr>
           <w:rFonts w:hint="eastAsia"/>
         </w:rPr>
-        <w:lastRenderedPageBreak/>
         <w:t>const</w:t>
       </w:r>
       <w:proofErr w:type="spellEnd"/>
@@ -3951,6 +3967,7 @@
         <w:rPr>
           <w:rFonts w:hint="eastAsia"/>
         </w:rPr>
+        <w:lastRenderedPageBreak/>
         <w:t>call</w:t>
       </w:r>
       <w:r>
@@ -4009,7 +4026,6 @@
       <w:proofErr w:type="spellStart"/>
       <w:proofErr w:type="gramStart"/>
       <w:r>
-        <w:lastRenderedPageBreak/>
         <w:t>func.apply</w:t>
       </w:r>
       <w:proofErr w:type="spellEnd"/>
@@ -4133,6 +4149,11 @@
       </w:r>
     </w:p>
     <w:p>
+      <w:pPr>
+        <w:rPr>
+          <w:rFonts w:hint="eastAsia"/>
+        </w:rPr>
+      </w:pPr>
       <w:r>
         <w:rPr>
           <w:rFonts w:hint="eastAsia"/>
@@ -4156,6 +4177,840 @@
           <w:rFonts w:hint="eastAsia"/>
         </w:rPr>
         <w:t>一样</w:t>
+      </w:r>
+    </w:p>
+    <w:p>
+      <w:pPr>
+        <w:pStyle w:val="2"/>
+        <w:spacing w:before="0" w:after="0"/>
+        <w:rPr>
+          <w:rFonts w:hint="eastAsia"/>
+        </w:rPr>
+      </w:pPr>
+      <w:proofErr w:type="spellStart"/>
+      <w:r>
+        <w:t>EventLoop</w:t>
+      </w:r>
+      <w:proofErr w:type="spellEnd"/>
+    </w:p>
+    <w:p>
+      <w:pPr>
+        <w:pStyle w:val="3"/>
+        <w:spacing w:before="0" w:after="0"/>
+        <w:rPr>
+          <w:rFonts w:asciiTheme="majorEastAsia" w:hAnsiTheme="majorEastAsia" w:hint="eastAsia"/>
+          <w:sz w:val="24"/>
+          <w:szCs w:val="24"/>
+        </w:rPr>
+      </w:pPr>
+      <w:r>
+        <w:rPr>
+          <w:rFonts w:asciiTheme="majorEastAsia" w:hAnsiTheme="majorEastAsia" w:hint="eastAsia"/>
+          <w:sz w:val="24"/>
+          <w:szCs w:val="24"/>
+        </w:rPr>
+        <w:t>线程与进程</w:t>
+      </w:r>
+    </w:p>
+    <w:p>
+      <w:pPr>
+        <w:rPr>
+          <w:rFonts w:hint="eastAsia"/>
+        </w:rPr>
+      </w:pPr>
+      <w:r>
+        <w:rPr>
+          <w:rFonts w:hint="eastAsia"/>
+        </w:rPr>
+        <w:t>两个都是</w:t>
+      </w:r>
+      <w:r>
+        <w:rPr>
+          <w:rFonts w:hint="eastAsia"/>
+        </w:rPr>
+        <w:t>CPU</w:t>
+      </w:r>
+      <w:r>
+        <w:rPr>
+          <w:rFonts w:hint="eastAsia"/>
+        </w:rPr>
+        <w:t>工作时间片的描述，</w:t>
+      </w:r>
+      <w:r>
+        <w:rPr>
+          <w:rFonts w:hint="eastAsia"/>
+        </w:rPr>
+        <w:t>进程</w:t>
+      </w:r>
+      <w:r>
+        <w:rPr>
+          <w:rFonts w:hint="eastAsia"/>
+        </w:rPr>
+        <w:t>描述</w:t>
+      </w:r>
+      <w:r>
+        <w:rPr>
+          <w:rFonts w:hint="eastAsia"/>
+        </w:rPr>
+        <w:t>CPU</w:t>
+      </w:r>
+      <w:r>
+        <w:rPr>
+          <w:rFonts w:hint="eastAsia"/>
+        </w:rPr>
+        <w:t>在运行指令或加载和保存上下文所需要的时间，放在应用上来说就是个程序。线程是进程的更小单位，描述执行一段指令所需要的时间</w:t>
+      </w:r>
+    </w:p>
+    <w:p>
+      <w:pPr>
+        <w:pStyle w:val="3"/>
+        <w:spacing w:before="0" w:after="0"/>
+        <w:rPr>
+          <w:rFonts w:asciiTheme="majorEastAsia" w:hAnsiTheme="majorEastAsia" w:hint="eastAsia"/>
+          <w:sz w:val="24"/>
+          <w:szCs w:val="24"/>
+        </w:rPr>
+      </w:pPr>
+      <w:r>
+        <w:rPr>
+          <w:rFonts w:asciiTheme="majorEastAsia" w:hAnsiTheme="majorEastAsia" w:hint="eastAsia"/>
+          <w:sz w:val="24"/>
+          <w:szCs w:val="24"/>
+        </w:rPr>
+        <w:t>执行栈</w:t>
+      </w:r>
+    </w:p>
+    <w:p>
+      <w:pPr>
+        <w:rPr>
+          <w:rFonts w:hint="eastAsia"/>
+        </w:rPr>
+      </w:pPr>
+      <w:r>
+        <w:rPr>
+          <w:rFonts w:hint="eastAsia"/>
+        </w:rPr>
+        <w:t>是一个储存函数调用的</w:t>
+      </w:r>
+      <w:proofErr w:type="gramStart"/>
+      <w:r>
+        <w:rPr>
+          <w:rFonts w:hint="eastAsia"/>
+        </w:rPr>
+        <w:t>栈</w:t>
+      </w:r>
+      <w:proofErr w:type="gramEnd"/>
+      <w:r>
+        <w:rPr>
+          <w:rFonts w:hint="eastAsia"/>
+        </w:rPr>
+        <w:t>结构，遵循先进后出的原则。当我们执行</w:t>
+      </w:r>
+      <w:proofErr w:type="spellStart"/>
+      <w:r>
+        <w:rPr>
+          <w:rFonts w:hint="eastAsia"/>
+        </w:rPr>
+        <w:t>js</w:t>
+      </w:r>
+      <w:proofErr w:type="spellEnd"/>
+      <w:r>
+        <w:rPr>
+          <w:rFonts w:hint="eastAsia"/>
+        </w:rPr>
+        <w:t>时会先执行一个</w:t>
+      </w:r>
+      <w:r>
+        <w:rPr>
+          <w:rFonts w:hint="eastAsia"/>
+        </w:rPr>
+        <w:t>main</w:t>
+      </w:r>
+      <w:r>
+        <w:rPr>
+          <w:rFonts w:hint="eastAsia"/>
+        </w:rPr>
+        <w:t>函数然后执行代码，并遵循先进后出的原则，由于执行栈的数量有限，所以如果递归过多，会导致爆</w:t>
+      </w:r>
+      <w:proofErr w:type="gramStart"/>
+      <w:r>
+        <w:rPr>
+          <w:rFonts w:hint="eastAsia"/>
+        </w:rPr>
+        <w:t>栈</w:t>
+      </w:r>
+      <w:proofErr w:type="gramEnd"/>
+      <w:r>
+        <w:rPr>
+          <w:rFonts w:hint="eastAsia"/>
+        </w:rPr>
+        <w:t>溢出</w:t>
+      </w:r>
+    </w:p>
+    <w:p>
+      <w:pPr>
+        <w:pStyle w:val="3"/>
+        <w:spacing w:before="0" w:after="0"/>
+        <w:rPr>
+          <w:rFonts w:asciiTheme="majorEastAsia" w:hAnsiTheme="majorEastAsia" w:hint="eastAsia"/>
+          <w:sz w:val="24"/>
+          <w:szCs w:val="24"/>
+        </w:rPr>
+      </w:pPr>
+      <w:r>
+        <w:rPr>
+          <w:rFonts w:asciiTheme="majorEastAsia" w:hAnsiTheme="majorEastAsia" w:hint="eastAsia"/>
+          <w:sz w:val="24"/>
+          <w:szCs w:val="24"/>
+        </w:rPr>
+        <w:t>浏览器</w:t>
+      </w:r>
+    </w:p>
+    <w:p>
+      <w:pPr>
+        <w:rPr>
+          <w:rFonts w:hint="eastAsia"/>
+        </w:rPr>
+      </w:pPr>
+      <w:r>
+        <w:t>中的</w:t>
+      </w:r>
+      <w:proofErr w:type="gramStart"/>
+      <w:r>
+        <w:rPr>
+          <w:rFonts w:hint="eastAsia"/>
+        </w:rPr>
+        <w:t>任务源分</w:t>
+      </w:r>
+      <w:proofErr w:type="spellStart"/>
+      <w:proofErr w:type="gramEnd"/>
+      <w:r>
+        <w:rPr>
+          <w:rFonts w:hint="eastAsia"/>
+        </w:rPr>
+        <w:t>macrotask</w:t>
+      </w:r>
+      <w:proofErr w:type="spellEnd"/>
+      <w:r>
+        <w:rPr>
+          <w:rFonts w:hint="eastAsia"/>
+        </w:rPr>
+        <w:t>（宏任务）、</w:t>
+      </w:r>
+      <w:proofErr w:type="spellStart"/>
+      <w:r>
+        <w:rPr>
+          <w:rFonts w:hint="eastAsia"/>
+        </w:rPr>
+        <w:t>microtask</w:t>
+      </w:r>
+      <w:proofErr w:type="spellEnd"/>
+      <w:r>
+        <w:rPr>
+          <w:rFonts w:hint="eastAsia"/>
+        </w:rPr>
+        <w:t>（微任务）。执行的顺序是</w:t>
+      </w:r>
+    </w:p>
+    <w:p>
+      <w:pPr>
+        <w:rPr>
+          <w:rFonts w:hint="eastAsia"/>
+        </w:rPr>
+      </w:pPr>
+      <w:r>
+        <w:rPr>
+          <w:rFonts w:hint="eastAsia"/>
+        </w:rPr>
+        <w:t>1</w:t>
+      </w:r>
+      <w:r>
+        <w:rPr>
+          <w:rFonts w:hint="eastAsia"/>
+        </w:rPr>
+        <w:t>执行所有同步代码，这是宏任务</w:t>
+      </w:r>
+    </w:p>
+    <w:p>
+      <w:pPr>
+        <w:rPr>
+          <w:rFonts w:hint="eastAsia"/>
+        </w:rPr>
+      </w:pPr>
+      <w:r>
+        <w:rPr>
+          <w:rFonts w:hint="eastAsia"/>
+        </w:rPr>
+        <w:t>2</w:t>
+      </w:r>
+      <w:r>
+        <w:rPr>
+          <w:rFonts w:hint="eastAsia"/>
+        </w:rPr>
+        <w:t>执行同步代码完成之后，执行栈为空，查询是否有异步代码需要执行</w:t>
+      </w:r>
+    </w:p>
+    <w:p>
+      <w:pPr>
+        <w:rPr>
+          <w:rFonts w:hint="eastAsia"/>
+        </w:rPr>
+      </w:pPr>
+      <w:r>
+        <w:rPr>
+          <w:rFonts w:hint="eastAsia"/>
+        </w:rPr>
+        <w:t>3</w:t>
+      </w:r>
+      <w:r>
+        <w:rPr>
+          <w:rFonts w:hint="eastAsia"/>
+        </w:rPr>
+        <w:t>执行所有微任务</w:t>
+      </w:r>
+    </w:p>
+    <w:p>
+      <w:pPr>
+        <w:rPr>
+          <w:rFonts w:hint="eastAsia"/>
+        </w:rPr>
+      </w:pPr>
+      <w:r>
+        <w:rPr>
+          <w:rFonts w:hint="eastAsia"/>
+        </w:rPr>
+        <w:t>4</w:t>
+      </w:r>
+      <w:r>
+        <w:rPr>
+          <w:rFonts w:hint="eastAsia"/>
+        </w:rPr>
+        <w:t>执行</w:t>
+      </w:r>
+      <w:proofErr w:type="gramStart"/>
+      <w:r>
+        <w:rPr>
+          <w:rFonts w:hint="eastAsia"/>
+        </w:rPr>
+        <w:t>完微任务</w:t>
+      </w:r>
+      <w:proofErr w:type="gramEnd"/>
+      <w:r>
+        <w:rPr>
+          <w:rFonts w:hint="eastAsia"/>
+        </w:rPr>
+        <w:t>后</w:t>
+      </w:r>
+      <w:r>
+        <w:rPr>
+          <w:rFonts w:hint="eastAsia"/>
+        </w:rPr>
+        <w:t>，如有必要则刷新页面</w:t>
+      </w:r>
+    </w:p>
+    <w:p>
+      <w:pPr>
+        <w:rPr>
+          <w:rFonts w:hint="eastAsia"/>
+        </w:rPr>
+      </w:pPr>
+      <w:r>
+        <w:rPr>
+          <w:rFonts w:hint="eastAsia"/>
+        </w:rPr>
+        <w:t>5</w:t>
+      </w:r>
+      <w:r>
+        <w:rPr>
+          <w:rFonts w:hint="eastAsia"/>
+        </w:rPr>
+        <w:t>开始下一轮</w:t>
+      </w:r>
+      <w:proofErr w:type="spellStart"/>
+      <w:r>
+        <w:rPr>
+          <w:rFonts w:hint="eastAsia"/>
+        </w:rPr>
+        <w:t>eventloop</w:t>
+      </w:r>
+      <w:proofErr w:type="spellEnd"/>
+      <w:r>
+        <w:rPr>
+          <w:rFonts w:hint="eastAsia"/>
+        </w:rPr>
+        <w:t>并执行</w:t>
+      </w:r>
+      <w:proofErr w:type="gramStart"/>
+      <w:r>
+        <w:rPr>
+          <w:rFonts w:hint="eastAsia"/>
+        </w:rPr>
+        <w:t>宏任务</w:t>
+      </w:r>
+      <w:proofErr w:type="gramEnd"/>
+      <w:r>
+        <w:rPr>
+          <w:rFonts w:hint="eastAsia"/>
+        </w:rPr>
+        <w:t>中的异步代码</w:t>
+      </w:r>
+    </w:p>
+    <w:p>
+      <w:pPr>
+        <w:pStyle w:val="3"/>
+        <w:spacing w:before="0" w:after="0"/>
+        <w:rPr>
+          <w:rFonts w:asciiTheme="majorEastAsia" w:hAnsiTheme="majorEastAsia" w:hint="eastAsia"/>
+          <w:sz w:val="24"/>
+          <w:szCs w:val="24"/>
+        </w:rPr>
+      </w:pPr>
+      <w:r>
+        <w:rPr>
+          <w:rFonts w:asciiTheme="majorEastAsia" w:hAnsiTheme="majorEastAsia" w:hint="eastAsia"/>
+          <w:sz w:val="24"/>
+          <w:szCs w:val="24"/>
+        </w:rPr>
+        <w:t>Node中的Event Loop</w:t>
+      </w:r>
+    </w:p>
+    <w:p>
+      <w:pPr>
+        <w:rPr>
+          <w:rFonts w:hint="eastAsia"/>
+        </w:rPr>
+      </w:pPr>
+      <w:r>
+        <w:rPr>
+          <w:rFonts w:hint="eastAsia"/>
+          <w:b/>
+        </w:rPr>
+        <w:t>:</w:t>
+      </w:r>
+      <w:r>
+        <w:rPr>
+          <w:rFonts w:hint="eastAsia"/>
+        </w:rPr>
+        <w:t>分为</w:t>
+      </w:r>
+      <w:r>
+        <w:rPr>
+          <w:rFonts w:hint="eastAsia"/>
+        </w:rPr>
+        <w:t>6</w:t>
+      </w:r>
+      <w:r>
+        <w:rPr>
+          <w:rFonts w:hint="eastAsia"/>
+        </w:rPr>
+        <w:t>个阶段，它们会按照顺序反复执行，每当进入某个阶段都会从对应的回调队列中取函数来执行。当队列为空，或者处理的数量达到系统</w:t>
+      </w:r>
+      <w:r>
+        <w:rPr>
+          <w:rFonts w:hint="eastAsia"/>
+        </w:rPr>
+        <w:t>阈值时，则进入一下</w:t>
+      </w:r>
+      <w:proofErr w:type="gramStart"/>
+      <w:r>
+        <w:rPr>
+          <w:rFonts w:hint="eastAsia"/>
+        </w:rPr>
+        <w:t>个</w:t>
+      </w:r>
+      <w:proofErr w:type="gramEnd"/>
+      <w:r>
+        <w:rPr>
+          <w:rFonts w:hint="eastAsia"/>
+        </w:rPr>
+        <w:t>阶段。</w:t>
+      </w:r>
+    </w:p>
+    <w:p>
+      <w:pPr>
+        <w:rPr>
+          <w:rFonts w:hint="eastAsia"/>
+        </w:rPr>
+      </w:pPr>
+      <w:r>
+        <w:rPr>
+          <w:rFonts w:hint="eastAsia"/>
+        </w:rPr>
+        <w:t>1</w:t>
+      </w:r>
+      <w:r>
+        <w:rPr>
+          <w:rFonts w:hint="eastAsia"/>
+        </w:rPr>
+        <w:t>，</w:t>
+      </w:r>
+      <w:r>
+        <w:rPr>
+          <w:rFonts w:hint="eastAsia"/>
+        </w:rPr>
+        <w:t>timer</w:t>
+      </w:r>
+      <w:r>
+        <w:rPr>
+          <w:rFonts w:hint="eastAsia"/>
+        </w:rPr>
+        <w:t>阶段会执行</w:t>
+      </w:r>
+      <w:proofErr w:type="spellStart"/>
+      <w:r>
+        <w:rPr>
+          <w:rFonts w:hint="eastAsia"/>
+        </w:rPr>
+        <w:t>setTimeout</w:t>
+      </w:r>
+      <w:proofErr w:type="spellEnd"/>
+      <w:r>
+        <w:rPr>
+          <w:rFonts w:hint="eastAsia"/>
+        </w:rPr>
+        <w:t>与</w:t>
+      </w:r>
+      <w:proofErr w:type="spellStart"/>
+      <w:r>
+        <w:rPr>
+          <w:rFonts w:hint="eastAsia"/>
+        </w:rPr>
+        <w:t>setInterval</w:t>
+      </w:r>
+      <w:proofErr w:type="spellEnd"/>
+      <w:r>
+        <w:rPr>
+          <w:rFonts w:hint="eastAsia"/>
+        </w:rPr>
+        <w:t>，并且是由</w:t>
+      </w:r>
+      <w:r>
+        <w:rPr>
+          <w:rFonts w:hint="eastAsia"/>
+        </w:rPr>
+        <w:t>poll</w:t>
+      </w:r>
+      <w:r>
+        <w:rPr>
+          <w:rFonts w:hint="eastAsia"/>
+        </w:rPr>
+        <w:t>阶段控制的</w:t>
+      </w:r>
+    </w:p>
+    <w:p>
+      <w:pPr>
+        <w:rPr>
+          <w:rFonts w:hint="eastAsia"/>
+        </w:rPr>
+      </w:pPr>
+      <w:r>
+        <w:rPr>
+          <w:rFonts w:hint="eastAsia"/>
+        </w:rPr>
+        <w:t>2</w:t>
+      </w:r>
+      <w:r>
+        <w:rPr>
+          <w:rFonts w:hint="eastAsia"/>
+        </w:rPr>
+        <w:t>，</w:t>
+      </w:r>
+      <w:r>
+        <w:rPr>
+          <w:rFonts w:hint="eastAsia"/>
+        </w:rPr>
+        <w:t>I/O</w:t>
+      </w:r>
+      <w:r>
+        <w:rPr>
+          <w:rFonts w:hint="eastAsia"/>
+        </w:rPr>
+        <w:t>阶段：</w:t>
+      </w:r>
+      <w:r>
+        <w:rPr>
+          <w:rFonts w:hint="eastAsia"/>
+        </w:rPr>
+        <w:t>队列执行几乎所有的异常行为的回调函数</w:t>
+      </w:r>
+      <w:r>
+        <w:rPr>
+          <w:rFonts w:hint="eastAsia"/>
+        </w:rPr>
+        <w:t>，</w:t>
+      </w:r>
+      <w:r>
+        <w:rPr>
+          <w:rFonts w:hint="eastAsia"/>
+        </w:rPr>
+        <w:t>处理上一个循环中少数未执行的</w:t>
+      </w:r>
+      <w:proofErr w:type="gramStart"/>
+      <w:r>
+        <w:rPr>
+          <w:rFonts w:hint="eastAsia"/>
+        </w:rPr>
+        <w:t>的</w:t>
+      </w:r>
+      <w:proofErr w:type="gramEnd"/>
+      <w:r>
+        <w:rPr>
+          <w:rFonts w:hint="eastAsia"/>
+        </w:rPr>
+        <w:t>I/O</w:t>
+      </w:r>
+      <w:r>
+        <w:rPr>
+          <w:rFonts w:hint="eastAsia"/>
+        </w:rPr>
+        <w:t>回调</w:t>
+      </w:r>
+    </w:p>
+    <w:p>
+      <w:pPr>
+        <w:rPr>
+          <w:rFonts w:hint="eastAsia"/>
+        </w:rPr>
+      </w:pPr>
+      <w:r>
+        <w:rPr>
+          <w:rFonts w:hint="eastAsia"/>
+        </w:rPr>
+        <w:t>3</w:t>
+      </w:r>
+      <w:r>
+        <w:rPr>
+          <w:rFonts w:hint="eastAsia"/>
+        </w:rPr>
+        <w:t>，</w:t>
+      </w:r>
+      <w:bookmarkStart w:id="0" w:name="OLE_LINK1"/>
+      <w:r>
+        <w:rPr>
+          <w:rFonts w:hint="eastAsia"/>
+        </w:rPr>
+        <w:t>idle</w:t>
+      </w:r>
+      <w:r>
+        <w:rPr>
+          <w:rFonts w:hint="eastAsia"/>
+        </w:rPr>
+        <w:t>，</w:t>
+      </w:r>
+      <w:r>
+        <w:rPr>
+          <w:rFonts w:hint="eastAsia"/>
+        </w:rPr>
+        <w:t>prepare</w:t>
+      </w:r>
+      <w:bookmarkEnd w:id="0"/>
+      <w:r>
+        <w:rPr>
+          <w:rFonts w:hint="eastAsia"/>
+        </w:rPr>
+        <w:t>：</w:t>
+      </w:r>
+      <w:r>
+        <w:rPr>
+          <w:rFonts w:hint="eastAsia"/>
+        </w:rPr>
+        <w:t>内部调用</w:t>
+      </w:r>
+    </w:p>
+    <w:p>
+      <w:pPr>
+        <w:rPr>
+          <w:rFonts w:hint="eastAsia"/>
+        </w:rPr>
+      </w:pPr>
+      <w:r>
+        <w:rPr>
+          <w:rFonts w:hint="eastAsia"/>
+        </w:rPr>
+        <w:t>4</w:t>
+      </w:r>
+      <w:r>
+        <w:rPr>
+          <w:rFonts w:hint="eastAsia"/>
+        </w:rPr>
+        <w:t>，</w:t>
+      </w:r>
+      <w:r>
+        <w:rPr>
+          <w:rFonts w:hint="eastAsia"/>
+        </w:rPr>
+        <w:t>poll</w:t>
+      </w:r>
+      <w:r>
+        <w:rPr>
+          <w:rFonts w:hint="eastAsia"/>
+        </w:rPr>
+        <w:t>阶段：</w:t>
+      </w:r>
+      <w:r>
+        <w:rPr>
+          <w:rFonts w:hint="eastAsia"/>
+        </w:rPr>
+        <w:t>1</w:t>
+      </w:r>
+      <w:r>
+        <w:rPr>
+          <w:rFonts w:hint="eastAsia"/>
+        </w:rPr>
+        <w:t>、回到</w:t>
+      </w:r>
+      <w:r>
+        <w:rPr>
+          <w:rFonts w:hint="eastAsia"/>
+        </w:rPr>
+        <w:t>timer</w:t>
+      </w:r>
+      <w:r>
+        <w:rPr>
+          <w:rFonts w:hint="eastAsia"/>
+        </w:rPr>
+        <w:t>阶段执行回调，</w:t>
+      </w:r>
+      <w:r>
+        <w:rPr>
+          <w:rFonts w:hint="eastAsia"/>
+        </w:rPr>
+        <w:t>2</w:t>
+      </w:r>
+      <w:r>
+        <w:rPr>
+          <w:rFonts w:hint="eastAsia"/>
+        </w:rPr>
+        <w:t>、执行</w:t>
+      </w:r>
+      <w:r>
+        <w:rPr>
+          <w:rFonts w:hint="eastAsia"/>
+        </w:rPr>
+        <w:t>I/O</w:t>
+      </w:r>
+      <w:r>
+        <w:rPr>
+          <w:rFonts w:hint="eastAsia"/>
+        </w:rPr>
+        <w:t>回调</w:t>
+      </w:r>
+      <w:r>
+        <w:rPr>
+          <w:rFonts w:hint="eastAsia"/>
+        </w:rPr>
+        <w:t>。如果</w:t>
+      </w:r>
+      <w:r>
+        <w:rPr>
+          <w:rFonts w:hint="eastAsia"/>
+        </w:rPr>
+        <w:t>poll</w:t>
+      </w:r>
+      <w:r>
+        <w:rPr>
+          <w:rFonts w:hint="eastAsia"/>
+        </w:rPr>
+        <w:t>队列不为空，会遍历队列并同步执行，知道为空或达到阈值。如果队列为空</w:t>
+      </w:r>
+      <w:proofErr w:type="gramStart"/>
+      <w:r>
+        <w:rPr>
+          <w:rFonts w:hint="eastAsia"/>
+        </w:rPr>
+        <w:t>则判断</w:t>
+      </w:r>
+      <w:proofErr w:type="spellStart"/>
+      <w:proofErr w:type="gramEnd"/>
+      <w:r>
+        <w:rPr>
+          <w:rFonts w:hint="eastAsia"/>
+        </w:rPr>
+        <w:t>setImmediate</w:t>
+      </w:r>
+      <w:proofErr w:type="spellEnd"/>
+      <w:r>
+        <w:rPr>
+          <w:rFonts w:hint="eastAsia"/>
+        </w:rPr>
+        <w:t>有回调需要执行。如果有</w:t>
+      </w:r>
+      <w:r>
+        <w:rPr>
+          <w:rFonts w:hint="eastAsia"/>
+        </w:rPr>
+        <w:t>poll</w:t>
+      </w:r>
+      <w:r>
+        <w:rPr>
+          <w:rFonts w:hint="eastAsia"/>
+        </w:rPr>
+        <w:t>阶段会停止并且进入到</w:t>
+      </w:r>
+      <w:r>
+        <w:rPr>
+          <w:rFonts w:hint="eastAsia"/>
+        </w:rPr>
+        <w:t>check</w:t>
+      </w:r>
+      <w:r>
+        <w:rPr>
+          <w:rFonts w:hint="eastAsia"/>
+        </w:rPr>
+        <w:t>阶段执行回调。如果没有会等到回调被加入队列，等待会设置超时时间，防止一直等待。</w:t>
+      </w:r>
+    </w:p>
+    <w:p>
+      <w:pPr>
+        <w:rPr>
+          <w:rFonts w:hint="eastAsia"/>
+        </w:rPr>
+      </w:pPr>
+      <w:r>
+        <w:rPr>
+          <w:rFonts w:hint="eastAsia"/>
+        </w:rPr>
+        <w:t>5 check</w:t>
+      </w:r>
+      <w:r>
+        <w:rPr>
+          <w:rFonts w:hint="eastAsia"/>
+        </w:rPr>
+        <w:t>执行</w:t>
+      </w:r>
+      <w:proofErr w:type="spellStart"/>
+      <w:r>
+        <w:rPr>
+          <w:rFonts w:hint="eastAsia"/>
+        </w:rPr>
+        <w:t>setImmediate</w:t>
+      </w:r>
+      <w:proofErr w:type="spellEnd"/>
+    </w:p>
+    <w:p>
+      <w:r>
+        <w:rPr>
+          <w:rFonts w:hint="eastAsia"/>
+        </w:rPr>
+        <w:t xml:space="preserve">6 close callbacks </w:t>
+      </w:r>
+      <w:r>
+        <w:rPr>
+          <w:rFonts w:hint="eastAsia"/>
+        </w:rPr>
+        <w:t>执行</w:t>
+      </w:r>
+      <w:r>
+        <w:rPr>
+          <w:rFonts w:hint="eastAsia"/>
+        </w:rPr>
+        <w:t>close</w:t>
+      </w:r>
+      <w:r>
+        <w:rPr>
+          <w:rFonts w:hint="eastAsia"/>
+        </w:rPr>
+        <w:t>事件</w:t>
       </w:r>
     </w:p>
     <w:p>
@@ -4174,12 +5029,189 @@
           <w:sz w:val="30"/>
           <w:szCs w:val="30"/>
         </w:rPr>
+        <w:lastRenderedPageBreak/>
         <w:t>ES6</w:t>
       </w:r>
     </w:p>
     <w:p>
       <w:pPr>
         <w:pStyle w:val="3"/>
+        <w:spacing w:before="0" w:after="0"/>
+        <w:rPr>
+          <w:rFonts w:asciiTheme="majorEastAsia" w:hAnsiTheme="majorEastAsia"/>
+          <w:sz w:val="24"/>
+          <w:szCs w:val="24"/>
+        </w:rPr>
+      </w:pPr>
+      <w:proofErr w:type="gramStart"/>
+      <w:r>
+        <w:rPr>
+          <w:rFonts w:asciiTheme="majorEastAsia" w:hAnsiTheme="majorEastAsia"/>
+          <w:sz w:val="24"/>
+          <w:szCs w:val="24"/>
+        </w:rPr>
+        <w:t>r</w:t>
+      </w:r>
+      <w:r>
+        <w:rPr>
+          <w:rFonts w:asciiTheme="majorEastAsia" w:hAnsiTheme="majorEastAsia" w:hint="eastAsia"/>
+          <w:sz w:val="24"/>
+          <w:szCs w:val="24"/>
+        </w:rPr>
+        <w:t>educe</w:t>
+      </w:r>
+      <w:proofErr w:type="gramEnd"/>
+    </w:p>
+    <w:p>
+      <w:r>
+        <w:rPr>
+          <w:rFonts w:hint="eastAsia"/>
+        </w:rPr>
+        <w:t>两个参，第一个回调函数，第二个默认第一次的上次值</w:t>
+      </w:r>
+    </w:p>
+    <w:p>
+      <w:r>
+        <w:rPr>
+          <w:rFonts w:hint="eastAsia"/>
+        </w:rPr>
+        <w:t>计算</w:t>
+      </w:r>
+      <w:proofErr w:type="gramStart"/>
+      <w:r>
+        <w:rPr>
+          <w:rFonts w:hint="eastAsia"/>
+        </w:rPr>
+        <w:t>累加回调函数</w:t>
+      </w:r>
+      <w:proofErr w:type="gramEnd"/>
+      <w:r>
+        <w:rPr>
+          <w:rFonts w:hint="eastAsia"/>
+        </w:rPr>
+        <w:t>有四个参，上次计算值，当前值，下标，循环的数组</w:t>
+      </w:r>
+      <w:r>
+        <w:rPr>
+          <w:rFonts w:hint="eastAsia"/>
+        </w:rPr>
+        <w:t>，</w:t>
+      </w:r>
+    </w:p>
+    <w:p>
+      <w:proofErr w:type="spellStart"/>
+      <w:proofErr w:type="gramStart"/>
+      <w:r>
+        <w:t>const</w:t>
+      </w:r>
+      <w:proofErr w:type="spellEnd"/>
+      <w:proofErr w:type="gramEnd"/>
+      <w:r>
+        <w:t xml:space="preserve"> sum = </w:t>
+      </w:r>
+      <w:proofErr w:type="spellStart"/>
+      <w:r>
+        <w:t>arr.reduce</w:t>
+      </w:r>
+      <w:proofErr w:type="spellEnd"/>
+      <w:r>
+        <w:t>((</w:t>
+      </w:r>
+      <w:proofErr w:type="spellStart"/>
+      <w:r>
+        <w:t>previousValue</w:t>
+      </w:r>
+      <w:proofErr w:type="spellEnd"/>
+      <w:r>
+        <w:t xml:space="preserve">, current, index, </w:t>
+      </w:r>
+      <w:proofErr w:type="spellStart"/>
+      <w:r>
+        <w:t>arr</w:t>
+      </w:r>
+      <w:proofErr w:type="spellEnd"/>
+      <w:r>
+        <w:t>) =&gt; {</w:t>
+      </w:r>
+    </w:p>
+    <w:p>
+      <w:r>
+        <w:t xml:space="preserve">   </w:t>
+      </w:r>
+      <w:proofErr w:type="gramStart"/>
+      <w:r>
+        <w:t>console.log(</w:t>
+      </w:r>
+      <w:proofErr w:type="spellStart"/>
+      <w:proofErr w:type="gramEnd"/>
+      <w:r>
+        <w:t>previousValue</w:t>
+      </w:r>
+      <w:proofErr w:type="spellEnd"/>
+      <w:r>
+        <w:t xml:space="preserve">, current, index, </w:t>
+      </w:r>
+      <w:proofErr w:type="spellStart"/>
+      <w:r>
+        <w:t>arr</w:t>
+      </w:r>
+      <w:proofErr w:type="spellEnd"/>
+      <w:r>
+        <w:t>)</w:t>
+      </w:r>
+    </w:p>
+    <w:p>
+      <w:r>
+        <w:t xml:space="preserve">   </w:t>
+      </w:r>
+      <w:proofErr w:type="gramStart"/>
+      <w:r>
+        <w:t>return</w:t>
+      </w:r>
+      <w:proofErr w:type="gramEnd"/>
+      <w:r>
+        <w:t xml:space="preserve"> </w:t>
+      </w:r>
+      <w:proofErr w:type="spellStart"/>
+      <w:r>
+        <w:t>previousValue</w:t>
+      </w:r>
+      <w:proofErr w:type="spellEnd"/>
+      <w:r>
+        <w:t xml:space="preserve"> + current</w:t>
+      </w:r>
+    </w:p>
+    <w:p>
+      <w:r>
+        <w:t xml:space="preserve"> }, 0)</w:t>
+      </w:r>
+    </w:p>
+    <w:p>
+      <w:pPr>
+        <w:pStyle w:val="1"/>
+        <w:spacing w:before="0" w:after="0"/>
+        <w:rPr>
+          <w:rFonts w:asciiTheme="majorHAnsi" w:eastAsiaTheme="majorEastAsia" w:hAnsiTheme="majorHAnsi"/>
+          <w:sz w:val="28"/>
+          <w:szCs w:val="28"/>
+        </w:rPr>
+      </w:pPr>
+      <w:proofErr w:type="spellStart"/>
+      <w:proofErr w:type="gramStart"/>
+      <w:r>
+        <w:rPr>
+          <w:rFonts w:asciiTheme="majorHAnsi" w:eastAsiaTheme="majorEastAsia" w:hAnsiTheme="majorHAnsi" w:hint="eastAsia"/>
+          <w:sz w:val="28"/>
+          <w:szCs w:val="28"/>
+        </w:rPr>
+        <w:t>vue</w:t>
+      </w:r>
+      <w:proofErr w:type="spellEnd"/>
+      <w:proofErr w:type="gramEnd"/>
+    </w:p>
+    <w:p>
+      <w:pPr>
+        <w:pStyle w:val="2"/>
         <w:spacing w:before="0" w:after="0"/>
         <w:rPr>
           <w:rFonts w:asciiTheme="majorEastAsia" w:hAnsiTheme="majorEastAsia"/>
@@ -4187,171 +5219,1344 @@
           <w:szCs w:val="30"/>
         </w:rPr>
       </w:pPr>
+      <w:proofErr w:type="spellStart"/>
+      <w:r>
+        <w:rPr>
+          <w:rFonts w:asciiTheme="majorEastAsia" w:hAnsiTheme="majorEastAsia" w:hint="eastAsia"/>
+          <w:sz w:val="30"/>
+          <w:szCs w:val="30"/>
+        </w:rPr>
+        <w:t>Vue</w:t>
+      </w:r>
+      <w:proofErr w:type="spellEnd"/>
+      <w:r>
+        <w:rPr>
+          <w:rFonts w:asciiTheme="majorEastAsia" w:hAnsiTheme="majorEastAsia" w:hint="eastAsia"/>
+          <w:sz w:val="30"/>
+          <w:szCs w:val="30"/>
+        </w:rPr>
+        <w:t>实现这种数据双向绑定原理</w:t>
+      </w:r>
+    </w:p>
+    <w:p>
+      <w:r>
+        <w:rPr>
+          <w:rFonts w:hint="eastAsia"/>
+        </w:rPr>
+        <w:t>1</w:t>
+      </w:r>
+      <w:r>
+        <w:rPr>
+          <w:rFonts w:hint="eastAsia"/>
+        </w:rPr>
+        <w:t>、</w:t>
+      </w:r>
+      <w:r>
+        <w:rPr>
+          <w:rFonts w:hint="eastAsia"/>
+        </w:rPr>
+        <w:t>Observer</w:t>
+      </w:r>
+      <w:r>
+        <w:rPr>
+          <w:rFonts w:hint="eastAsia"/>
+        </w:rPr>
+        <w:t>：能够对数据对象的所有属性进行监听，如有变动可拿到</w:t>
+      </w:r>
       <w:proofErr w:type="gramStart"/>
       <w:r>
+        <w:rPr>
+          <w:rFonts w:hint="eastAsia"/>
+        </w:rPr>
+        <w:t>最新值并</w:t>
+      </w:r>
+      <w:proofErr w:type="gramEnd"/>
+      <w:r>
+        <w:rPr>
+          <w:rFonts w:hint="eastAsia"/>
+        </w:rPr>
+        <w:t>通知</w:t>
+      </w:r>
+      <w:r>
+        <w:rPr>
+          <w:rFonts w:hint="eastAsia"/>
+        </w:rPr>
+        <w:t>订阅者</w:t>
+      </w:r>
+      <w:r>
+        <w:rPr>
+          <w:rFonts w:hint="eastAsia"/>
+        </w:rPr>
+        <w:t>。</w:t>
+      </w:r>
+    </w:p>
+    <w:p>
+      <w:r>
+        <w:rPr>
+          <w:rFonts w:hint="eastAsia"/>
+        </w:rPr>
+        <w:t>核心是通过</w:t>
+      </w:r>
+      <w:proofErr w:type="spellStart"/>
+      <w:r>
+        <w:rPr>
+          <w:rFonts w:hint="eastAsia"/>
+        </w:rPr>
+        <w:t>Obeject.defineProperty</w:t>
+      </w:r>
+      <w:proofErr w:type="spellEnd"/>
+      <w:r>
+        <w:rPr>
+          <w:rFonts w:hint="eastAsia"/>
+        </w:rPr>
+        <w:t>()</w:t>
+      </w:r>
+      <w:r>
+        <w:rPr>
+          <w:rFonts w:hint="eastAsia"/>
+        </w:rPr>
+        <w:t>来监听数据的变动，这个函数内部可以定义</w:t>
+      </w:r>
+      <w:r>
+        <w:rPr>
+          <w:rFonts w:hint="eastAsia"/>
+        </w:rPr>
+        <w:t>setter</w:t>
+      </w:r>
+      <w:r>
+        <w:rPr>
+          <w:rFonts w:hint="eastAsia"/>
+        </w:rPr>
+        <w:t>和</w:t>
+      </w:r>
+      <w:r>
+        <w:rPr>
+          <w:rFonts w:hint="eastAsia"/>
+        </w:rPr>
+        <w:t>getter</w:t>
+      </w:r>
+      <w:r>
+        <w:rPr>
+          <w:rFonts w:hint="eastAsia"/>
+        </w:rPr>
+        <w:t>，每当数据发生变化，就会触发</w:t>
+      </w:r>
+      <w:r>
+        <w:rPr>
+          <w:rFonts w:hint="eastAsia"/>
+        </w:rPr>
+        <w:t>setter</w:t>
+      </w:r>
+      <w:r>
+        <w:rPr>
+          <w:rFonts w:hint="eastAsia"/>
+        </w:rPr>
+        <w:t>。</w:t>
+      </w:r>
+    </w:p>
+    <w:p>
+      <w:r>
+        <w:rPr>
+          <w:rFonts w:hint="eastAsia"/>
+        </w:rPr>
+        <w:t>2</w:t>
+      </w:r>
+      <w:r>
+        <w:rPr>
+          <w:rFonts w:hint="eastAsia"/>
+        </w:rPr>
+        <w:t>、</w:t>
+      </w:r>
+      <w:r>
+        <w:rPr>
+          <w:rFonts w:hint="eastAsia"/>
+        </w:rPr>
+        <w:t>Compile</w:t>
+      </w:r>
+      <w:r>
+        <w:rPr>
+          <w:rFonts w:hint="eastAsia"/>
+        </w:rPr>
+        <w:t>：</w:t>
+      </w:r>
+      <w:r>
+        <w:rPr>
+          <w:rFonts w:hint="eastAsia"/>
+        </w:rPr>
+        <w:t>是解析模板指令，将模板中的变量替换成数据，然后初始化渲染页面视图，并将每个指令对应的节点绑定更新函数，添加监听数据的订阅者，一旦数据有变动，收到通知，更新视图</w:t>
+      </w:r>
+      <w:r>
+        <w:cr/>
+      </w:r>
+      <w:r>
+        <w:rPr>
+          <w:rFonts w:hint="eastAsia"/>
+        </w:rPr>
+        <w:t>3</w:t>
+      </w:r>
+      <w:r>
+        <w:rPr>
+          <w:rFonts w:hint="eastAsia"/>
+        </w:rPr>
+        <w:t>、</w:t>
+      </w:r>
+      <w:r>
+        <w:rPr>
+          <w:rFonts w:hint="eastAsia"/>
+        </w:rPr>
+        <w:t>Watcher</w:t>
+      </w:r>
+      <w:r>
+        <w:rPr>
+          <w:rFonts w:hint="eastAsia"/>
+        </w:rPr>
+        <w:t>（观察者）</w:t>
+      </w:r>
+      <w:r>
+        <w:rPr>
+          <w:rFonts w:hint="eastAsia"/>
+        </w:rPr>
+        <w:t>：作为连接</w:t>
+      </w:r>
+      <w:r>
+        <w:rPr>
+          <w:rFonts w:hint="eastAsia"/>
+        </w:rPr>
+        <w:t>Observer</w:t>
+      </w:r>
+      <w:r>
+        <w:rPr>
+          <w:rFonts w:hint="eastAsia"/>
+        </w:rPr>
+        <w:t>和</w:t>
+      </w:r>
+      <w:r>
+        <w:rPr>
+          <w:rFonts w:hint="eastAsia"/>
+        </w:rPr>
+        <w:t>Compile</w:t>
+      </w:r>
+      <w:r>
+        <w:rPr>
+          <w:rFonts w:hint="eastAsia"/>
+        </w:rPr>
+        <w:t>的桥梁，能够订阅并收到每个属性变动的通知，执行指令绑定的</w:t>
+      </w:r>
+      <w:proofErr w:type="gramStart"/>
+      <w:r>
+        <w:rPr>
+          <w:rFonts w:hint="eastAsia"/>
+        </w:rPr>
+        <w:t>相应回调函</w:t>
+      </w:r>
+      <w:proofErr w:type="gramEnd"/>
+      <w:r>
+        <w:rPr>
+          <w:rFonts w:hint="eastAsia"/>
+        </w:rPr>
+        <w:t>数，从而更新视图</w:t>
+      </w:r>
+      <w:r>
+        <w:rPr>
+          <w:rFonts w:hint="eastAsia"/>
+        </w:rPr>
+        <w:t>。（</w:t>
+      </w:r>
+      <w:r>
+        <w:rPr>
+          <w:rFonts w:hint="eastAsia"/>
+        </w:rPr>
+        <w:t>1</w:t>
+      </w:r>
+      <w:r>
+        <w:rPr>
+          <w:rFonts w:hint="eastAsia"/>
+        </w:rPr>
+        <w:t>）</w:t>
+      </w:r>
+      <w:r>
+        <w:rPr>
+          <w:rFonts w:hint="eastAsia"/>
+        </w:rPr>
+        <w:t>在自身实例化时往属性订阅器</w:t>
+      </w:r>
+      <w:r>
+        <w:rPr>
+          <w:rFonts w:hint="eastAsia"/>
+        </w:rPr>
+        <w:t>(dep)</w:t>
+      </w:r>
+      <w:r>
+        <w:rPr>
+          <w:rFonts w:hint="eastAsia"/>
+        </w:rPr>
+        <w:t>里面添加自己</w:t>
+      </w:r>
+      <w:r>
+        <w:rPr>
+          <w:rFonts w:hint="eastAsia"/>
+        </w:rPr>
+        <w:t>（</w:t>
+      </w:r>
+      <w:r>
+        <w:rPr>
+          <w:rFonts w:hint="eastAsia"/>
+        </w:rPr>
+        <w:t>2</w:t>
+      </w:r>
+      <w:r>
+        <w:rPr>
+          <w:rFonts w:hint="eastAsia"/>
+        </w:rPr>
+        <w:t>）</w:t>
+      </w:r>
+      <w:r>
+        <w:rPr>
+          <w:rFonts w:hint="eastAsia"/>
+        </w:rPr>
+        <w:t>自身必须有一个</w:t>
+      </w:r>
+      <w:r>
+        <w:rPr>
+          <w:rFonts w:hint="eastAsia"/>
+        </w:rPr>
+        <w:t>update()</w:t>
+      </w:r>
+      <w:r>
+        <w:rPr>
+          <w:rFonts w:hint="eastAsia"/>
+        </w:rPr>
+        <w:t>方法</w:t>
+      </w:r>
+      <w:r>
+        <w:rPr>
+          <w:rFonts w:hint="eastAsia"/>
+        </w:rPr>
+        <w:t>（</w:t>
+      </w:r>
+      <w:r>
+        <w:rPr>
+          <w:rFonts w:hint="eastAsia"/>
+        </w:rPr>
+        <w:t>3</w:t>
+      </w:r>
+      <w:r>
+        <w:rPr>
+          <w:rFonts w:hint="eastAsia"/>
+        </w:rPr>
+        <w:t>）</w:t>
+      </w:r>
+      <w:r>
+        <w:rPr>
+          <w:rFonts w:hint="eastAsia"/>
+        </w:rPr>
+        <w:t>待属性变动</w:t>
+      </w:r>
+      <w:proofErr w:type="spellStart"/>
+      <w:r>
+        <w:rPr>
+          <w:rFonts w:hint="eastAsia"/>
+        </w:rPr>
+        <w:t>dep.notice</w:t>
+      </w:r>
+      <w:proofErr w:type="spellEnd"/>
+      <w:r>
+        <w:rPr>
+          <w:rFonts w:hint="eastAsia"/>
+        </w:rPr>
+        <w:t>()</w:t>
+      </w:r>
+      <w:r>
+        <w:rPr>
+          <w:rFonts w:hint="eastAsia"/>
+        </w:rPr>
+        <w:t>通知时，能调用自身的</w:t>
+      </w:r>
+      <w:r>
+        <w:rPr>
+          <w:rFonts w:hint="eastAsia"/>
+        </w:rPr>
+        <w:t>update()</w:t>
+      </w:r>
+      <w:r>
+        <w:rPr>
+          <w:rFonts w:hint="eastAsia"/>
+        </w:rPr>
+        <w:t>方法，并触发</w:t>
+      </w:r>
+      <w:r>
+        <w:rPr>
+          <w:rFonts w:hint="eastAsia"/>
+        </w:rPr>
+        <w:t>Compile</w:t>
+      </w:r>
+      <w:r>
+        <w:rPr>
+          <w:rFonts w:hint="eastAsia"/>
+        </w:rPr>
+        <w:t>中绑定的回调</w:t>
+      </w:r>
+    </w:p>
+    <w:p>
+      <w:pPr>
+        <w:pStyle w:val="2"/>
+        <w:spacing w:before="0" w:after="0"/>
+        <w:rPr>
+          <w:rFonts w:asciiTheme="majorEastAsia" w:hAnsiTheme="majorEastAsia"/>
+          <w:sz w:val="24"/>
+          <w:szCs w:val="24"/>
+        </w:rPr>
+      </w:pPr>
+      <w:r>
+        <w:rPr>
+          <w:rFonts w:asciiTheme="majorEastAsia" w:hAnsiTheme="majorEastAsia"/>
+          <w:sz w:val="24"/>
+          <w:szCs w:val="24"/>
+        </w:rPr>
+        <w:t>T</w:t>
+      </w:r>
+      <w:r>
+        <w:rPr>
+          <w:rFonts w:asciiTheme="majorEastAsia" w:hAnsiTheme="majorEastAsia" w:hint="eastAsia"/>
+          <w:sz w:val="24"/>
+          <w:szCs w:val="24"/>
+        </w:rPr>
+        <w:t>emplate编译过程</w:t>
+      </w:r>
+    </w:p>
+    <w:p>
+      <w:r>
+        <w:rPr>
+          <w:rFonts w:hint="eastAsia"/>
+        </w:rPr>
+        <w:t>先转化为</w:t>
+      </w:r>
+      <w:r>
+        <w:rPr>
+          <w:rFonts w:hint="eastAsia"/>
+        </w:rPr>
+        <w:t>AST</w:t>
+      </w:r>
+      <w:r>
+        <w:rPr>
+          <w:rFonts w:hint="eastAsia"/>
+        </w:rPr>
+        <w:t>树，在得到的</w:t>
+      </w:r>
+      <w:r>
+        <w:rPr>
+          <w:rFonts w:hint="eastAsia"/>
+        </w:rPr>
+        <w:t>render</w:t>
+      </w:r>
+      <w:r>
+        <w:rPr>
+          <w:rFonts w:hint="eastAsia"/>
+        </w:rPr>
+        <w:t>函数中返回</w:t>
+      </w:r>
+      <w:proofErr w:type="spellStart"/>
+      <w:r>
+        <w:rPr>
+          <w:rFonts w:hint="eastAsia"/>
+        </w:rPr>
+        <w:t>VNode</w:t>
+      </w:r>
+      <w:proofErr w:type="spellEnd"/>
+      <w:r>
+        <w:rPr>
+          <w:rFonts w:hint="eastAsia"/>
+        </w:rPr>
+        <w:t>（</w:t>
+      </w:r>
+      <w:proofErr w:type="spellStart"/>
+      <w:r>
+        <w:rPr>
+          <w:rFonts w:hint="eastAsia"/>
+        </w:rPr>
+        <w:t>vue</w:t>
+      </w:r>
+      <w:proofErr w:type="spellEnd"/>
+      <w:r>
+        <w:rPr>
+          <w:rFonts w:hint="eastAsia"/>
+        </w:rPr>
+        <w:t>的虚拟</w:t>
+      </w:r>
+      <w:r>
+        <w:rPr>
+          <w:rFonts w:hint="eastAsia"/>
+        </w:rPr>
+        <w:t>DOM</w:t>
+      </w:r>
+      <w:r>
+        <w:rPr>
+          <w:rFonts w:hint="eastAsia"/>
+        </w:rPr>
+        <w:t>节点）</w:t>
+      </w:r>
+    </w:p>
+    <w:p>
+      <w:r>
+        <w:rPr>
+          <w:rFonts w:hint="eastAsia"/>
+        </w:rPr>
+        <w:t>首先，通过</w:t>
+      </w:r>
+      <w:r>
+        <w:rPr>
+          <w:rFonts w:hint="eastAsia"/>
+        </w:rPr>
+        <w:t>compile</w:t>
+      </w:r>
+      <w:r>
+        <w:rPr>
+          <w:rFonts w:hint="eastAsia"/>
+        </w:rPr>
+        <w:t>编译器把</w:t>
+      </w:r>
+      <w:r>
+        <w:rPr>
+          <w:rFonts w:hint="eastAsia"/>
+        </w:rPr>
+        <w:t>template</w:t>
+      </w:r>
+      <w:r>
+        <w:rPr>
+          <w:rFonts w:hint="eastAsia"/>
+        </w:rPr>
+        <w:t>编译成</w:t>
+      </w:r>
+      <w:r>
+        <w:rPr>
+          <w:rFonts w:hint="eastAsia"/>
+        </w:rPr>
+        <w:t>AST</w:t>
+      </w:r>
+      <w:r>
+        <w:rPr>
+          <w:rFonts w:hint="eastAsia"/>
+        </w:rPr>
+        <w:t>语法树（</w:t>
+      </w:r>
+      <w:r>
+        <w:rPr>
+          <w:rFonts w:hint="eastAsia"/>
+        </w:rPr>
+        <w:t>abstract syntax tree</w:t>
+      </w:r>
+      <w:r>
+        <w:rPr>
+          <w:rFonts w:hint="eastAsia"/>
+        </w:rPr>
+        <w:t>，即源代码的抽象语法结构的树状表现形式），</w:t>
+      </w:r>
+      <w:r>
+        <w:rPr>
+          <w:rFonts w:hint="eastAsia"/>
+        </w:rPr>
+        <w:t>compile</w:t>
+      </w:r>
+      <w:r>
+        <w:rPr>
+          <w:rFonts w:hint="eastAsia"/>
+        </w:rPr>
+        <w:t>是</w:t>
+      </w:r>
+      <w:proofErr w:type="spellStart"/>
+      <w:r>
+        <w:rPr>
+          <w:rFonts w:hint="eastAsia"/>
+        </w:rPr>
+        <w:t>creatCompiler</w:t>
+      </w:r>
+      <w:proofErr w:type="spellEnd"/>
+      <w:r>
+        <w:rPr>
+          <w:rFonts w:hint="eastAsia"/>
+        </w:rPr>
+        <w:t>（</w:t>
+      </w:r>
+      <w:proofErr w:type="spellStart"/>
+      <w:r>
+        <w:rPr>
+          <w:rFonts w:hint="eastAsia"/>
+        </w:rPr>
+        <w:t>createCompiler</w:t>
+      </w:r>
+      <w:proofErr w:type="spellEnd"/>
+      <w:r>
+        <w:rPr>
+          <w:rFonts w:hint="eastAsia"/>
+        </w:rPr>
+        <w:t>是用以创建编译器的）的返回值，</w:t>
+      </w:r>
+      <w:r>
+        <w:rPr>
+          <w:rFonts w:hint="eastAsia"/>
+        </w:rPr>
+        <w:t>compile</w:t>
+      </w:r>
+      <w:r>
+        <w:rPr>
+          <w:rFonts w:hint="eastAsia"/>
+        </w:rPr>
+        <w:t>负责合并</w:t>
+      </w:r>
+      <w:r>
+        <w:rPr>
+          <w:rFonts w:hint="eastAsia"/>
+        </w:rPr>
+        <w:t>option</w:t>
+      </w:r>
+    </w:p>
+    <w:p>
+      <w:r>
+        <w:rPr>
+          <w:rFonts w:hint="eastAsia"/>
+        </w:rPr>
+        <w:t>然后，</w:t>
+      </w:r>
+      <w:r>
+        <w:rPr>
+          <w:rFonts w:hint="eastAsia"/>
+        </w:rPr>
+        <w:t>AST</w:t>
+      </w:r>
+      <w:r>
+        <w:rPr>
+          <w:rFonts w:hint="eastAsia"/>
+        </w:rPr>
+        <w:t>会经过</w:t>
+      </w:r>
+      <w:r>
+        <w:rPr>
+          <w:rFonts w:hint="eastAsia"/>
+        </w:rPr>
+        <w:t>generate</w:t>
+      </w:r>
+      <w:r>
+        <w:rPr>
+          <w:rFonts w:hint="eastAsia"/>
+        </w:rPr>
+        <w:t>（将</w:t>
+      </w:r>
+      <w:r>
+        <w:rPr>
+          <w:rFonts w:hint="eastAsia"/>
+        </w:rPr>
+        <w:t>AST</w:t>
+      </w:r>
+      <w:r>
+        <w:rPr>
+          <w:rFonts w:hint="eastAsia"/>
+        </w:rPr>
+        <w:t>语法树转化成</w:t>
+      </w:r>
+      <w:r>
+        <w:rPr>
+          <w:rFonts w:hint="eastAsia"/>
+        </w:rPr>
+        <w:t>render function</w:t>
+      </w:r>
+      <w:r>
+        <w:rPr>
+          <w:rFonts w:hint="eastAsia"/>
+        </w:rPr>
+        <w:t>字符串的过程）得到</w:t>
+      </w:r>
+      <w:r>
+        <w:rPr>
+          <w:rFonts w:hint="eastAsia"/>
+        </w:rPr>
+        <w:t>render</w:t>
+      </w:r>
+      <w:r>
+        <w:rPr>
+          <w:rFonts w:hint="eastAsia"/>
+        </w:rPr>
+        <w:t>函数，</w:t>
+      </w:r>
+      <w:r>
+        <w:rPr>
+          <w:rFonts w:hint="eastAsia"/>
+        </w:rPr>
+        <w:t>render</w:t>
+      </w:r>
+      <w:r>
+        <w:rPr>
+          <w:rFonts w:hint="eastAsia"/>
+        </w:rPr>
+        <w:t>的返回值是</w:t>
+      </w:r>
+      <w:proofErr w:type="spellStart"/>
+      <w:r>
+        <w:rPr>
+          <w:rFonts w:hint="eastAsia"/>
+        </w:rPr>
+        <w:t>VNode</w:t>
+      </w:r>
+      <w:proofErr w:type="spellEnd"/>
+      <w:r>
+        <w:rPr>
+          <w:rFonts w:hint="eastAsia"/>
+        </w:rPr>
+        <w:t>，</w:t>
+      </w:r>
+      <w:proofErr w:type="spellStart"/>
+      <w:r>
+        <w:rPr>
+          <w:rFonts w:hint="eastAsia"/>
+        </w:rPr>
+        <w:t>VNode</w:t>
+      </w:r>
+      <w:proofErr w:type="spellEnd"/>
+      <w:r>
+        <w:rPr>
+          <w:rFonts w:hint="eastAsia"/>
+        </w:rPr>
+        <w:t>是</w:t>
+      </w:r>
+      <w:proofErr w:type="spellStart"/>
+      <w:r>
+        <w:rPr>
+          <w:rFonts w:hint="eastAsia"/>
+        </w:rPr>
+        <w:t>Vue</w:t>
+      </w:r>
+      <w:proofErr w:type="spellEnd"/>
+      <w:r>
+        <w:rPr>
+          <w:rFonts w:hint="eastAsia"/>
+        </w:rPr>
+        <w:t>的虚拟</w:t>
+      </w:r>
+      <w:r>
+        <w:rPr>
+          <w:rFonts w:hint="eastAsia"/>
+        </w:rPr>
+        <w:t>DOM</w:t>
+      </w:r>
+      <w:r>
+        <w:rPr>
+          <w:rFonts w:hint="eastAsia"/>
+        </w:rPr>
+        <w:t>节点，里面包含（标签名、子节点、文本等）</w:t>
+      </w:r>
+    </w:p>
+    <w:p>
+      <w:pPr>
+        <w:pStyle w:val="1"/>
+        <w:spacing w:before="0" w:after="0"/>
+        <w:rPr>
+          <w:rFonts w:asciiTheme="majorHAnsi" w:eastAsiaTheme="majorEastAsia" w:hAnsiTheme="majorHAnsi"/>
+          <w:sz w:val="28"/>
+          <w:szCs w:val="28"/>
+        </w:rPr>
+      </w:pPr>
+      <w:proofErr w:type="spellStart"/>
+      <w:r>
+        <w:rPr>
+          <w:rFonts w:asciiTheme="majorHAnsi" w:eastAsiaTheme="majorEastAsia" w:hAnsiTheme="majorHAnsi"/>
+          <w:sz w:val="28"/>
+          <w:szCs w:val="28"/>
+        </w:rPr>
+        <w:t>W</w:t>
+      </w:r>
+      <w:r>
+        <w:rPr>
+          <w:rFonts w:asciiTheme="majorHAnsi" w:eastAsiaTheme="majorEastAsia" w:hAnsiTheme="majorHAnsi" w:hint="eastAsia"/>
+          <w:sz w:val="28"/>
+          <w:szCs w:val="28"/>
+        </w:rPr>
+        <w:t>ebpack</w:t>
+      </w:r>
+      <w:proofErr w:type="spellEnd"/>
+    </w:p>
+    <w:p>
+      <w:pPr>
+        <w:pStyle w:val="2"/>
+        <w:spacing w:before="0" w:after="0"/>
+        <w:rPr>
+          <w:rFonts w:asciiTheme="majorEastAsia" w:hAnsiTheme="majorEastAsia"/>
+          <w:sz w:val="24"/>
+          <w:szCs w:val="24"/>
+        </w:rPr>
+      </w:pPr>
+      <w:r>
+        <w:rPr>
+          <w:rFonts w:asciiTheme="majorEastAsia" w:hAnsiTheme="majorEastAsia" w:hint="eastAsia"/>
+          <w:sz w:val="24"/>
+          <w:szCs w:val="24"/>
+        </w:rPr>
+        <w:t>核心：</w:t>
+      </w:r>
+    </w:p>
+    <w:p>
+      <w:r>
+        <w:rPr>
+          <w:rFonts w:hint="eastAsia"/>
+        </w:rPr>
+        <w:t>entry</w:t>
+      </w:r>
+      <w:r>
+        <w:rPr>
+          <w:rFonts w:hint="eastAsia"/>
+        </w:rPr>
+        <w:t>入口，</w:t>
+      </w:r>
+      <w:r>
+        <w:rPr>
+          <w:rFonts w:hint="eastAsia"/>
+        </w:rPr>
+        <w:t>output</w:t>
+      </w:r>
+      <w:r>
+        <w:rPr>
+          <w:rFonts w:hint="eastAsia"/>
+        </w:rPr>
+        <w:t>出口，</w:t>
+      </w:r>
+      <w:r>
+        <w:rPr>
+          <w:rFonts w:hint="eastAsia"/>
+        </w:rPr>
+        <w:t>module</w:t>
+      </w:r>
+      <w:r>
+        <w:rPr>
+          <w:rFonts w:hint="eastAsia"/>
+        </w:rPr>
+        <w:t>模块，</w:t>
+      </w:r>
+      <w:r>
+        <w:rPr>
+          <w:rFonts w:hint="eastAsia"/>
+        </w:rPr>
+        <w:t>chunk</w:t>
+      </w:r>
+      <w:r>
+        <w:rPr>
+          <w:rFonts w:hint="eastAsia"/>
+        </w:rPr>
+        <w:t>代码块，</w:t>
+      </w:r>
+      <w:r>
+        <w:rPr>
+          <w:rFonts w:hint="eastAsia"/>
+        </w:rPr>
+        <w:t>loader</w:t>
+      </w:r>
+      <w:r>
+        <w:rPr>
+          <w:rFonts w:hint="eastAsia"/>
+        </w:rPr>
+        <w:t>文件转译器，</w:t>
+      </w:r>
+      <w:proofErr w:type="spellStart"/>
+      <w:r>
+        <w:rPr>
+          <w:rFonts w:hint="eastAsia"/>
+        </w:rPr>
+        <w:t>pulgin</w:t>
+      </w:r>
+      <w:proofErr w:type="spellEnd"/>
+      <w:r>
+        <w:rPr>
+          <w:rFonts w:hint="eastAsia"/>
+        </w:rPr>
+        <w:t>插件</w:t>
+      </w:r>
+    </w:p>
+    <w:p>
+      <w:pPr>
+        <w:pStyle w:val="2"/>
+        <w:spacing w:before="0" w:after="0"/>
+        <w:rPr>
+          <w:rFonts w:asciiTheme="majorEastAsia" w:hAnsiTheme="majorEastAsia"/>
+          <w:sz w:val="24"/>
+          <w:szCs w:val="24"/>
+        </w:rPr>
+      </w:pPr>
+      <w:r>
+        <w:rPr>
+          <w:rFonts w:asciiTheme="majorEastAsia" w:hAnsiTheme="majorEastAsia" w:hint="eastAsia"/>
+          <w:sz w:val="24"/>
+          <w:szCs w:val="24"/>
+        </w:rPr>
+        <w:t>构建流程：</w:t>
+      </w:r>
+    </w:p>
+    <w:p>
+      <w:r>
+        <w:rPr>
+          <w:rFonts w:hint="eastAsia"/>
+        </w:rPr>
+        <w:t>1</w:t>
+      </w:r>
+      <w:r>
+        <w:rPr>
+          <w:rFonts w:hint="eastAsia"/>
+        </w:rPr>
+        <w:t>，初始化参数，从配置文件与</w:t>
+      </w:r>
+      <w:r>
+        <w:rPr>
+          <w:rFonts w:hint="eastAsia"/>
+        </w:rPr>
+        <w:t>sell</w:t>
+      </w:r>
+      <w:r>
+        <w:rPr>
+          <w:rFonts w:hint="eastAsia"/>
+        </w:rPr>
+        <w:t>脚本读取合并参数。</w:t>
+      </w:r>
+    </w:p>
+    <w:p>
+      <w:r>
+        <w:rPr>
+          <w:rFonts w:hint="eastAsia"/>
+        </w:rPr>
+        <w:t>2</w:t>
+      </w:r>
+      <w:r>
+        <w:rPr>
+          <w:rFonts w:hint="eastAsia"/>
+        </w:rPr>
+        <w:t>，开始编译，用参数初始化</w:t>
+      </w:r>
+      <w:proofErr w:type="spellStart"/>
+      <w:r>
+        <w:rPr>
+          <w:rFonts w:hint="eastAsia"/>
+        </w:rPr>
+        <w:t>cpmpiler</w:t>
+      </w:r>
+      <w:proofErr w:type="spellEnd"/>
+      <w:r>
+        <w:rPr>
+          <w:rFonts w:hint="eastAsia"/>
+        </w:rPr>
+        <w:t>对象加载所有插件，执行</w:t>
+      </w:r>
+      <w:r>
+        <w:rPr>
+          <w:rFonts w:hint="eastAsia"/>
+        </w:rPr>
+        <w:t>run</w:t>
+      </w:r>
+      <w:r>
+        <w:rPr>
+          <w:rFonts w:hint="eastAsia"/>
+        </w:rPr>
+        <w:t>方法开始编译</w:t>
+      </w:r>
+    </w:p>
+    <w:p>
+      <w:r>
+        <w:rPr>
+          <w:rFonts w:hint="eastAsia"/>
+        </w:rPr>
+        <w:t>3</w:t>
+      </w:r>
+      <w:r>
+        <w:rPr>
+          <w:rFonts w:hint="eastAsia"/>
+        </w:rPr>
+        <w:t>，</w:t>
+      </w:r>
+      <w:r>
+        <w:rPr>
+          <w:rFonts w:hint="eastAsia"/>
+        </w:rPr>
+        <w:t>确定入口</w:t>
+      </w:r>
+    </w:p>
+    <w:p>
+      <w:r>
+        <w:rPr>
+          <w:rFonts w:hint="eastAsia"/>
+        </w:rPr>
+        <w:t>4</w:t>
+      </w:r>
+      <w:r>
+        <w:rPr>
+          <w:rFonts w:hint="eastAsia"/>
+        </w:rPr>
+        <w:t>，编译模块，从入口文件出发然后找到依赖模块使用</w:t>
+      </w:r>
+      <w:r>
+        <w:rPr>
+          <w:rFonts w:hint="eastAsia"/>
+        </w:rPr>
+        <w:t>loader</w:t>
+      </w:r>
+      <w:r>
+        <w:rPr>
+          <w:rFonts w:hint="eastAsia"/>
+        </w:rPr>
+        <w:t>翻译后编译，递归执行，直到所有文件都执行过一次</w:t>
+      </w:r>
+    </w:p>
+    <w:p>
+      <w:r>
+        <w:rPr>
+          <w:rFonts w:hint="eastAsia"/>
+        </w:rPr>
+        <w:lastRenderedPageBreak/>
+        <w:t>5</w:t>
+      </w:r>
+      <w:r>
+        <w:rPr>
+          <w:rFonts w:hint="eastAsia"/>
+        </w:rPr>
+        <w:t>，输出资源：根据</w:t>
+      </w:r>
+      <w:r>
+        <w:rPr>
+          <w:rFonts w:hint="eastAsia"/>
+        </w:rPr>
+        <w:t xml:space="preserve"> </w:t>
+      </w:r>
+      <w:r>
+        <w:rPr>
+          <w:rFonts w:hint="eastAsia"/>
+        </w:rPr>
+        <w:t>依赖组装</w:t>
+      </w:r>
+      <w:r>
+        <w:rPr>
+          <w:rFonts w:hint="eastAsia"/>
+        </w:rPr>
+        <w:t>chunk</w:t>
+      </w:r>
+      <w:r>
+        <w:rPr>
+          <w:rFonts w:hint="eastAsia"/>
+        </w:rPr>
+        <w:t>，再把</w:t>
+      </w:r>
+      <w:r>
+        <w:rPr>
+          <w:rFonts w:hint="eastAsia"/>
+        </w:rPr>
+        <w:t>chunk</w:t>
+      </w:r>
+      <w:r>
+        <w:rPr>
+          <w:rFonts w:hint="eastAsia"/>
+        </w:rPr>
+        <w:t>转换成文件</w:t>
+      </w:r>
+    </w:p>
+    <w:p>
+      <w:r>
+        <w:rPr>
+          <w:rFonts w:hint="eastAsia"/>
+        </w:rPr>
+        <w:t>6</w:t>
+      </w:r>
+      <w:r>
+        <w:rPr>
+          <w:rFonts w:hint="eastAsia"/>
+        </w:rPr>
+        <w:t>，输出完成：确定好输出内容后根据配置把文件写入到文件系统中</w:t>
+      </w:r>
+    </w:p>
+    <w:p>
+      <w:pPr>
+        <w:pStyle w:val="2"/>
+        <w:spacing w:before="0" w:after="0"/>
+        <w:rPr>
+          <w:rFonts w:asciiTheme="majorEastAsia" w:hAnsiTheme="majorEastAsia"/>
+          <w:sz w:val="24"/>
+          <w:szCs w:val="24"/>
+        </w:rPr>
+      </w:pPr>
+      <w:r>
+        <w:rPr>
+          <w:rFonts w:asciiTheme="majorEastAsia" w:hAnsiTheme="majorEastAsia"/>
+          <w:sz w:val="24"/>
+          <w:szCs w:val="24"/>
+        </w:rPr>
+        <w:t>性能优化</w:t>
+      </w:r>
+    </w:p>
+    <w:p>
+      <w:r>
+        <w:rPr>
+          <w:rFonts w:hint="eastAsia"/>
+        </w:rPr>
+        <w:t>优化打包时间</w:t>
+      </w:r>
+    </w:p>
+    <w:p>
+      <w:r>
+        <w:rPr>
+          <w:rFonts w:hint="eastAsia"/>
+        </w:rPr>
+        <w:t>1</w:t>
+      </w:r>
+      <w:r>
+        <w:rPr>
+          <w:rFonts w:hint="eastAsia"/>
+        </w:rPr>
+        <w:t>：优化</w:t>
+      </w:r>
+      <w:r>
+        <w:rPr>
+          <w:rFonts w:hint="eastAsia"/>
+        </w:rPr>
+        <w:t>loader</w:t>
+      </w:r>
+      <w:r>
+        <w:rPr>
+          <w:rFonts w:hint="eastAsia"/>
+        </w:rPr>
+        <w:t>搜索范围</w:t>
+      </w:r>
+    </w:p>
+    <w:p>
+      <w:r>
+        <w:rPr>
+          <w:rFonts w:hint="eastAsia"/>
+        </w:rPr>
+        <w:t xml:space="preserve">2: </w:t>
+      </w:r>
+      <w:proofErr w:type="spellStart"/>
+      <w:r>
+        <w:t>HappyPack</w:t>
+      </w:r>
+      <w:proofErr w:type="spellEnd"/>
+      <w:r>
+        <w:rPr>
+          <w:rFonts w:hint="eastAsia"/>
+        </w:rPr>
+        <w:t>插件使</w:t>
+      </w:r>
+      <w:r>
+        <w:rPr>
+          <w:rFonts w:hint="eastAsia"/>
+        </w:rPr>
+        <w:t>loader</w:t>
+      </w:r>
+      <w:r>
+        <w:rPr>
+          <w:rFonts w:hint="eastAsia"/>
+        </w:rPr>
+        <w:t>的单线程执行变为并行，提高打包销量</w:t>
+      </w:r>
+    </w:p>
+    <w:p>
+      <w:r>
+        <w:rPr>
+          <w:rFonts w:hint="eastAsia"/>
+        </w:rPr>
+        <w:t>3</w:t>
+      </w:r>
+      <w:r>
+        <w:rPr>
+          <w:rFonts w:hint="eastAsia"/>
+        </w:rPr>
+        <w:t>：</w:t>
+      </w:r>
+      <w:proofErr w:type="spellStart"/>
+      <w:r>
+        <w:t>DllPlugin</w:t>
+      </w:r>
+      <w:proofErr w:type="spellEnd"/>
+      <w:r>
+        <w:rPr>
+          <w:rFonts w:hint="eastAsia"/>
+        </w:rPr>
+        <w:t>插件将一些特定的类提前打包引入，当有更新是才会重新打包</w:t>
+      </w:r>
+    </w:p>
+    <w:p>
+      <w:r>
+        <w:rPr>
+          <w:rFonts w:hint="eastAsia"/>
+        </w:rPr>
+        <w:t>减少打包体积</w:t>
+      </w:r>
+    </w:p>
+    <w:p>
+      <w:r>
+        <w:rPr>
+          <w:rFonts w:hint="eastAsia"/>
+        </w:rPr>
+        <w:t>1</w:t>
+      </w:r>
+      <w:r>
+        <w:rPr>
+          <w:rFonts w:hint="eastAsia"/>
+        </w:rPr>
+        <w:t>，按需加载</w:t>
+      </w:r>
+    </w:p>
+    <w:p>
+      <w:r>
+        <w:rPr>
+          <w:rFonts w:hint="eastAsia"/>
+        </w:rPr>
+        <w:t>2</w:t>
+      </w:r>
+      <w:r>
+        <w:rPr>
+          <w:rFonts w:hint="eastAsia"/>
+        </w:rPr>
+        <w:t>，</w:t>
+      </w:r>
+      <w:proofErr w:type="spellStart"/>
+      <w:r>
+        <w:t>ScopeHoisting</w:t>
+      </w:r>
+      <w:proofErr w:type="spellEnd"/>
+      <w:r>
+        <w:t>将有依赖的文件尽可能打包到一个文件中</w:t>
+      </w:r>
+      <w:r>
+        <w:rPr>
+          <w:rFonts w:hint="eastAsia"/>
+        </w:rPr>
+        <w:t>，</w:t>
+      </w:r>
+      <w:r>
+        <w:t>webpack</w:t>
+      </w:r>
+      <w:r>
+        <w:rPr>
+          <w:rFonts w:hint="eastAsia"/>
+        </w:rPr>
+        <w:t>4</w:t>
+      </w:r>
+      <w:r>
+        <w:rPr>
+          <w:rFonts w:hint="eastAsia"/>
+        </w:rPr>
+        <w:t>中会在生产环境自动执行</w:t>
+      </w:r>
+    </w:p>
+    <w:p>
+      <w:pPr>
+        <w:pStyle w:val="1"/>
+        <w:spacing w:before="0" w:after="0"/>
+        <w:rPr>
+          <w:b w:val="0"/>
+          <w:sz w:val="30"/>
+          <w:szCs w:val="30"/>
+        </w:rPr>
+      </w:pPr>
+      <w:proofErr w:type="spellStart"/>
+      <w:r>
+        <w:rPr>
+          <w:rStyle w:val="1Char"/>
+          <w:rFonts w:hint="eastAsia"/>
+          <w:b/>
+          <w:sz w:val="30"/>
+          <w:szCs w:val="30"/>
+        </w:rPr>
+        <w:t>CommonJs</w:t>
+      </w:r>
+      <w:proofErr w:type="spellEnd"/>
+      <w:r>
+        <w:rPr>
+          <w:rStyle w:val="1Char"/>
+          <w:rFonts w:hint="eastAsia"/>
+          <w:b/>
+          <w:sz w:val="30"/>
+          <w:szCs w:val="30"/>
+        </w:rPr>
+        <w:t>规范</w:t>
+      </w:r>
+      <w:r>
+        <w:rPr>
+          <w:rStyle w:val="1Char"/>
+          <w:rFonts w:hint="eastAsia"/>
+          <w:b/>
+          <w:sz w:val="30"/>
+          <w:szCs w:val="30"/>
+        </w:rPr>
+        <w:t>与</w:t>
+      </w:r>
+      <w:r>
+        <w:rPr>
+          <w:rStyle w:val="1Char"/>
+          <w:rFonts w:hint="eastAsia"/>
+          <w:b/>
+          <w:sz w:val="30"/>
+          <w:szCs w:val="30"/>
+        </w:rPr>
+        <w:t>AMD/</w:t>
+      </w:r>
+      <w:r>
+        <w:rPr>
+          <w:rStyle w:val="1Char"/>
+          <w:rFonts w:hint="eastAsia"/>
+          <w:b/>
+          <w:sz w:val="30"/>
+          <w:szCs w:val="30"/>
+        </w:rPr>
+        <w:t>CMD</w:t>
+      </w:r>
+      <w:r>
+        <w:rPr>
+          <w:rStyle w:val="1Char"/>
+          <w:rFonts w:hint="eastAsia"/>
+          <w:b/>
+          <w:sz w:val="30"/>
+          <w:szCs w:val="30"/>
+        </w:rPr>
+        <w:t>规范</w:t>
+      </w:r>
+    </w:p>
+    <w:p>
+      <w:pPr>
+        <w:pStyle w:val="2"/>
+        <w:spacing w:before="0" w:after="0"/>
         <w:rPr>
           <w:rFonts w:asciiTheme="majorEastAsia" w:hAnsiTheme="majorEastAsia"/>
           <w:sz w:val="30"/>
           <w:szCs w:val="30"/>
         </w:rPr>
-        <w:t>r</w:t>
-      </w:r>
+      </w:pPr>
+      <w:proofErr w:type="spellStart"/>
       <w:r>
         <w:rPr>
           <w:rFonts w:asciiTheme="majorEastAsia" w:hAnsiTheme="majorEastAsia" w:hint="eastAsia"/>
           <w:sz w:val="30"/>
           <w:szCs w:val="30"/>
         </w:rPr>
-        <w:t>educe</w:t>
-      </w:r>
-      <w:proofErr w:type="gramEnd"/>
-    </w:p>
-    <w:p>
-      <w:r>
-        <w:rPr>
-          <w:rFonts w:hint="eastAsia"/>
-        </w:rPr>
-        <w:t>两个参，第一个回调函数，第二个默认第一次的上次值</w:t>
-      </w:r>
-    </w:p>
-    <w:p>
-      <w:r>
-        <w:rPr>
-          <w:rFonts w:hint="eastAsia"/>
-        </w:rPr>
-        <w:t>计算</w:t>
-      </w:r>
-      <w:proofErr w:type="gramStart"/>
-      <w:r>
-        <w:rPr>
-          <w:rFonts w:hint="eastAsia"/>
-        </w:rPr>
-        <w:t>累加回调函数</w:t>
-      </w:r>
-      <w:proofErr w:type="gramEnd"/>
-      <w:r>
-        <w:rPr>
-          <w:rFonts w:hint="eastAsia"/>
-        </w:rPr>
-        <w:t>有四个参，上次计算值，当前值，下标，循环的数组</w:t>
-      </w:r>
-      <w:r>
-        <w:rPr>
-          <w:rFonts w:hint="eastAsia"/>
-        </w:rPr>
-        <w:t>，</w:t>
-      </w:r>
-    </w:p>
-    <w:p>
-      <w:proofErr w:type="spellStart"/>
-      <w:proofErr w:type="gramStart"/>
-      <w:r>
-        <w:t>const</w:t>
-      </w:r>
-      <w:proofErr w:type="spellEnd"/>
-      <w:proofErr w:type="gramEnd"/>
-      <w:r>
-        <w:t xml:space="preserve"> sum = </w:t>
-      </w:r>
-      <w:proofErr w:type="spellStart"/>
-      <w:r>
-        <w:t>arr.reduce</w:t>
-      </w:r>
-      <w:proofErr w:type="spellEnd"/>
-      <w:r>
-        <w:t>((</w:t>
-      </w:r>
-      <w:proofErr w:type="spellStart"/>
-      <w:r>
-        <w:t>previousValue</w:t>
-      </w:r>
-      <w:proofErr w:type="spellEnd"/>
-      <w:r>
-        <w:t xml:space="preserve">, current, index, </w:t>
-      </w:r>
-      <w:proofErr w:type="spellStart"/>
-      <w:r>
-        <w:t>arr</w:t>
-      </w:r>
-      <w:proofErr w:type="spellEnd"/>
-      <w:r>
-        <w:t>) =&gt; {</w:t>
-      </w:r>
-    </w:p>
-    <w:p>
-      <w:r>
-        <w:t xml:space="preserve">   </w:t>
-      </w:r>
-      <w:proofErr w:type="gramStart"/>
-      <w:r>
-        <w:t>console.log(</w:t>
-      </w:r>
-      <w:proofErr w:type="spellStart"/>
-      <w:proofErr w:type="gramEnd"/>
-      <w:r>
-        <w:t>previousValue</w:t>
-      </w:r>
-      <w:proofErr w:type="spellEnd"/>
-      <w:r>
-        <w:t xml:space="preserve">, current, index, </w:t>
-      </w:r>
-      <w:proofErr w:type="spellStart"/>
-      <w:r>
-        <w:t>arr</w:t>
-      </w:r>
-      <w:proofErr w:type="spellEnd"/>
-      <w:r>
-        <w:t>)</w:t>
-      </w:r>
-    </w:p>
-    <w:p>
-      <w:r>
-        <w:t xml:space="preserve">   </w:t>
-      </w:r>
-      <w:proofErr w:type="gramStart"/>
-      <w:r>
-        <w:t>return</w:t>
-      </w:r>
-      <w:proofErr w:type="gramEnd"/>
-      <w:r>
-        <w:t xml:space="preserve"> </w:t>
-      </w:r>
-      <w:proofErr w:type="spellStart"/>
-      <w:r>
-        <w:t>previousValue</w:t>
-      </w:r>
-      <w:proofErr w:type="spellEnd"/>
-      <w:r>
-        <w:t xml:space="preserve"> + current</w:t>
-      </w:r>
-    </w:p>
-    <w:p>
-      <w:r>
-        <w:t xml:space="preserve"> }, 0)</w:t>
-      </w:r>
-    </w:p>
-    <w:p>
-      <w:pPr>
-        <w:pStyle w:val="1"/>
-        <w:spacing w:before="0" w:after="0"/>
-        <w:rPr>
-          <w:rFonts w:asciiTheme="majorHAnsi" w:eastAsiaTheme="majorEastAsia" w:hAnsiTheme="majorHAnsi"/>
-          <w:sz w:val="28"/>
-          <w:szCs w:val="28"/>
-        </w:rPr>
-      </w:pPr>
-      <w:proofErr w:type="spellStart"/>
-      <w:proofErr w:type="gramStart"/>
-      <w:r>
-        <w:rPr>
-          <w:rFonts w:asciiTheme="majorHAnsi" w:eastAsiaTheme="majorEastAsia" w:hAnsiTheme="majorHAnsi" w:hint="eastAsia"/>
-          <w:sz w:val="28"/>
-          <w:szCs w:val="28"/>
-        </w:rPr>
-        <w:t>vue</w:t>
-      </w:r>
-      <w:proofErr w:type="spellEnd"/>
-      <w:proofErr w:type="gramEnd"/>
+        <w:t>CommonJS</w:t>
+      </w:r>
+      <w:proofErr w:type="spellEnd"/>
+    </w:p>
+    <w:p>
+      <w:r>
+        <w:rPr>
+          <w:rFonts w:hint="eastAsia"/>
+        </w:rPr>
+        <w:t>模块规范主要分为三部分：模块引用、模块定义、模块标识</w:t>
+      </w:r>
+      <w:r>
+        <w:rPr>
+          <w:rFonts w:hint="eastAsia"/>
+        </w:rPr>
+        <w:t>。其</w:t>
+      </w:r>
+      <w:r>
+        <w:rPr>
+          <w:rFonts w:hint="eastAsia"/>
+        </w:rPr>
+        <w:t>加载模块是同步的，只有加载完成，才能执行后面的操作</w:t>
+      </w:r>
+      <w:r>
+        <w:rPr>
+          <w:rFonts w:hint="eastAsia"/>
+        </w:rPr>
+        <w:t>。</w:t>
+      </w:r>
     </w:p>
     <w:p>
       <w:pPr>
@@ -4363,31 +6568,536 @@
           <w:szCs w:val="30"/>
         </w:rPr>
       </w:pPr>
-      <w:proofErr w:type="spellStart"/>
       <w:r>
         <w:rPr>
           <w:rFonts w:asciiTheme="majorEastAsia" w:hAnsiTheme="majorEastAsia" w:hint="eastAsia"/>
           <w:sz w:val="30"/>
           <w:szCs w:val="30"/>
         </w:rPr>
-        <w:t>Vue</w:t>
-      </w:r>
-      <w:proofErr w:type="spellEnd"/>
+        <w:t>AMD/CMD：</w:t>
+      </w:r>
+    </w:p>
+    <w:p>
+      <w:r>
+        <w:rPr>
+          <w:rFonts w:hint="eastAsia"/>
+        </w:rPr>
+        <w:t>1</w:t>
+      </w:r>
+      <w:r>
+        <w:rPr>
+          <w:rFonts w:hint="eastAsia"/>
+        </w:rPr>
+        <w:t>、</w:t>
+      </w:r>
+      <w:r>
+        <w:rPr>
+          <w:rFonts w:hint="eastAsia"/>
+        </w:rPr>
+        <w:t>对于依赖的模块</w:t>
+      </w:r>
+      <w:r>
+        <w:rPr>
+          <w:rFonts w:hint="eastAsia"/>
+        </w:rPr>
+        <w:t>AMD</w:t>
+      </w:r>
+      <w:r>
+        <w:rPr>
+          <w:rFonts w:hint="eastAsia"/>
+        </w:rPr>
+        <w:t>是提前执行，</w:t>
+      </w:r>
+      <w:r>
+        <w:rPr>
+          <w:rFonts w:hint="eastAsia"/>
+        </w:rPr>
+        <w:t>CMD</w:t>
+      </w:r>
+      <w:r>
+        <w:rPr>
+          <w:rFonts w:hint="eastAsia"/>
+        </w:rPr>
+        <w:t>是延迟执行。不过</w:t>
+      </w:r>
+      <w:proofErr w:type="spellStart"/>
+      <w:r>
+        <w:rPr>
+          <w:rFonts w:hint="eastAsia"/>
+        </w:rPr>
+        <w:t>RequireJS</w:t>
+      </w:r>
+      <w:proofErr w:type="spellEnd"/>
+      <w:r>
+        <w:rPr>
+          <w:rFonts w:hint="eastAsia"/>
+        </w:rPr>
+        <w:t>从</w:t>
+      </w:r>
+      <w:r>
+        <w:rPr>
+          <w:rFonts w:hint="eastAsia"/>
+        </w:rPr>
+        <w:t>2.0</w:t>
+      </w:r>
+      <w:r>
+        <w:rPr>
+          <w:rFonts w:hint="eastAsia"/>
+        </w:rPr>
+        <w:t>开始，也改成可以延迟执行（根据写法不同，处理方式不通过）</w:t>
+      </w:r>
+      <w:r>
+        <w:rPr>
+          <w:rFonts w:hint="eastAsia"/>
+        </w:rPr>
+        <w:t>。</w:t>
+      </w:r>
+    </w:p>
+    <w:p>
+      <w:r>
+        <w:rPr>
+          <w:rFonts w:hint="eastAsia"/>
+        </w:rPr>
+        <w:t>2</w:t>
+      </w:r>
+      <w:r>
+        <w:rPr>
+          <w:rFonts w:hint="eastAsia"/>
+        </w:rPr>
+        <w:t>、</w:t>
+      </w:r>
+      <w:r>
+        <w:rPr>
+          <w:rFonts w:hint="eastAsia"/>
+        </w:rPr>
+        <w:t>AMD</w:t>
+      </w:r>
+      <w:r>
+        <w:rPr>
+          <w:rFonts w:hint="eastAsia"/>
+        </w:rPr>
+        <w:t>推崇依赖前置（在定义模块的时候就要声明其依赖的模块），</w:t>
+      </w:r>
+      <w:r>
+        <w:rPr>
+          <w:rFonts w:hint="eastAsia"/>
+        </w:rPr>
+        <w:t>CMD</w:t>
+      </w:r>
+      <w:r>
+        <w:rPr>
+          <w:rFonts w:hint="eastAsia"/>
+        </w:rPr>
+        <w:t>推崇依赖就近（只有在用到某个模块的时候再去</w:t>
+      </w:r>
+      <w:r>
+        <w:rPr>
+          <w:rFonts w:hint="eastAsia"/>
+        </w:rPr>
+        <w:t>require</w:t>
+      </w:r>
+      <w:r>
+        <w:rPr>
+          <w:rFonts w:hint="eastAsia"/>
+        </w:rPr>
+        <w:t>——按需加载）</w:t>
+      </w:r>
+      <w:r>
+        <w:rPr>
+          <w:rFonts w:hint="eastAsia"/>
+        </w:rPr>
+        <w:t>。</w:t>
+      </w:r>
+    </w:p>
+    <w:p>
+      <w:r>
+        <w:rPr>
+          <w:rFonts w:hint="eastAsia"/>
+        </w:rPr>
+        <w:t>3</w:t>
+      </w:r>
+      <w:r>
+        <w:rPr>
+          <w:rFonts w:hint="eastAsia"/>
+        </w:rPr>
+        <w:t>、</w:t>
+      </w:r>
+      <w:r>
+        <w:rPr>
+          <w:rFonts w:hint="eastAsia"/>
+        </w:rPr>
+        <w:t>AMD</w:t>
+      </w:r>
+      <w:r>
+        <w:rPr>
+          <w:rFonts w:hint="eastAsia"/>
+        </w:rPr>
+        <w:t>的</w:t>
+      </w:r>
+      <w:proofErr w:type="spellStart"/>
+      <w:r>
+        <w:rPr>
+          <w:rFonts w:hint="eastAsia"/>
+        </w:rPr>
+        <w:t>api</w:t>
+      </w:r>
+      <w:proofErr w:type="spellEnd"/>
+      <w:r>
+        <w:rPr>
+          <w:rFonts w:hint="eastAsia"/>
+        </w:rPr>
+        <w:t>默认是一个当多个用，</w:t>
+      </w:r>
+      <w:r>
+        <w:rPr>
+          <w:rFonts w:hint="eastAsia"/>
+        </w:rPr>
+        <w:t>CMD</w:t>
+      </w:r>
+      <w:r>
+        <w:rPr>
+          <w:rFonts w:hint="eastAsia"/>
+        </w:rPr>
+        <w:t>严格的区分推崇职责单一。例如：</w:t>
+      </w:r>
+      <w:r>
+        <w:rPr>
+          <w:rFonts w:hint="eastAsia"/>
+        </w:rPr>
+        <w:t>AMD</w:t>
+      </w:r>
+      <w:r>
+        <w:rPr>
+          <w:rFonts w:hint="eastAsia"/>
+        </w:rPr>
+        <w:t>里</w:t>
+      </w:r>
+      <w:r>
+        <w:rPr>
+          <w:rFonts w:hint="eastAsia"/>
+        </w:rPr>
+        <w:t>require</w:t>
+      </w:r>
+      <w:r>
+        <w:rPr>
+          <w:rFonts w:hint="eastAsia"/>
+        </w:rPr>
+        <w:t>分全局的和局部的。</w:t>
+      </w:r>
+      <w:r>
+        <w:rPr>
+          <w:rFonts w:hint="eastAsia"/>
+        </w:rPr>
+        <w:t>CMD</w:t>
+      </w:r>
+      <w:r>
+        <w:rPr>
+          <w:rFonts w:hint="eastAsia"/>
+        </w:rPr>
+        <w:t>里面没有全局的</w:t>
+      </w:r>
+      <w:r>
+        <w:rPr>
+          <w:rFonts w:hint="eastAsia"/>
+        </w:rPr>
+        <w:t xml:space="preserve"> require,</w:t>
+      </w:r>
+      <w:r>
+        <w:rPr>
+          <w:rFonts w:hint="eastAsia"/>
+        </w:rPr>
+        <w:t>提供</w:t>
+      </w:r>
+      <w:r>
+        <w:rPr>
+          <w:rFonts w:hint="eastAsia"/>
+        </w:rPr>
+        <w:t xml:space="preserve"> </w:t>
+      </w:r>
+      <w:proofErr w:type="spellStart"/>
+      <w:r>
+        <w:rPr>
+          <w:rFonts w:hint="eastAsia"/>
+        </w:rPr>
+        <w:t>seajs.use</w:t>
+      </w:r>
+      <w:proofErr w:type="spellEnd"/>
+      <w:r>
+        <w:rPr>
+          <w:rFonts w:hint="eastAsia"/>
+        </w:rPr>
+        <w:t>()</w:t>
+      </w:r>
+      <w:r>
+        <w:rPr>
+          <w:rFonts w:hint="eastAsia"/>
+        </w:rPr>
+        <w:t>来实现模块系统的加载启动。</w:t>
+      </w:r>
+      <w:r>
+        <w:rPr>
+          <w:rFonts w:hint="eastAsia"/>
+        </w:rPr>
+        <w:t>CMD</w:t>
+      </w:r>
+      <w:r>
+        <w:rPr>
+          <w:rFonts w:hint="eastAsia"/>
+        </w:rPr>
+        <w:t>里每个</w:t>
+      </w:r>
+      <w:r>
+        <w:rPr>
+          <w:rFonts w:hint="eastAsia"/>
+        </w:rPr>
+        <w:t>API</w:t>
+      </w:r>
+      <w:r>
+        <w:rPr>
+          <w:rFonts w:hint="eastAsia"/>
+        </w:rPr>
+        <w:t>都简单纯粹。</w:t>
+      </w:r>
+    </w:p>
+    <w:p>
+      <w:pPr>
+        <w:pStyle w:val="1"/>
+        <w:spacing w:before="0" w:after="0"/>
+        <w:rPr>
+          <w:rStyle w:val="1Char"/>
+          <w:sz w:val="30"/>
+          <w:szCs w:val="30"/>
+        </w:rPr>
+      </w:pPr>
+      <w:r>
+        <w:rPr>
+          <w:rStyle w:val="1Char"/>
+          <w:sz w:val="30"/>
+          <w:szCs w:val="30"/>
+        </w:rPr>
+        <w:t>HTTP</w:t>
+      </w:r>
+      <w:r>
+        <w:rPr>
+          <w:rStyle w:val="1Char"/>
+          <w:sz w:val="30"/>
+          <w:szCs w:val="30"/>
+        </w:rPr>
+        <w:t>协议</w:t>
+      </w:r>
+    </w:p>
+    <w:p>
+      <w:r>
+        <w:rPr>
+          <w:rFonts w:hint="eastAsia"/>
+        </w:rPr>
+        <w:t xml:space="preserve">HTTP </w:t>
+      </w:r>
+      <w:r>
+        <w:rPr>
+          <w:rFonts w:hint="eastAsia"/>
+        </w:rPr>
+        <w:t>是基于</w:t>
+      </w:r>
+      <w:r>
+        <w:rPr>
+          <w:rFonts w:hint="eastAsia"/>
+        </w:rPr>
+        <w:t xml:space="preserve"> TCP/IP </w:t>
+      </w:r>
+      <w:r>
+        <w:rPr>
+          <w:rFonts w:hint="eastAsia"/>
+        </w:rPr>
+        <w:t>协议的应用层协议。它不涉及数据包（</w:t>
+      </w:r>
+      <w:r>
+        <w:rPr>
+          <w:rFonts w:hint="eastAsia"/>
+        </w:rPr>
+        <w:t>packet</w:t>
+      </w:r>
+      <w:r>
+        <w:rPr>
+          <w:rFonts w:hint="eastAsia"/>
+        </w:rPr>
+        <w:t>）传输，主要规定了客户端和服务器之间的通信格式，默认使用</w:t>
+      </w:r>
+      <w:r>
+        <w:rPr>
+          <w:rFonts w:hint="eastAsia"/>
+        </w:rPr>
+        <w:t>80</w:t>
+      </w:r>
+      <w:r>
+        <w:rPr>
+          <w:rFonts w:hint="eastAsia"/>
+        </w:rPr>
+        <w:t>端口</w:t>
+      </w:r>
+    </w:p>
+    <w:p>
+      <w:pPr>
+        <w:pStyle w:val="2"/>
+        <w:spacing w:before="0" w:after="0"/>
+        <w:rPr>
+          <w:rFonts w:asciiTheme="majorEastAsia" w:hAnsiTheme="majorEastAsia"/>
+          <w:sz w:val="30"/>
+          <w:szCs w:val="30"/>
+        </w:rPr>
+      </w:pPr>
+      <w:r>
+        <w:rPr>
+          <w:rFonts w:asciiTheme="majorEastAsia" w:hAnsiTheme="majorEastAsia"/>
+          <w:sz w:val="30"/>
+          <w:szCs w:val="30"/>
+        </w:rPr>
+        <w:t>状态码</w:t>
+      </w:r>
+    </w:p>
+    <w:p>
+      <w:r>
+        <w:rPr>
+          <w:rFonts w:hint="eastAsia"/>
+        </w:rPr>
+        <w:t>301 </w:t>
+      </w:r>
+      <w:r>
+        <w:rPr>
+          <w:rFonts w:hint="eastAsia"/>
+        </w:rPr>
+        <w:t>永久重定向</w:t>
+      </w:r>
+      <w:r>
+        <w:rPr>
+          <w:rFonts w:hint="eastAsia"/>
+        </w:rPr>
+        <w:t>；</w:t>
+      </w:r>
+    </w:p>
+    <w:p>
+      <w:r>
+        <w:rPr>
+          <w:rFonts w:hint="eastAsia"/>
+        </w:rPr>
+        <w:t>302 Found </w:t>
+      </w:r>
+      <w:r>
+        <w:rPr>
+          <w:rFonts w:hint="eastAsia"/>
+        </w:rPr>
+        <w:t>临时性重定向</w:t>
+      </w:r>
+    </w:p>
+    <w:p>
+      <w:r>
+        <w:rPr>
+          <w:rFonts w:hint="eastAsia"/>
+        </w:rPr>
+        <w:t>400 Bad Request </w:t>
+      </w:r>
+      <w:r>
+        <w:rPr>
+          <w:rFonts w:hint="eastAsia"/>
+        </w:rPr>
+        <w:t>客户端请求有语法错误，不能被服务器所理解</w:t>
+      </w:r>
+    </w:p>
+    <w:p>
+      <w:r>
+        <w:rPr>
+          <w:rFonts w:hint="eastAsia"/>
+        </w:rPr>
+        <w:t>401 Unauthorized </w:t>
+      </w:r>
+      <w:r>
+        <w:rPr>
+          <w:rFonts w:hint="eastAsia"/>
+        </w:rPr>
+        <w:t>请求未经授权</w:t>
+      </w:r>
+    </w:p>
+    <w:p>
+      <w:r>
+        <w:rPr>
+          <w:rFonts w:hint="eastAsia"/>
+        </w:rPr>
+        <w:t>403 Forbidden </w:t>
+      </w:r>
+      <w:r>
+        <w:rPr>
+          <w:rFonts w:hint="eastAsia"/>
+        </w:rPr>
+        <w:t>服务器收到请求，但是拒绝提供服务</w:t>
+      </w:r>
+    </w:p>
+    <w:p>
+      <w:r>
+        <w:rPr>
+          <w:rFonts w:hint="eastAsia"/>
+        </w:rPr>
+        <w:t>404 Not Found </w:t>
+      </w:r>
+      <w:r>
+        <w:rPr>
+          <w:rFonts w:hint="eastAsia"/>
+        </w:rPr>
+        <w:t>请求资源不存在</w:t>
+      </w:r>
+    </w:p>
+    <w:p>
+      <w:r>
+        <w:rPr>
+          <w:rFonts w:hint="eastAsia"/>
+        </w:rPr>
+        <w:t>500 Internal Server Error </w:t>
+      </w:r>
+      <w:r>
+        <w:rPr>
+          <w:rFonts w:hint="eastAsia"/>
+        </w:rPr>
+        <w:t>服务器发生不可预期的错误</w:t>
+      </w:r>
+    </w:p>
+    <w:p>
+      <w:r>
+        <w:rPr>
+          <w:rFonts w:hint="eastAsia"/>
+        </w:rPr>
+        <w:t>503 Server Unavailable </w:t>
+      </w:r>
+      <w:r>
+        <w:rPr>
+          <w:rFonts w:hint="eastAsia"/>
+        </w:rPr>
+        <w:t>服务器当前不能处理客户端的请求，一段时间后可能恢复正常</w:t>
+      </w:r>
+    </w:p>
+    <w:p>
+      <w:pPr>
+        <w:pStyle w:val="2"/>
+        <w:spacing w:before="0" w:after="0"/>
+        <w:rPr>
+          <w:rFonts w:asciiTheme="majorEastAsia" w:hAnsiTheme="majorEastAsia"/>
+          <w:sz w:val="30"/>
+          <w:szCs w:val="30"/>
+        </w:rPr>
+      </w:pPr>
       <w:r>
         <w:rPr>
           <w:rFonts w:asciiTheme="majorEastAsia" w:hAnsiTheme="majorEastAsia" w:hint="eastAsia"/>
           <w:sz w:val="30"/>
           <w:szCs w:val="30"/>
         </w:rPr>
-        <w:t>实现这种数据双向绑定原理</w:t>
-      </w:r>
-    </w:p>
-    <w:p>
-      <w:r>
-        <w:rPr>
-          <w:rFonts w:hint="eastAsia"/>
-        </w:rPr>
-        <w:t>1</w:t>
+        <w:t>请求方法</w:t>
+      </w:r>
+    </w:p>
+    <w:p>
+      <w:r>
+        <w:rPr>
+          <w:rFonts w:hint="eastAsia"/>
+        </w:rPr>
+        <w:t>GET</w:t>
       </w:r>
       <w:r>
         <w:rPr>
@@ -4399,111 +7109,7 @@
         <w:rPr>
           <w:rFonts w:hint="eastAsia"/>
         </w:rPr>
-        <w:t>Observer</w:t>
-      </w:r>
-      <w:r>
-        <w:rPr>
-          <w:rFonts w:hint="eastAsia"/>
-        </w:rPr>
-        <w:t>：能够对数据对象的所有属性进行监听，如有变动可拿到</w:t>
-      </w:r>
-      <w:proofErr w:type="gramStart"/>
-      <w:r>
-        <w:rPr>
-          <w:rFonts w:hint="eastAsia"/>
-        </w:rPr>
-        <w:t>最新值并</w:t>
-      </w:r>
-      <w:proofErr w:type="gramEnd"/>
-      <w:r>
-        <w:rPr>
-          <w:rFonts w:hint="eastAsia"/>
-        </w:rPr>
-        <w:t>通知</w:t>
-      </w:r>
-      <w:r>
-        <w:rPr>
-          <w:rFonts w:hint="eastAsia"/>
-        </w:rPr>
-        <w:t>订阅者</w:t>
-      </w:r>
-      <w:r>
-        <w:rPr>
-          <w:rFonts w:hint="eastAsia"/>
-        </w:rPr>
-        <w:t>。</w:t>
-      </w:r>
-    </w:p>
-    <w:p>
-      <w:r>
-        <w:rPr>
-          <w:rFonts w:hint="eastAsia"/>
-        </w:rPr>
-        <w:t>核心是通过</w:t>
-      </w:r>
-      <w:proofErr w:type="spellStart"/>
-      <w:r>
-        <w:rPr>
-          <w:rFonts w:hint="eastAsia"/>
-        </w:rPr>
-        <w:t>Obeject.defineProperty</w:t>
-      </w:r>
-      <w:proofErr w:type="spellEnd"/>
-      <w:r>
-        <w:rPr>
-          <w:rFonts w:hint="eastAsia"/>
-        </w:rPr>
-        <w:t>()</w:t>
-      </w:r>
-      <w:r>
-        <w:rPr>
-          <w:rFonts w:hint="eastAsia"/>
-        </w:rPr>
-        <w:t>来监听数据的变动，这个函数内部可以定义</w:t>
-      </w:r>
-      <w:r>
-        <w:rPr>
-          <w:rFonts w:hint="eastAsia"/>
-        </w:rPr>
-        <w:t>setter</w:t>
-      </w:r>
-      <w:r>
-        <w:rPr>
-          <w:rFonts w:hint="eastAsia"/>
-        </w:rPr>
-        <w:t>和</w:t>
-      </w:r>
-      <w:r>
-        <w:rPr>
-          <w:rFonts w:hint="eastAsia"/>
-        </w:rPr>
-        <w:t>getter</w:t>
-      </w:r>
-      <w:r>
-        <w:rPr>
-          <w:rFonts w:hint="eastAsia"/>
-        </w:rPr>
-        <w:t>，每当数据发生变化，就会触发</w:t>
-      </w:r>
-      <w:r>
-        <w:rPr>
-          <w:rFonts w:hint="eastAsia"/>
-        </w:rPr>
-        <w:t>setter</w:t>
-      </w:r>
-      <w:r>
-        <w:rPr>
-          <w:rFonts w:hint="eastAsia"/>
-        </w:rPr>
-        <w:t>。</w:t>
-      </w:r>
-    </w:p>
-    <w:p>
-      <w:r>
-        <w:rPr>
-          <w:rFonts w:hint="eastAsia"/>
-        </w:rPr>
-        <w:t>2</w:t>
+        <w:t>POST</w:t>
       </w:r>
       <w:r>
         <w:rPr>
@@ -4515,28 +7121,7 @@
         <w:rPr>
           <w:rFonts w:hint="eastAsia"/>
         </w:rPr>
-        <w:t>Compile</w:t>
-      </w:r>
-      <w:r>
-        <w:rPr>
-          <w:rFonts w:hint="eastAsia"/>
-        </w:rPr>
-        <w:t>：</w:t>
-      </w:r>
-      <w:r>
-        <w:rPr>
-          <w:rFonts w:hint="eastAsia"/>
-        </w:rPr>
-        <w:t>是解析模板指令，将模板中的变量替换成数据，然后初始化渲染页面视图，并将每个指令对应的节点绑定更新函数，添加监听数据的订阅者，一旦数据有变动，收到通知，更新视图</w:t>
-      </w:r>
-      <w:r>
-        <w:cr/>
-      </w:r>
-      <w:r>
-        <w:rPr>
-          <w:rFonts w:hint="eastAsia"/>
-        </w:rPr>
-        <w:t>3</w:t>
+        <w:t>HEAD</w:t>
       </w:r>
       <w:r>
         <w:rPr>
@@ -4548,270 +7133,55 @@
         <w:rPr>
           <w:rFonts w:hint="eastAsia"/>
         </w:rPr>
-        <w:t>Watcher</w:t>
-      </w:r>
-      <w:r>
-        <w:rPr>
-          <w:rFonts w:hint="eastAsia"/>
-        </w:rPr>
-        <w:t>（观察者）</w:t>
-      </w:r>
-      <w:r>
-        <w:rPr>
-          <w:rFonts w:hint="eastAsia"/>
-        </w:rPr>
-        <w:t>：作为连接</w:t>
-      </w:r>
-      <w:r>
-        <w:rPr>
-          <w:rFonts w:hint="eastAsia"/>
-        </w:rPr>
-        <w:t>Observer</w:t>
-      </w:r>
-      <w:r>
-        <w:rPr>
-          <w:rFonts w:hint="eastAsia"/>
-        </w:rPr>
-        <w:t>和</w:t>
-      </w:r>
-      <w:r>
-        <w:rPr>
-          <w:rFonts w:hint="eastAsia"/>
-        </w:rPr>
-        <w:t>Compile</w:t>
-      </w:r>
-      <w:r>
-        <w:rPr>
-          <w:rFonts w:hint="eastAsia"/>
-        </w:rPr>
-        <w:t>的桥梁，能够订阅并收到每个属性变动的通知，执行指令绑定的</w:t>
-      </w:r>
-      <w:proofErr w:type="gramStart"/>
-      <w:r>
-        <w:rPr>
-          <w:rFonts w:hint="eastAsia"/>
-        </w:rPr>
-        <w:t>相应回调函</w:t>
-      </w:r>
-      <w:proofErr w:type="gramEnd"/>
-      <w:r>
-        <w:rPr>
-          <w:rFonts w:hint="eastAsia"/>
-        </w:rPr>
-        <w:t>数，从而更新视图</w:t>
-      </w:r>
-      <w:r>
-        <w:rPr>
-          <w:rFonts w:hint="eastAsia"/>
-        </w:rPr>
-        <w:t>。（</w:t>
-      </w:r>
-      <w:r>
-        <w:rPr>
-          <w:rFonts w:hint="eastAsia"/>
-        </w:rPr>
-        <w:t>1</w:t>
-      </w:r>
-      <w:r>
-        <w:rPr>
-          <w:rFonts w:hint="eastAsia"/>
-        </w:rPr>
-        <w:t>）</w:t>
-      </w:r>
-      <w:r>
-        <w:rPr>
-          <w:rFonts w:hint="eastAsia"/>
-        </w:rPr>
-        <w:t>在自身实例化时往属性订阅器</w:t>
-      </w:r>
-      <w:r>
-        <w:rPr>
-          <w:rFonts w:hint="eastAsia"/>
-        </w:rPr>
-        <w:t>(dep)</w:t>
-      </w:r>
-      <w:r>
-        <w:rPr>
-          <w:rFonts w:hint="eastAsia"/>
-        </w:rPr>
-        <w:t>里面添加自己</w:t>
-      </w:r>
-      <w:r>
-        <w:rPr>
-          <w:rFonts w:hint="eastAsia"/>
-        </w:rPr>
-        <w:t>（</w:t>
-      </w:r>
-      <w:r>
-        <w:rPr>
-          <w:rFonts w:hint="eastAsia"/>
-        </w:rPr>
-        <w:t>2</w:t>
-      </w:r>
-      <w:r>
-        <w:rPr>
-          <w:rFonts w:hint="eastAsia"/>
-        </w:rPr>
-        <w:t>）</w:t>
-      </w:r>
-      <w:r>
-        <w:rPr>
-          <w:rFonts w:hint="eastAsia"/>
-        </w:rPr>
-        <w:t>自身必须有一个</w:t>
-      </w:r>
-      <w:r>
-        <w:rPr>
-          <w:rFonts w:hint="eastAsia"/>
-        </w:rPr>
-        <w:t>update()</w:t>
-      </w:r>
-      <w:r>
-        <w:rPr>
-          <w:rFonts w:hint="eastAsia"/>
-        </w:rPr>
-        <w:t>方法</w:t>
-      </w:r>
-      <w:r>
-        <w:rPr>
-          <w:rFonts w:hint="eastAsia"/>
-        </w:rPr>
-        <w:t>（</w:t>
-      </w:r>
-      <w:r>
-        <w:rPr>
-          <w:rFonts w:hint="eastAsia"/>
-        </w:rPr>
-        <w:t>3</w:t>
-      </w:r>
-      <w:r>
-        <w:rPr>
-          <w:rFonts w:hint="eastAsia"/>
-        </w:rPr>
-        <w:t>）</w:t>
-      </w:r>
-      <w:r>
-        <w:rPr>
-          <w:rFonts w:hint="eastAsia"/>
-        </w:rPr>
-        <w:t>待属性变动</w:t>
-      </w:r>
-      <w:proofErr w:type="spellStart"/>
-      <w:r>
-        <w:rPr>
-          <w:rFonts w:hint="eastAsia"/>
-        </w:rPr>
-        <w:t>dep.notice</w:t>
-      </w:r>
-      <w:proofErr w:type="spellEnd"/>
-      <w:r>
-        <w:rPr>
-          <w:rFonts w:hint="eastAsia"/>
-        </w:rPr>
-        <w:t>()</w:t>
-      </w:r>
-      <w:r>
-        <w:rPr>
-          <w:rFonts w:hint="eastAsia"/>
-        </w:rPr>
-        <w:t>通知时，能调用自身的</w:t>
-      </w:r>
-      <w:r>
-        <w:rPr>
-          <w:rFonts w:hint="eastAsia"/>
-        </w:rPr>
-        <w:t>update()</w:t>
-      </w:r>
-      <w:r>
-        <w:rPr>
-          <w:rFonts w:hint="eastAsia"/>
-        </w:rPr>
-        <w:t>方法，并触发</w:t>
-      </w:r>
-      <w:r>
-        <w:rPr>
-          <w:rFonts w:hint="eastAsia"/>
-        </w:rPr>
-        <w:t>Compile</w:t>
-      </w:r>
-      <w:r>
-        <w:rPr>
-          <w:rFonts w:hint="eastAsia"/>
-        </w:rPr>
-        <w:t>中绑定的回调</w:t>
-      </w:r>
-    </w:p>
-    <w:p>
-      <w:pPr>
-        <w:pStyle w:val="1"/>
-        <w:spacing w:before="0" w:after="0"/>
-        <w:rPr>
-          <w:b w:val="0"/>
-          <w:sz w:val="30"/>
-          <w:szCs w:val="30"/>
-        </w:rPr>
-      </w:pPr>
-      <w:proofErr w:type="spellStart"/>
-      <w:r>
-        <w:rPr>
-          <w:rStyle w:val="1Char"/>
-          <w:rFonts w:hint="eastAsia"/>
-          <w:b/>
-          <w:sz w:val="30"/>
-          <w:szCs w:val="30"/>
-        </w:rPr>
-        <w:t>CommonJs</w:t>
-      </w:r>
-      <w:proofErr w:type="spellEnd"/>
-      <w:r>
-        <w:rPr>
-          <w:rStyle w:val="1Char"/>
-          <w:rFonts w:hint="eastAsia"/>
-          <w:b/>
-          <w:sz w:val="30"/>
-          <w:szCs w:val="30"/>
-        </w:rPr>
-        <w:t>规范</w:t>
-      </w:r>
-      <w:r>
-        <w:rPr>
-          <w:rStyle w:val="1Char"/>
-          <w:rFonts w:hint="eastAsia"/>
-          <w:b/>
-          <w:sz w:val="30"/>
-          <w:szCs w:val="30"/>
-        </w:rPr>
-        <w:t>与</w:t>
-      </w:r>
-      <w:r>
-        <w:rPr>
-          <w:rStyle w:val="1Char"/>
-          <w:rFonts w:hint="eastAsia"/>
-          <w:b/>
-          <w:sz w:val="30"/>
-          <w:szCs w:val="30"/>
-        </w:rPr>
-        <w:t>AMD/</w:t>
-      </w:r>
-      <w:r>
-        <w:rPr>
-          <w:rStyle w:val="1Char"/>
-          <w:rFonts w:hint="eastAsia"/>
-          <w:b/>
-          <w:sz w:val="30"/>
-          <w:szCs w:val="30"/>
-        </w:rPr>
-        <w:t>CMD</w:t>
-      </w:r>
-      <w:r>
-        <w:rPr>
-          <w:rStyle w:val="1Char"/>
-          <w:rFonts w:hint="eastAsia"/>
-          <w:b/>
-          <w:sz w:val="30"/>
-          <w:szCs w:val="30"/>
-        </w:rPr>
-        <w:t>规范</w:t>
+        <w:t>PUT</w:t>
+      </w:r>
+      <w:r>
+        <w:rPr>
+          <w:rFonts w:hint="eastAsia"/>
+        </w:rPr>
+        <w:t>、</w:t>
+      </w:r>
+      <w:r>
+        <w:rPr>
+          <w:rFonts w:hint="eastAsia"/>
+        </w:rPr>
+        <w:t>DELETE</w:t>
+      </w:r>
+      <w:r>
+        <w:rPr>
+          <w:rFonts w:hint="eastAsia"/>
+        </w:rPr>
+        <w:t>、</w:t>
+      </w:r>
+      <w:r>
+        <w:rPr>
+          <w:rFonts w:hint="eastAsia"/>
+        </w:rPr>
+        <w:t>OPTIONS</w:t>
+      </w:r>
+      <w:r>
+        <w:rPr>
+          <w:rFonts w:hint="eastAsia"/>
+        </w:rPr>
+        <w:t>、</w:t>
+      </w:r>
+      <w:r>
+        <w:rPr>
+          <w:rFonts w:hint="eastAsia"/>
+        </w:rPr>
+        <w:t>TRACE</w:t>
+      </w:r>
+      <w:r>
+        <w:rPr>
+          <w:rFonts w:hint="eastAsia"/>
+        </w:rPr>
+        <w:t>、</w:t>
+      </w:r>
+      <w:r>
+        <w:rPr>
+          <w:rFonts w:hint="eastAsia"/>
+        </w:rPr>
+        <w:t>CONNECT</w:t>
       </w:r>
     </w:p>
     <w:p>
@@ -4824,35 +7194,1165 @@
           <w:szCs w:val="30"/>
         </w:rPr>
       </w:pPr>
-      <w:proofErr w:type="spellStart"/>
+      <w:r>
+        <w:rPr>
+          <w:rFonts w:asciiTheme="majorEastAsia" w:hAnsiTheme="majorEastAsia"/>
+          <w:sz w:val="30"/>
+          <w:szCs w:val="30"/>
+        </w:rPr>
+        <w:lastRenderedPageBreak/>
+        <w:t>缓存</w:t>
+      </w:r>
+    </w:p>
+    <w:p>
+      <w:r>
+        <w:rPr>
+          <w:rFonts w:hint="eastAsia"/>
+        </w:rPr>
+        <w:t xml:space="preserve">HTTP </w:t>
+      </w:r>
+      <w:r>
+        <w:rPr>
+          <w:rFonts w:hint="eastAsia"/>
+        </w:rPr>
+        <w:t>缓存分为</w:t>
+      </w:r>
+      <w:r>
+        <w:rPr>
+          <w:rFonts w:hint="eastAsia"/>
+        </w:rPr>
+        <w:t xml:space="preserve"> 2 </w:t>
+      </w:r>
+      <w:r>
+        <w:rPr>
+          <w:rFonts w:hint="eastAsia"/>
+        </w:rPr>
+        <w:t>种，一种是强缓存，另一种是协商缓存。主要作用是可以加快资源获取速度，提升用户体验，减少网络传输，缓解服务端的压力。</w:t>
+      </w:r>
+    </w:p>
+    <w:p>
+      <w:pPr>
+        <w:pStyle w:val="3"/>
+        <w:spacing w:before="0" w:after="0"/>
+        <w:rPr>
+          <w:rFonts w:asciiTheme="majorEastAsia" w:hAnsiTheme="majorEastAsia" w:hint="eastAsia"/>
+          <w:sz w:val="24"/>
+          <w:szCs w:val="24"/>
+        </w:rPr>
+      </w:pPr>
+      <w:r>
+        <w:rPr>
+          <w:rFonts w:asciiTheme="majorEastAsia" w:hAnsiTheme="majorEastAsia" w:hint="eastAsia"/>
+          <w:sz w:val="24"/>
+          <w:szCs w:val="24"/>
+        </w:rPr>
+        <w:t>强缓存：</w:t>
+      </w:r>
+    </w:p>
+    <w:p>
+      <w:r>
+        <w:rPr>
+          <w:rFonts w:hint="eastAsia"/>
+        </w:rPr>
+        <w:t>不需要发送请求到服务端，直接读取浏览器本地缓存，在</w:t>
+      </w:r>
+      <w:r>
+        <w:rPr>
+          <w:rFonts w:hint="eastAsia"/>
+        </w:rPr>
+        <w:t xml:space="preserve"> Chrome </w:t>
+      </w:r>
+      <w:r>
+        <w:rPr>
+          <w:rFonts w:hint="eastAsia"/>
+        </w:rPr>
+        <w:t>的</w:t>
+      </w:r>
+      <w:r>
+        <w:rPr>
+          <w:rFonts w:hint="eastAsia"/>
+        </w:rPr>
+        <w:t xml:space="preserve"> Network </w:t>
+      </w:r>
+      <w:r>
+        <w:rPr>
+          <w:rFonts w:hint="eastAsia"/>
+        </w:rPr>
+        <w:t>中显示的</w:t>
+      </w:r>
+      <w:r>
+        <w:rPr>
+          <w:rFonts w:hint="eastAsia"/>
+        </w:rPr>
+        <w:t xml:space="preserve"> HTTP </w:t>
+      </w:r>
+      <w:r>
+        <w:rPr>
+          <w:rFonts w:hint="eastAsia"/>
+        </w:rPr>
+        <w:t>状态码是</w:t>
+      </w:r>
+      <w:r>
+        <w:rPr>
+          <w:rFonts w:hint="eastAsia"/>
+        </w:rPr>
+        <w:t xml:space="preserve"> 200 </w:t>
+      </w:r>
+      <w:r>
+        <w:rPr>
+          <w:rFonts w:hint="eastAsia"/>
+        </w:rPr>
+        <w:t>，在</w:t>
+      </w:r>
+      <w:r>
+        <w:rPr>
+          <w:rFonts w:hint="eastAsia"/>
+        </w:rPr>
+        <w:t xml:space="preserve"> Chrome </w:t>
+      </w:r>
+      <w:r>
+        <w:rPr>
+          <w:rFonts w:hint="eastAsia"/>
+        </w:rPr>
+        <w:t>中，强缓存又分为</w:t>
+      </w:r>
+      <w:r>
+        <w:rPr>
+          <w:rFonts w:hint="eastAsia"/>
+        </w:rPr>
+        <w:t xml:space="preserve"> Disk Cache</w:t>
+      </w:r>
+      <w:r>
+        <w:rPr>
+          <w:rFonts w:hint="eastAsia"/>
+        </w:rPr>
+        <w:t>（存放在硬盘中）和</w:t>
+      </w:r>
+      <w:r>
+        <w:rPr>
+          <w:rFonts w:hint="eastAsia"/>
+        </w:rPr>
+        <w:t xml:space="preserve"> Memory Cache</w:t>
+      </w:r>
+      <w:r>
+        <w:rPr>
+          <w:rFonts w:hint="eastAsia"/>
+        </w:rPr>
+        <w:t>（存放在内存中），存放的位置是由浏览器控制的。是否强缓存由</w:t>
+      </w:r>
+      <w:r>
+        <w:rPr>
+          <w:rFonts w:hint="eastAsia"/>
+        </w:rPr>
+        <w:t xml:space="preserve"> Expires</w:t>
+      </w:r>
+      <w:r>
+        <w:rPr>
+          <w:rFonts w:hint="eastAsia"/>
+        </w:rPr>
+        <w:t>、</w:t>
+      </w:r>
+      <w:r>
+        <w:rPr>
+          <w:rFonts w:hint="eastAsia"/>
+        </w:rPr>
+        <w:t xml:space="preserve">Cache-Control </w:t>
+      </w:r>
+      <w:r>
+        <w:rPr>
+          <w:rFonts w:hint="eastAsia"/>
+        </w:rPr>
+        <w:t>和</w:t>
+      </w:r>
+      <w:r>
+        <w:rPr>
+          <w:rFonts w:hint="eastAsia"/>
+        </w:rPr>
+        <w:t xml:space="preserve"> Pragma 3 </w:t>
+      </w:r>
+      <w:proofErr w:type="gramStart"/>
+      <w:r>
+        <w:rPr>
+          <w:rFonts w:hint="eastAsia"/>
+        </w:rPr>
+        <w:t>个</w:t>
+      </w:r>
+      <w:proofErr w:type="gramEnd"/>
+      <w:r>
+        <w:rPr>
+          <w:rFonts w:hint="eastAsia"/>
+        </w:rPr>
+        <w:t xml:space="preserve"> Header </w:t>
+      </w:r>
+      <w:r>
+        <w:rPr>
+          <w:rFonts w:hint="eastAsia"/>
+        </w:rPr>
+        <w:t>属性共同来控制</w:t>
+      </w:r>
+    </w:p>
+    <w:p>
+      <w:r>
+        <w:rPr>
+          <w:rFonts w:hint="eastAsia"/>
+          <w:b/>
+        </w:rPr>
+        <w:t>Expires</w:t>
+      </w:r>
+      <w:r>
+        <w:rPr>
+          <w:rFonts w:hint="eastAsia"/>
+        </w:rPr>
+        <w:t xml:space="preserve"> </w:t>
+      </w:r>
+      <w:r>
+        <w:rPr>
+          <w:rFonts w:hint="eastAsia"/>
+        </w:rPr>
+        <w:t>的值是一个</w:t>
+      </w:r>
+      <w:r>
+        <w:rPr>
+          <w:rFonts w:hint="eastAsia"/>
+        </w:rPr>
+        <w:t xml:space="preserve"> HTTP </w:t>
+      </w:r>
+      <w:r>
+        <w:rPr>
+          <w:rFonts w:hint="eastAsia"/>
+        </w:rPr>
+        <w:t>日期，在浏览器发起请求时，会根据系统时间和</w:t>
+      </w:r>
+      <w:r>
+        <w:rPr>
+          <w:rFonts w:hint="eastAsia"/>
+        </w:rPr>
+        <w:t xml:space="preserve"> Expires </w:t>
+      </w:r>
+      <w:r>
+        <w:rPr>
+          <w:rFonts w:hint="eastAsia"/>
+        </w:rPr>
+        <w:t>的值进行比较，如果系统时间超过了</w:t>
+      </w:r>
+      <w:r>
+        <w:rPr>
+          <w:rFonts w:hint="eastAsia"/>
+        </w:rPr>
+        <w:t xml:space="preserve"> Expires </w:t>
+      </w:r>
+      <w:r>
+        <w:rPr>
+          <w:rFonts w:hint="eastAsia"/>
+        </w:rPr>
+        <w:t>的值，缓存失效。由于和系统时间进行比较，所以当系统时间和服务器时间不一致的时候，会有缓存有效期不准的问题。</w:t>
+      </w:r>
+      <w:r>
+        <w:rPr>
+          <w:rFonts w:hint="eastAsia"/>
+        </w:rPr>
+        <w:t xml:space="preserve">Expires </w:t>
+      </w:r>
+      <w:r>
+        <w:rPr>
+          <w:rFonts w:hint="eastAsia"/>
+        </w:rPr>
+        <w:t>的优先级在三个</w:t>
+      </w:r>
+      <w:r>
+        <w:rPr>
+          <w:rFonts w:hint="eastAsia"/>
+        </w:rPr>
+        <w:t xml:space="preserve"> Header </w:t>
+      </w:r>
+      <w:r>
+        <w:rPr>
+          <w:rFonts w:hint="eastAsia"/>
+        </w:rPr>
+        <w:t>属性中是最低的。</w:t>
+      </w:r>
+    </w:p>
+    <w:p>
+      <w:r>
+        <w:rPr>
+          <w:rFonts w:hint="eastAsia"/>
+          <w:b/>
+        </w:rPr>
+        <w:t>Cache-Control</w:t>
+      </w:r>
+      <w:r>
+        <w:rPr>
+          <w:rFonts w:hint="eastAsia"/>
+        </w:rPr>
+        <w:t xml:space="preserve"> </w:t>
+      </w:r>
+      <w:r>
+        <w:rPr>
+          <w:rFonts w:hint="eastAsia"/>
+        </w:rPr>
+        <w:t>是</w:t>
+      </w:r>
+      <w:r>
+        <w:rPr>
+          <w:rFonts w:hint="eastAsia"/>
+        </w:rPr>
+        <w:t xml:space="preserve"> HTTP/1.1 </w:t>
+      </w:r>
+      <w:r>
+        <w:rPr>
+          <w:rFonts w:hint="eastAsia"/>
+        </w:rPr>
+        <w:t>中新增的属性，在请求头和响应头中都可以使用，常用的属性值如有：</w:t>
+      </w:r>
+    </w:p>
+    <w:p>
+      <w:r>
+        <w:rPr>
+          <w:rFonts w:hint="eastAsia"/>
+        </w:rPr>
+        <w:t>max-age</w:t>
+      </w:r>
+      <w:r>
+        <w:rPr>
+          <w:rFonts w:hint="eastAsia"/>
+        </w:rPr>
+        <w:t>：单位是秒，缓存时间计算的方式是距离发起的时间的秒数，超过间隔的秒数缓存失效</w:t>
+      </w:r>
+      <w:bookmarkStart w:id="1" w:name="_GoBack"/>
+      <w:bookmarkEnd w:id="1"/>
+    </w:p>
+    <w:p>
+      <w:r>
+        <w:rPr>
+          <w:rFonts w:hint="eastAsia"/>
+        </w:rPr>
+        <w:t>no-cache</w:t>
+      </w:r>
+      <w:r>
+        <w:rPr>
+          <w:rFonts w:hint="eastAsia"/>
+        </w:rPr>
+        <w:t>：不使用强缓存，需要与服务器验证缓存是否新鲜</w:t>
+      </w:r>
+    </w:p>
+    <w:p>
+      <w:r>
+        <w:rPr>
+          <w:rFonts w:hint="eastAsia"/>
+        </w:rPr>
+        <w:t>no-store</w:t>
+      </w:r>
+      <w:r>
+        <w:rPr>
+          <w:rFonts w:hint="eastAsia"/>
+        </w:rPr>
+        <w:t>：禁止使用缓存（包括协商缓存），每次都向服务器请求最新的资源</w:t>
+      </w:r>
+    </w:p>
+    <w:p>
+      <w:r>
+        <w:rPr>
+          <w:rFonts w:hint="eastAsia"/>
+        </w:rPr>
+        <w:t>private</w:t>
+      </w:r>
+      <w:r>
+        <w:rPr>
+          <w:rFonts w:hint="eastAsia"/>
+        </w:rPr>
+        <w:t>：专用于个人的缓存，中间代理、</w:t>
+      </w:r>
+      <w:r>
+        <w:rPr>
+          <w:rFonts w:hint="eastAsia"/>
+        </w:rPr>
+        <w:t xml:space="preserve">CDN </w:t>
+      </w:r>
+      <w:r>
+        <w:rPr>
+          <w:rFonts w:hint="eastAsia"/>
+        </w:rPr>
+        <w:t>等不能缓存此响应</w:t>
+      </w:r>
+    </w:p>
+    <w:p>
+      <w:r>
+        <w:rPr>
+          <w:rFonts w:hint="eastAsia"/>
+        </w:rPr>
+        <w:t>public</w:t>
+      </w:r>
+      <w:r>
+        <w:rPr>
+          <w:rFonts w:hint="eastAsia"/>
+        </w:rPr>
+        <w:t>：响应可以被中间代理、</w:t>
+      </w:r>
+      <w:r>
+        <w:rPr>
+          <w:rFonts w:hint="eastAsia"/>
+        </w:rPr>
+        <w:t xml:space="preserve">CDN </w:t>
+      </w:r>
+      <w:r>
+        <w:rPr>
+          <w:rFonts w:hint="eastAsia"/>
+        </w:rPr>
+        <w:t>等缓存</w:t>
+      </w:r>
+    </w:p>
+    <w:p>
+      <w:r>
+        <w:rPr>
+          <w:rFonts w:hint="eastAsia"/>
+        </w:rPr>
+        <w:t>must-revalidate</w:t>
+      </w:r>
+      <w:r>
+        <w:rPr>
+          <w:rFonts w:hint="eastAsia"/>
+        </w:rPr>
+        <w:t>：在缓存过期前可以使用，过期后必须向服务器验证</w:t>
+      </w:r>
+    </w:p>
+    <w:p>
+      <w:r>
+        <w:rPr>
+          <w:rFonts w:hint="eastAsia"/>
+          <w:b/>
+        </w:rPr>
+        <w:t>Pragma</w:t>
+      </w:r>
+      <w:r>
+        <w:rPr>
+          <w:rFonts w:hint="eastAsia"/>
+        </w:rPr>
+        <w:t xml:space="preserve"> </w:t>
+      </w:r>
+      <w:r>
+        <w:rPr>
+          <w:rFonts w:hint="eastAsia"/>
+        </w:rPr>
+        <w:t>只有一个属性值，就是</w:t>
+      </w:r>
+      <w:r>
+        <w:rPr>
+          <w:rFonts w:hint="eastAsia"/>
+        </w:rPr>
+        <w:t xml:space="preserve"> no-cache </w:t>
+      </w:r>
+      <w:r>
+        <w:rPr>
+          <w:rFonts w:hint="eastAsia"/>
+        </w:rPr>
+        <w:t>，效果和</w:t>
+      </w:r>
+      <w:r>
+        <w:rPr>
+          <w:rFonts w:hint="eastAsia"/>
+        </w:rPr>
+        <w:t xml:space="preserve"> Cache-Control </w:t>
+      </w:r>
+      <w:r>
+        <w:rPr>
+          <w:rFonts w:hint="eastAsia"/>
+        </w:rPr>
+        <w:t>中的</w:t>
+      </w:r>
+      <w:r>
+        <w:rPr>
+          <w:rFonts w:hint="eastAsia"/>
+        </w:rPr>
+        <w:t xml:space="preserve"> no-cache </w:t>
+      </w:r>
+      <w:r>
+        <w:rPr>
+          <w:rFonts w:hint="eastAsia"/>
+        </w:rPr>
+        <w:t>一致</w:t>
+      </w:r>
+    </w:p>
+    <w:p>
+      <w:pPr>
+        <w:pStyle w:val="3"/>
+        <w:spacing w:before="0" w:after="0"/>
+        <w:rPr>
+          <w:rFonts w:asciiTheme="majorEastAsia" w:hAnsiTheme="majorEastAsia"/>
+          <w:sz w:val="24"/>
+          <w:szCs w:val="24"/>
+        </w:rPr>
+      </w:pPr>
+      <w:r>
+        <w:rPr>
+          <w:rFonts w:asciiTheme="majorEastAsia" w:hAnsiTheme="majorEastAsia" w:hint="eastAsia"/>
+          <w:sz w:val="24"/>
+          <w:szCs w:val="24"/>
+        </w:rPr>
+        <w:t>协商缓存</w:t>
+      </w:r>
+    </w:p>
+    <w:p>
+      <w:r>
+        <w:rPr>
+          <w:rFonts w:hint="eastAsia"/>
+        </w:rPr>
+        <w:t>当浏览器的强缓存失效的时候或者请求头中设置了不走强缓存，并且在请求头中设置了</w:t>
+      </w:r>
+      <w:r>
+        <w:rPr>
+          <w:rFonts w:hint="eastAsia"/>
+        </w:rPr>
+        <w:t xml:space="preserve">If-Modified-Since </w:t>
+      </w:r>
+      <w:r>
+        <w:rPr>
+          <w:rFonts w:hint="eastAsia"/>
+        </w:rPr>
+        <w:t>或者</w:t>
+      </w:r>
+      <w:r>
+        <w:rPr>
+          <w:rFonts w:hint="eastAsia"/>
+        </w:rPr>
+        <w:t xml:space="preserve"> If-None-Match </w:t>
+      </w:r>
+      <w:r>
+        <w:rPr>
+          <w:rFonts w:hint="eastAsia"/>
+        </w:rPr>
+        <w:t>的时候，会将这两个属性值到服务端去验证是否命中协商缓存，如果命中了协商缓存，会返回</w:t>
+      </w:r>
+      <w:r>
+        <w:rPr>
+          <w:rFonts w:hint="eastAsia"/>
+        </w:rPr>
+        <w:t xml:space="preserve"> 304 </w:t>
+      </w:r>
+      <w:r>
+        <w:rPr>
+          <w:rFonts w:hint="eastAsia"/>
+        </w:rPr>
+        <w:t>状态，加载浏览器缓存，并且响应头会设置</w:t>
+      </w:r>
+      <w:r>
+        <w:rPr>
+          <w:rFonts w:hint="eastAsia"/>
+        </w:rPr>
+        <w:t xml:space="preserve"> Last-Modified </w:t>
+      </w:r>
+      <w:r>
+        <w:rPr>
+          <w:rFonts w:hint="eastAsia"/>
+        </w:rPr>
+        <w:t>或者</w:t>
+      </w:r>
+      <w:r>
+        <w:rPr>
+          <w:rFonts w:hint="eastAsia"/>
+        </w:rPr>
+        <w:t xml:space="preserve"> </w:t>
+      </w:r>
+      <w:proofErr w:type="spellStart"/>
+      <w:r>
+        <w:rPr>
+          <w:rFonts w:hint="eastAsia"/>
+        </w:rPr>
+        <w:t>ETag</w:t>
+      </w:r>
+      <w:proofErr w:type="spellEnd"/>
+      <w:r>
+        <w:rPr>
+          <w:rFonts w:hint="eastAsia"/>
+        </w:rPr>
+        <w:t xml:space="preserve"> </w:t>
+      </w:r>
+      <w:r>
+        <w:rPr>
+          <w:rFonts w:hint="eastAsia"/>
+        </w:rPr>
+        <w:t>属性</w:t>
+      </w:r>
+    </w:p>
+    <w:p>
+      <w:proofErr w:type="spellStart"/>
+      <w:r>
+        <w:rPr>
+          <w:rFonts w:hint="eastAsia"/>
+          <w:b/>
+        </w:rPr>
+        <w:t>ETag</w:t>
+      </w:r>
+      <w:proofErr w:type="spellEnd"/>
+      <w:r>
+        <w:rPr>
+          <w:rFonts w:hint="eastAsia"/>
+          <w:b/>
+        </w:rPr>
+        <w:t>/If-None-Match</w:t>
+      </w:r>
+      <w:r>
+        <w:rPr>
+          <w:rFonts w:hint="eastAsia"/>
+        </w:rPr>
+        <w:t xml:space="preserve"> </w:t>
+      </w:r>
+      <w:r>
+        <w:rPr>
+          <w:rFonts w:hint="eastAsia"/>
+        </w:rPr>
+        <w:t>的值是一串</w:t>
+      </w:r>
+      <w:r>
+        <w:rPr>
+          <w:rFonts w:hint="eastAsia"/>
+        </w:rPr>
+        <w:t xml:space="preserve"> hash </w:t>
+      </w:r>
+      <w:r>
+        <w:rPr>
+          <w:rFonts w:hint="eastAsia"/>
+        </w:rPr>
+        <w:t>码，代表的是一个资源的标识符，当服务端的文件变化的时候，它的</w:t>
+      </w:r>
+      <w:r>
+        <w:rPr>
+          <w:rFonts w:hint="eastAsia"/>
+        </w:rPr>
+        <w:t xml:space="preserve"> hash</w:t>
+      </w:r>
+      <w:r>
+        <w:rPr>
+          <w:rFonts w:hint="eastAsia"/>
+        </w:rPr>
+        <w:t>码会随之改变，通过请求头中的</w:t>
+      </w:r>
+      <w:r>
+        <w:rPr>
+          <w:rFonts w:hint="eastAsia"/>
+        </w:rPr>
+        <w:t xml:space="preserve"> If-None-Match </w:t>
+      </w:r>
+      <w:r>
+        <w:rPr>
+          <w:rFonts w:hint="eastAsia"/>
+        </w:rPr>
+        <w:t>和当前文件的</w:t>
+      </w:r>
+      <w:r>
+        <w:rPr>
+          <w:rFonts w:hint="eastAsia"/>
+        </w:rPr>
+        <w:t xml:space="preserve"> hash </w:t>
+      </w:r>
+      <w:r>
+        <w:rPr>
+          <w:rFonts w:hint="eastAsia"/>
+        </w:rPr>
+        <w:t>值进行比较，如果相等则表示命中协商缓存。</w:t>
+      </w:r>
+      <w:proofErr w:type="spellStart"/>
+      <w:r>
+        <w:rPr>
+          <w:rFonts w:hint="eastAsia"/>
+        </w:rPr>
+        <w:t>ETag</w:t>
+      </w:r>
+      <w:proofErr w:type="spellEnd"/>
+      <w:r>
+        <w:rPr>
+          <w:rFonts w:hint="eastAsia"/>
+        </w:rPr>
+        <w:t xml:space="preserve"> </w:t>
+      </w:r>
+      <w:r>
+        <w:rPr>
+          <w:rFonts w:hint="eastAsia"/>
+        </w:rPr>
+        <w:t>又有强弱校验之分，如果</w:t>
+      </w:r>
+      <w:r>
+        <w:rPr>
+          <w:rFonts w:hint="eastAsia"/>
+        </w:rPr>
+        <w:t xml:space="preserve"> hash </w:t>
+      </w:r>
+      <w:r>
+        <w:rPr>
+          <w:rFonts w:hint="eastAsia"/>
+        </w:rPr>
+        <w:t>码是以</w:t>
+      </w:r>
+      <w:r>
+        <w:rPr>
+          <w:rFonts w:hint="eastAsia"/>
+        </w:rPr>
+        <w:t xml:space="preserve"> "W/" </w:t>
+      </w:r>
+      <w:r>
+        <w:rPr>
+          <w:rFonts w:hint="eastAsia"/>
+        </w:rPr>
+        <w:t>开头的一串字符串，说明此时协商缓存的校验是弱校验的，只有服务器上的文件差异（根据</w:t>
+      </w:r>
+      <w:r>
+        <w:rPr>
+          <w:rFonts w:hint="eastAsia"/>
+        </w:rPr>
+        <w:t xml:space="preserve"> </w:t>
+      </w:r>
+      <w:proofErr w:type="spellStart"/>
+      <w:r>
+        <w:rPr>
+          <w:rFonts w:hint="eastAsia"/>
+        </w:rPr>
+        <w:t>ETag</w:t>
+      </w:r>
+      <w:proofErr w:type="spellEnd"/>
+      <w:r>
+        <w:rPr>
+          <w:rFonts w:hint="eastAsia"/>
+        </w:rPr>
+        <w:t xml:space="preserve"> </w:t>
+      </w:r>
+      <w:r>
+        <w:rPr>
+          <w:rFonts w:hint="eastAsia"/>
+        </w:rPr>
+        <w:t>计算方式来决定）达到能够触发</w:t>
+      </w:r>
+      <w:r>
+        <w:rPr>
+          <w:rFonts w:hint="eastAsia"/>
+        </w:rPr>
+        <w:t xml:space="preserve"> hash </w:t>
+      </w:r>
+      <w:r>
+        <w:rPr>
+          <w:rFonts w:hint="eastAsia"/>
+        </w:rPr>
+        <w:t>值后缀变化的时候，才会真正地请求资源，否则返回</w:t>
+      </w:r>
+      <w:r>
+        <w:rPr>
+          <w:rFonts w:hint="eastAsia"/>
+        </w:rPr>
+        <w:t xml:space="preserve"> 304 </w:t>
+      </w:r>
+      <w:r>
+        <w:rPr>
+          <w:rFonts w:hint="eastAsia"/>
+        </w:rPr>
+        <w:t>并加载浏览器缓存。</w:t>
+      </w:r>
+    </w:p>
+    <w:p>
+      <w:r>
+        <w:rPr>
+          <w:rFonts w:hint="eastAsia"/>
+          <w:b/>
+        </w:rPr>
+        <w:t>Last-Modified/If-Modified-Since</w:t>
+      </w:r>
+      <w:r>
+        <w:rPr>
+          <w:rFonts w:hint="eastAsia"/>
+        </w:rPr>
+        <w:t xml:space="preserve"> </w:t>
+      </w:r>
+      <w:r>
+        <w:rPr>
+          <w:rFonts w:hint="eastAsia"/>
+        </w:rPr>
+        <w:t>的值代表的是文件的最后修改时间，第一次请求</w:t>
+      </w:r>
+      <w:proofErr w:type="gramStart"/>
+      <w:r>
+        <w:rPr>
+          <w:rFonts w:hint="eastAsia"/>
+        </w:rPr>
+        <w:t>服务端会把</w:t>
+      </w:r>
+      <w:proofErr w:type="gramEnd"/>
+      <w:r>
+        <w:rPr>
+          <w:rFonts w:hint="eastAsia"/>
+        </w:rPr>
+        <w:t>资源的最后修改时间放到</w:t>
+      </w:r>
+      <w:r>
+        <w:rPr>
+          <w:rFonts w:hint="eastAsia"/>
+        </w:rPr>
+        <w:t xml:space="preserve"> Last-Modified </w:t>
+      </w:r>
+      <w:r>
+        <w:rPr>
+          <w:rFonts w:hint="eastAsia"/>
+        </w:rPr>
+        <w:t>响应头中，第二次发起请求的时候，请求头会带上上一次响应头中的</w:t>
+      </w:r>
+      <w:r>
+        <w:rPr>
+          <w:rFonts w:hint="eastAsia"/>
+        </w:rPr>
+        <w:t xml:space="preserve"> Last-Modified </w:t>
+      </w:r>
+      <w:r>
+        <w:rPr>
+          <w:rFonts w:hint="eastAsia"/>
+        </w:rPr>
+        <w:t>的时间，并放到</w:t>
+      </w:r>
+      <w:r>
+        <w:rPr>
+          <w:rFonts w:hint="eastAsia"/>
+        </w:rPr>
+        <w:t xml:space="preserve"> If-Modified-Since </w:t>
+      </w:r>
+      <w:r>
+        <w:rPr>
+          <w:rFonts w:hint="eastAsia"/>
+        </w:rPr>
+        <w:t>请求头属性中，服务</w:t>
+      </w:r>
+      <w:proofErr w:type="gramStart"/>
+      <w:r>
+        <w:rPr>
+          <w:rFonts w:hint="eastAsia"/>
+        </w:rPr>
+        <w:t>端根据</w:t>
+      </w:r>
+      <w:proofErr w:type="gramEnd"/>
+      <w:r>
+        <w:rPr>
+          <w:rFonts w:hint="eastAsia"/>
+        </w:rPr>
+        <w:t>文件最后一次修改时间和</w:t>
+      </w:r>
+      <w:r>
+        <w:rPr>
+          <w:rFonts w:hint="eastAsia"/>
+        </w:rPr>
+        <w:t xml:space="preserve"> If-Modified-Since </w:t>
+      </w:r>
+      <w:r>
+        <w:rPr>
+          <w:rFonts w:hint="eastAsia"/>
+        </w:rPr>
+        <w:t>的值进行比较，如果相等，返回</w:t>
+      </w:r>
+      <w:r>
+        <w:rPr>
+          <w:rFonts w:hint="eastAsia"/>
+        </w:rPr>
+        <w:t xml:space="preserve"> 304 </w:t>
+      </w:r>
+      <w:r>
+        <w:rPr>
+          <w:rFonts w:hint="eastAsia"/>
+        </w:rPr>
+        <w:t>，并加载浏览器缓存。</w:t>
+      </w:r>
+    </w:p>
+    <w:p>
+      <w:pPr>
+        <w:pStyle w:val="2"/>
+        <w:spacing w:before="0" w:after="0"/>
+        <w:rPr>
+          <w:rFonts w:asciiTheme="majorEastAsia" w:hAnsiTheme="majorEastAsia"/>
+          <w:sz w:val="30"/>
+          <w:szCs w:val="30"/>
+        </w:rPr>
+      </w:pPr>
       <w:r>
         <w:rPr>
           <w:rFonts w:asciiTheme="majorEastAsia" w:hAnsiTheme="majorEastAsia" w:hint="eastAsia"/>
           <w:sz w:val="30"/>
           <w:szCs w:val="30"/>
         </w:rPr>
-        <w:t>CommonJS</w:t>
-      </w:r>
-      <w:proofErr w:type="spellEnd"/>
-    </w:p>
-    <w:p>
-      <w:r>
-        <w:rPr>
-          <w:rFonts w:hint="eastAsia"/>
-        </w:rPr>
-        <w:t>模块规范主要分为三部分：模块引用、模块定义、模块标识</w:t>
-      </w:r>
-      <w:r>
-        <w:rPr>
-          <w:rFonts w:hint="eastAsia"/>
-        </w:rPr>
-        <w:t>。其</w:t>
-      </w:r>
-      <w:r>
-        <w:rPr>
-          <w:rFonts w:hint="eastAsia"/>
-        </w:rPr>
-        <w:t>加载模块是同步的，只有加载完成，才能执行后面的操作</w:t>
+        <w:t>UDP与TCP的区别已经各自特点</w:t>
+      </w:r>
+    </w:p>
+    <w:p>
+      <w:r>
+        <w:rPr>
+          <w:rFonts w:hint="eastAsia"/>
+        </w:rPr>
+        <w:t>UDP</w:t>
+      </w:r>
+      <w:r>
+        <w:rPr>
+          <w:rFonts w:hint="eastAsia"/>
+        </w:rPr>
+        <w:t>协议是面向无连接，不需要连接双方，不对数据进行解析，不保证</w:t>
+      </w:r>
+      <w:proofErr w:type="gramStart"/>
+      <w:r>
+        <w:rPr>
+          <w:rFonts w:hint="eastAsia"/>
+        </w:rPr>
+        <w:t>有序且</w:t>
+      </w:r>
+      <w:proofErr w:type="gramEnd"/>
+      <w:r>
+        <w:rPr>
+          <w:rFonts w:hint="eastAsia"/>
+        </w:rPr>
+        <w:t>不丢失的传递。</w:t>
+      </w:r>
+      <w:r>
+        <w:rPr>
+          <w:rFonts w:hint="eastAsia"/>
+        </w:rPr>
+        <w:t>UDP</w:t>
+      </w:r>
+      <w:r>
+        <w:rPr>
+          <w:rFonts w:hint="eastAsia"/>
+        </w:rPr>
+        <w:t>协议也没有控制流量的算法。但相对于</w:t>
+      </w:r>
+      <w:r>
+        <w:rPr>
+          <w:rFonts w:hint="eastAsia"/>
+        </w:rPr>
+        <w:t>TCP</w:t>
+      </w:r>
+      <w:r>
+        <w:rPr>
+          <w:rFonts w:hint="eastAsia"/>
+        </w:rPr>
+        <w:t>，</w:t>
+      </w:r>
+      <w:r>
+        <w:rPr>
+          <w:rFonts w:hint="eastAsia"/>
+        </w:rPr>
+        <w:t>UDP</w:t>
+      </w:r>
+      <w:r>
+        <w:rPr>
+          <w:rFonts w:hint="eastAsia"/>
+        </w:rPr>
+        <w:t>更加轻便</w:t>
+      </w:r>
+    </w:p>
+    <w:p>
+      <w:pPr>
+        <w:rPr>
+          <w:b/>
+        </w:rPr>
+      </w:pPr>
+      <w:r>
+        <w:rPr>
+          <w:rFonts w:hint="eastAsia"/>
+          <w:b/>
+        </w:rPr>
+        <w:lastRenderedPageBreak/>
+        <w:t>UDP</w:t>
+      </w:r>
+      <w:r>
+        <w:rPr>
+          <w:rFonts w:hint="eastAsia"/>
+          <w:b/>
+        </w:rPr>
+        <w:t>特点：</w:t>
+      </w:r>
+    </w:p>
+    <w:p>
+      <w:r>
+        <w:rPr>
+          <w:rFonts w:hint="eastAsia"/>
+        </w:rPr>
+        <w:t>1</w:t>
+      </w:r>
+      <w:r>
+        <w:rPr>
+          <w:rFonts w:hint="eastAsia"/>
+        </w:rPr>
+        <w:t>面向无连接：发送端，应用层将数据传递给传输层</w:t>
+      </w:r>
+      <w:r>
+        <w:rPr>
+          <w:rFonts w:hint="eastAsia"/>
+        </w:rPr>
+        <w:t>UDP</w:t>
+      </w:r>
+      <w:r>
+        <w:rPr>
+          <w:rFonts w:hint="eastAsia"/>
+        </w:rPr>
+        <w:t>协议，</w:t>
+      </w:r>
+      <w:r>
+        <w:rPr>
+          <w:rFonts w:hint="eastAsia"/>
+        </w:rPr>
+        <w:t>UDP</w:t>
+      </w:r>
+      <w:r>
+        <w:rPr>
+          <w:rFonts w:hint="eastAsia"/>
+        </w:rPr>
+        <w:t>协议添加</w:t>
+      </w:r>
+      <w:proofErr w:type="gramStart"/>
+      <w:r>
+        <w:rPr>
+          <w:rFonts w:hint="eastAsia"/>
+        </w:rPr>
+        <w:t>一</w:t>
+      </w:r>
+      <w:proofErr w:type="gramEnd"/>
+      <w:r>
+        <w:rPr>
+          <w:rFonts w:hint="eastAsia"/>
+        </w:rPr>
+        <w:t>个头标识传递给网络层。接收端，网络层将数据传给传输层，</w:t>
+      </w:r>
+      <w:r>
+        <w:rPr>
+          <w:rFonts w:hint="eastAsia"/>
+        </w:rPr>
+        <w:t>UDP</w:t>
+      </w:r>
+      <w:r>
+        <w:rPr>
+          <w:rFonts w:hint="eastAsia"/>
+        </w:rPr>
+        <w:t>将头标识去除，丢给应用层。</w:t>
+      </w:r>
+    </w:p>
+    <w:p>
+      <w:r>
+        <w:rPr>
+          <w:rFonts w:hint="eastAsia"/>
+        </w:rPr>
+        <w:t>2</w:t>
+      </w:r>
+      <w:r>
+        <w:rPr>
+          <w:rFonts w:hint="eastAsia"/>
+        </w:rPr>
+        <w:t>不可靠性：通信无需链接，想发就发。接收到数据便发送数据，既</w:t>
+      </w:r>
+      <w:proofErr w:type="gramStart"/>
+      <w:r>
+        <w:rPr>
+          <w:rFonts w:hint="eastAsia"/>
+        </w:rPr>
+        <w:t>不</w:t>
+      </w:r>
+      <w:proofErr w:type="gramEnd"/>
+      <w:r>
+        <w:rPr>
+          <w:rFonts w:hint="eastAsia"/>
+        </w:rPr>
+        <w:t>备份也不关心是否被收到。没有拥塞控制，以一定的速度发送数据，遇到网络不好使容易丢包</w:t>
+      </w:r>
+    </w:p>
+    <w:p>
+      <w:r>
+        <w:rPr>
+          <w:rFonts w:hint="eastAsia"/>
+        </w:rPr>
+        <w:t>3</w:t>
+      </w:r>
+      <w:r>
+        <w:rPr>
+          <w:rFonts w:hint="eastAsia"/>
+        </w:rPr>
+        <w:t>高效：头部仅八字节，相对于</w:t>
+      </w:r>
+      <w:r>
+        <w:rPr>
+          <w:rFonts w:hint="eastAsia"/>
+        </w:rPr>
+        <w:t>TCP</w:t>
+      </w:r>
+      <w:r>
+        <w:rPr>
+          <w:rFonts w:hint="eastAsia"/>
+        </w:rPr>
+        <w:t>至少二十字节来说高很多。头部包含了两个十六位的端口号，即源端口和目标端口。数据报文长度。数据报文校验和</w:t>
+      </w:r>
+      <w:r>
+        <w:rPr>
+          <w:rFonts w:hint="eastAsia"/>
+        </w:rPr>
+        <w:t>IPV4</w:t>
+      </w:r>
+      <w:r>
+        <w:rPr>
+          <w:rFonts w:hint="eastAsia"/>
+        </w:rPr>
+        <w:t>字段。</w:t>
+      </w:r>
+    </w:p>
+    <w:p>
+      <w:r>
+        <w:rPr>
+          <w:rFonts w:hint="eastAsia"/>
+        </w:rPr>
+        <w:t>4</w:t>
+      </w:r>
+      <w:r>
+        <w:rPr>
+          <w:rFonts w:hint="eastAsia"/>
+        </w:rPr>
+        <w:t>：传输方式：</w:t>
+      </w:r>
+      <w:r>
+        <w:rPr>
+          <w:rFonts w:hint="eastAsia"/>
+        </w:rPr>
+        <w:t xml:space="preserve"> </w:t>
+      </w:r>
+      <w:r>
+        <w:rPr>
+          <w:rFonts w:hint="eastAsia"/>
+        </w:rPr>
+        <w:t>支持一对一，一对多，多对多，多对一，单薄，多播，广播功能</w:t>
+      </w:r>
+    </w:p>
+    <w:p>
+      <w:pPr>
+        <w:rPr>
+          <w:b/>
+        </w:rPr>
+      </w:pPr>
+      <w:r>
+        <w:rPr>
+          <w:rFonts w:hint="eastAsia"/>
+          <w:b/>
+        </w:rPr>
+        <w:t>TCP</w:t>
+      </w:r>
+    </w:p>
+    <w:p>
+      <w:r>
+        <w:rPr>
+          <w:rFonts w:hint="eastAsia"/>
+        </w:rPr>
+        <w:t>头部：</w:t>
+      </w:r>
+      <w:r>
+        <w:rPr>
+          <w:rFonts w:hint="eastAsia"/>
+        </w:rPr>
+        <w:t>sequence number</w:t>
+      </w:r>
+      <w:r>
+        <w:rPr>
+          <w:rFonts w:hint="eastAsia"/>
+        </w:rPr>
+        <w:t>，保证传送报文是有序的。</w:t>
+      </w:r>
+      <w:r>
+        <w:t>Acknowledgement Number</w:t>
+      </w:r>
+      <w:r>
+        <w:t>表示下次期望接受序号以及当前已接受序号</w:t>
       </w:r>
       <w:r>
         <w:rPr>
@@ -4860,27 +8360,132 @@
         </w:rPr>
         <w:t>。</w:t>
       </w:r>
-    </w:p>
-    <w:p>
-      <w:pPr>
-        <w:pStyle w:val="2"/>
-        <w:spacing w:before="0" w:after="0"/>
-        <w:rPr>
-          <w:rFonts w:asciiTheme="majorEastAsia" w:hAnsiTheme="majorEastAsia"/>
-          <w:sz w:val="30"/>
-          <w:szCs w:val="30"/>
-        </w:rPr>
-      </w:pPr>
-      <w:r>
-        <w:rPr>
-          <w:rFonts w:asciiTheme="majorEastAsia" w:hAnsiTheme="majorEastAsia" w:hint="eastAsia"/>
-          <w:sz w:val="30"/>
-          <w:szCs w:val="30"/>
-        </w:rPr>
-        <w:t>AMD/CMD：</w:t>
-      </w:r>
-    </w:p>
-    <w:p>
+      <w:r>
+        <w:t>Window</w:t>
+      </w:r>
+      <w:r>
+        <w:rPr>
+          <w:rFonts w:hint="eastAsia"/>
+        </w:rPr>
+        <w:t xml:space="preserve"> size </w:t>
+      </w:r>
+      <w:r>
+        <w:rPr>
+          <w:rFonts w:hint="eastAsia"/>
+        </w:rPr>
+        <w:t>用于流量控制。标识符</w:t>
+      </w:r>
+    </w:p>
+    <w:p>
+      <w:r>
+        <w:rPr>
+          <w:rFonts w:hint="eastAsia"/>
+        </w:rPr>
+        <w:t>状态机：</w:t>
+      </w:r>
+    </w:p>
+    <w:p>
+      <w:r>
+        <w:rPr>
+          <w:rFonts w:hint="eastAsia"/>
+        </w:rPr>
+        <w:t>三次握手。</w:t>
+      </w:r>
+      <w:r>
+        <w:rPr>
+          <w:rFonts w:hint="eastAsia"/>
+        </w:rPr>
+        <w:t>1.</w:t>
+      </w:r>
+      <w:r>
+        <w:rPr>
+          <w:rFonts w:hint="eastAsia"/>
+        </w:rPr>
+        <w:t>客户端向服务端发送链接请求报文，包含自身数据通讯初始序号。请求后客户端进入</w:t>
+      </w:r>
+      <w:r>
+        <w:rPr>
+          <w:rFonts w:hint="eastAsia"/>
+        </w:rPr>
+        <w:t>SYN-SENT</w:t>
+      </w:r>
+      <w:r>
+        <w:rPr>
+          <w:rFonts w:hint="eastAsia"/>
+        </w:rPr>
+        <w:t>状态。</w:t>
+      </w:r>
+      <w:r>
+        <w:rPr>
+          <w:rFonts w:hint="eastAsia"/>
+        </w:rPr>
+        <w:t>2</w:t>
+      </w:r>
+      <w:r>
+        <w:rPr>
+          <w:rFonts w:hint="eastAsia"/>
+        </w:rPr>
+        <w:t>服务端接收到请求报文段后，如同意链接则发送个应答，应答中包含自身数据通讯初始序号。发送后进入</w:t>
+      </w:r>
+      <w:r>
+        <w:rPr>
+          <w:rFonts w:hint="eastAsia"/>
+        </w:rPr>
+        <w:t>SYN-RECEIVED</w:t>
+      </w:r>
+      <w:r>
+        <w:rPr>
+          <w:rFonts w:hint="eastAsia"/>
+        </w:rPr>
+        <w:t>转态。</w:t>
+      </w:r>
+      <w:r>
+        <w:rPr>
+          <w:rFonts w:hint="eastAsia"/>
+        </w:rPr>
+        <w:t>3</w:t>
+      </w:r>
+      <w:r>
+        <w:rPr>
+          <w:rFonts w:hint="eastAsia"/>
+        </w:rPr>
+        <w:t>当客户端接收到同意应答后，向服务端发送确认报文，发送后进入</w:t>
+      </w:r>
+      <w:r>
+        <w:rPr>
+          <w:rFonts w:hint="eastAsia"/>
+        </w:rPr>
+        <w:t>ESTABLISHED</w:t>
+      </w:r>
+      <w:r>
+        <w:rPr>
+          <w:rFonts w:hint="eastAsia"/>
+        </w:rPr>
+        <w:t>状态，服务端接口到确认应答后也进入</w:t>
+      </w:r>
+      <w:r>
+        <w:rPr>
+          <w:rFonts w:hint="eastAsia"/>
+        </w:rPr>
+        <w:t>ESTABUSHED</w:t>
+      </w:r>
+      <w:r>
+        <w:rPr>
+          <w:rFonts w:hint="eastAsia"/>
+        </w:rPr>
+        <w:t>状态，此时连接建立成功。</w:t>
+      </w:r>
+    </w:p>
+    <w:p>
+      <w:r>
+        <w:t>四次挥手</w:t>
+      </w:r>
+      <w:r>
+        <w:rPr>
+          <w:rFonts w:hint="eastAsia"/>
+        </w:rPr>
+        <w:t>：</w:t>
+      </w:r>
       <w:r>
         <w:rPr>
           <w:rFonts w:hint="eastAsia"/>
@@ -4891,72 +8496,8 @@
         <w:rPr>
           <w:rFonts w:hint="eastAsia"/>
         </w:rPr>
-        <w:t>、</w:t>
-      </w:r>
-      <w:r>
-        <w:rPr>
-          <w:rFonts w:hint="eastAsia"/>
-        </w:rPr>
-        <w:t>对于依赖的模块</w:t>
-      </w:r>
-      <w:r>
-        <w:rPr>
-          <w:rFonts w:hint="eastAsia"/>
-        </w:rPr>
-        <w:t>AMD</w:t>
-      </w:r>
-      <w:r>
-        <w:rPr>
-          <w:rFonts w:hint="eastAsia"/>
-        </w:rPr>
-        <w:t>是提前执行，</w:t>
-      </w:r>
-      <w:r>
-        <w:rPr>
-          <w:rFonts w:hint="eastAsia"/>
-        </w:rPr>
-        <w:t>CMD</w:t>
-      </w:r>
-      <w:r>
-        <w:rPr>
-          <w:rFonts w:hint="eastAsia"/>
-        </w:rPr>
-        <w:t>是延迟执行。不过</w:t>
-      </w:r>
-      <w:proofErr w:type="spellStart"/>
-      <w:r>
-        <w:rPr>
-          <w:rFonts w:hint="eastAsia"/>
-        </w:rPr>
-        <w:t>RequireJS</w:t>
-      </w:r>
-      <w:proofErr w:type="spellEnd"/>
-      <w:r>
-        <w:rPr>
-          <w:rFonts w:hint="eastAsia"/>
-        </w:rPr>
-        <w:t>从</w:t>
-      </w:r>
-      <w:r>
-        <w:rPr>
-          <w:rFonts w:hint="eastAsia"/>
-        </w:rPr>
-        <w:t>2.0</w:t>
-      </w:r>
-      <w:r>
-        <w:rPr>
-          <w:rFonts w:hint="eastAsia"/>
-        </w:rPr>
-        <w:t>开始，也改成可以延迟执行（根据写法不同，处理方式不通过）</w:t>
-      </w:r>
-      <w:r>
-        <w:rPr>
-          <w:rFonts w:hint="eastAsia"/>
-        </w:rPr>
-        <w:t>。</w:t>
-      </w:r>
-    </w:p>
-    <w:p>
+        <w:t>客户端认为数据发送完成，向服务端发送连接释放请求。</w:t>
+      </w:r>
       <w:r>
         <w:rPr>
           <w:rFonts w:hint="eastAsia"/>
@@ -4967,200 +8508,189 @@
         <w:rPr>
           <w:rFonts w:hint="eastAsia"/>
         </w:rPr>
-        <w:t>、</w:t>
-      </w:r>
-      <w:r>
-        <w:rPr>
-          <w:rFonts w:hint="eastAsia"/>
-        </w:rPr>
-        <w:t>AMD</w:t>
-      </w:r>
-      <w:r>
-        <w:rPr>
-          <w:rFonts w:hint="eastAsia"/>
-        </w:rPr>
-        <w:t>推崇依赖前置（在定义模块的时候就要声明其依赖的模块），</w:t>
-      </w:r>
-      <w:r>
-        <w:rPr>
-          <w:rFonts w:hint="eastAsia"/>
-        </w:rPr>
-        <w:t>CMD</w:t>
-      </w:r>
-      <w:r>
-        <w:rPr>
-          <w:rFonts w:hint="eastAsia"/>
-        </w:rPr>
-        <w:t>推崇依赖就近（只有在用到某个模块的时候再去</w:t>
-      </w:r>
-      <w:r>
-        <w:rPr>
-          <w:rFonts w:hint="eastAsia"/>
-        </w:rPr>
-        <w:t>require</w:t>
-      </w:r>
-      <w:r>
-        <w:rPr>
-          <w:rFonts w:hint="eastAsia"/>
-        </w:rPr>
-        <w:t>——按需加载）</w:t>
-      </w:r>
-      <w:r>
-        <w:rPr>
-          <w:rFonts w:hint="eastAsia"/>
-        </w:rPr>
-        <w:t>。</w:t>
-      </w:r>
-    </w:p>
-    <w:p>
-      <w:r>
-        <w:rPr>
-          <w:rFonts w:hint="eastAsia"/>
-        </w:rPr>
-        <w:lastRenderedPageBreak/>
+        <w:t>服务</w:t>
+      </w:r>
+      <w:proofErr w:type="gramStart"/>
+      <w:r>
+        <w:rPr>
+          <w:rFonts w:hint="eastAsia"/>
+        </w:rPr>
+        <w:t>端接受</w:t>
+      </w:r>
+      <w:proofErr w:type="gramEnd"/>
+      <w:r>
+        <w:rPr>
+          <w:rFonts w:hint="eastAsia"/>
+        </w:rPr>
+        <w:t>到后会告诉应用层释放</w:t>
+      </w:r>
+      <w:r>
+        <w:rPr>
+          <w:rFonts w:hint="eastAsia"/>
+        </w:rPr>
+        <w:t>TCP</w:t>
+      </w:r>
+      <w:r>
+        <w:rPr>
+          <w:rFonts w:hint="eastAsia"/>
+        </w:rPr>
+        <w:t>连接，然后发送</w:t>
+      </w:r>
+      <w:r>
+        <w:rPr>
+          <w:rFonts w:hint="eastAsia"/>
+        </w:rPr>
+        <w:t>ACK</w:t>
+      </w:r>
+      <w:r>
+        <w:rPr>
+          <w:rFonts w:hint="eastAsia"/>
+        </w:rPr>
+        <w:t>包，然后进入</w:t>
+      </w:r>
+      <w:r>
+        <w:rPr>
+          <w:rFonts w:hint="eastAsia"/>
+        </w:rPr>
+        <w:t>CLOSE_WAIT</w:t>
+      </w:r>
+      <w:r>
+        <w:rPr>
+          <w:rFonts w:hint="eastAsia"/>
+        </w:rPr>
+        <w:t>转态。此时表明服务端已不再接受客户端数据。但由于</w:t>
+      </w:r>
+      <w:r>
+        <w:rPr>
+          <w:rFonts w:hint="eastAsia"/>
+        </w:rPr>
+        <w:t>TCP</w:t>
+      </w:r>
+      <w:r>
+        <w:rPr>
+          <w:rFonts w:hint="eastAsia"/>
+        </w:rPr>
+        <w:t>是双向的，所以</w:t>
+      </w:r>
+      <w:proofErr w:type="gramStart"/>
+      <w:r>
+        <w:rPr>
+          <w:rFonts w:hint="eastAsia"/>
+        </w:rPr>
+        <w:t>服务端仍可以</w:t>
+      </w:r>
+      <w:proofErr w:type="gramEnd"/>
+      <w:r>
+        <w:rPr>
+          <w:rFonts w:hint="eastAsia"/>
+        </w:rPr>
+        <w:t>给客户端发送数据。</w:t>
+      </w:r>
+      <w:r>
+        <w:rPr>
+          <w:rFonts w:hint="eastAsia"/>
+        </w:rPr>
         <w:t>3</w:t>
       </w:r>
       <w:r>
         <w:rPr>
           <w:rFonts w:hint="eastAsia"/>
         </w:rPr>
-        <w:t>、</w:t>
-      </w:r>
-      <w:r>
-        <w:rPr>
-          <w:rFonts w:hint="eastAsia"/>
-        </w:rPr>
-        <w:t>AMD</w:t>
-      </w:r>
-      <w:r>
-        <w:rPr>
-          <w:rFonts w:hint="eastAsia"/>
-        </w:rPr>
-        <w:t>的</w:t>
-      </w:r>
-      <w:proofErr w:type="spellStart"/>
-      <w:r>
-        <w:rPr>
-          <w:rFonts w:hint="eastAsia"/>
-        </w:rPr>
-        <w:t>api</w:t>
-      </w:r>
-      <w:proofErr w:type="spellEnd"/>
-      <w:r>
-        <w:rPr>
-          <w:rFonts w:hint="eastAsia"/>
-        </w:rPr>
-        <w:t>默认是一个当多个用，</w:t>
-      </w:r>
-      <w:r>
-        <w:rPr>
-          <w:rFonts w:hint="eastAsia"/>
-        </w:rPr>
-        <w:t>CMD</w:t>
-      </w:r>
-      <w:r>
-        <w:rPr>
-          <w:rFonts w:hint="eastAsia"/>
-        </w:rPr>
-        <w:t>严格的区分推崇职责单一。例如：</w:t>
-      </w:r>
-      <w:r>
-        <w:rPr>
-          <w:rFonts w:hint="eastAsia"/>
-        </w:rPr>
-        <w:t>AMD</w:t>
-      </w:r>
-      <w:r>
-        <w:rPr>
-          <w:rFonts w:hint="eastAsia"/>
-        </w:rPr>
-        <w:t>里</w:t>
-      </w:r>
-      <w:r>
-        <w:rPr>
-          <w:rFonts w:hint="eastAsia"/>
-        </w:rPr>
-        <w:t>require</w:t>
-      </w:r>
-      <w:r>
-        <w:rPr>
-          <w:rFonts w:hint="eastAsia"/>
-        </w:rPr>
-        <w:t>分全局的和局部的。</w:t>
-      </w:r>
-      <w:r>
-        <w:rPr>
-          <w:rFonts w:hint="eastAsia"/>
-        </w:rPr>
-        <w:t>CMD</w:t>
-      </w:r>
-      <w:r>
-        <w:rPr>
-          <w:rFonts w:hint="eastAsia"/>
-        </w:rPr>
-        <w:t>里面没有全局的</w:t>
-      </w:r>
-      <w:r>
-        <w:rPr>
-          <w:rFonts w:hint="eastAsia"/>
-        </w:rPr>
-        <w:t xml:space="preserve"> require,</w:t>
-      </w:r>
-      <w:r>
-        <w:rPr>
-          <w:rFonts w:hint="eastAsia"/>
-        </w:rPr>
-        <w:t>提供</w:t>
-      </w:r>
-      <w:r>
-        <w:rPr>
-          <w:rFonts w:hint="eastAsia"/>
-        </w:rPr>
-        <w:t xml:space="preserve"> </w:t>
-      </w:r>
-      <w:proofErr w:type="spellStart"/>
-      <w:r>
-        <w:rPr>
-          <w:rFonts w:hint="eastAsia"/>
-        </w:rPr>
-        <w:t>seajs.use</w:t>
-      </w:r>
-      <w:proofErr w:type="spellEnd"/>
-      <w:r>
-        <w:rPr>
-          <w:rFonts w:hint="eastAsia"/>
-        </w:rPr>
-        <w:t>()</w:t>
-      </w:r>
-      <w:r>
-        <w:rPr>
-          <w:rFonts w:hint="eastAsia"/>
-        </w:rPr>
-        <w:t>来实现模块系统的加载启动。</w:t>
-      </w:r>
-      <w:r>
-        <w:rPr>
-          <w:rFonts w:hint="eastAsia"/>
-        </w:rPr>
-        <w:t>CMD</w:t>
-      </w:r>
-      <w:r>
-        <w:rPr>
-          <w:rFonts w:hint="eastAsia"/>
-        </w:rPr>
-        <w:t>里每个</w:t>
-      </w:r>
-      <w:r>
-        <w:rPr>
-          <w:rFonts w:hint="eastAsia"/>
-        </w:rPr>
-        <w:t>API</w:t>
-      </w:r>
-      <w:r>
-        <w:rPr>
-          <w:rFonts w:hint="eastAsia"/>
-        </w:rPr>
-        <w:t>都简单纯粹。</w:t>
+        <w:t>如果此时还有未发完的数据会继续发送，发完后会向客户端发送连接释放请求，然后服务</w:t>
+      </w:r>
+      <w:proofErr w:type="gramStart"/>
+      <w:r>
+        <w:rPr>
+          <w:rFonts w:hint="eastAsia"/>
+        </w:rPr>
+        <w:t>端进入</w:t>
+      </w:r>
+      <w:proofErr w:type="gramEnd"/>
+      <w:r>
+        <w:rPr>
+          <w:rFonts w:hint="eastAsia"/>
+        </w:rPr>
+        <w:t>LAST-ACK</w:t>
+      </w:r>
+      <w:r>
+        <w:rPr>
+          <w:rFonts w:hint="eastAsia"/>
+        </w:rPr>
+        <w:t>状态。</w:t>
+      </w:r>
+      <w:r>
+        <w:rPr>
+          <w:rFonts w:hint="eastAsia"/>
+        </w:rPr>
+        <w:t>4</w:t>
+      </w:r>
+      <w:r>
+        <w:rPr>
+          <w:rFonts w:hint="eastAsia"/>
+        </w:rPr>
+        <w:t>客户端接口到释放请求后，向服务端发送确认应答，然后进入</w:t>
+      </w:r>
+      <w:r>
+        <w:rPr>
+          <w:rFonts w:hint="eastAsia"/>
+        </w:rPr>
+        <w:t>TIME-WAIT</w:t>
+      </w:r>
+      <w:r>
+        <w:rPr>
+          <w:rFonts w:hint="eastAsia"/>
+        </w:rPr>
+        <w:t>状态，持续</w:t>
+      </w:r>
+      <w:r>
+        <w:rPr>
+          <w:rFonts w:hint="eastAsia"/>
+        </w:rPr>
+        <w:t>2MSL</w:t>
+      </w:r>
+      <w:r>
+        <w:rPr>
+          <w:rFonts w:hint="eastAsia"/>
+        </w:rPr>
+        <w:t>时间，期间未收到服务</w:t>
+      </w:r>
+      <w:proofErr w:type="gramStart"/>
+      <w:r>
+        <w:rPr>
+          <w:rFonts w:hint="eastAsia"/>
+        </w:rPr>
+        <w:t>端重发</w:t>
+      </w:r>
+      <w:proofErr w:type="gramEnd"/>
+      <w:r>
+        <w:rPr>
+          <w:rFonts w:hint="eastAsia"/>
+        </w:rPr>
+        <w:t>请求则进入</w:t>
+      </w:r>
+      <w:r>
+        <w:rPr>
+          <w:rFonts w:hint="eastAsia"/>
+        </w:rPr>
+        <w:t>CLOSED</w:t>
+      </w:r>
+      <w:r>
+        <w:rPr>
+          <w:rFonts w:hint="eastAsia"/>
+        </w:rPr>
+        <w:t>状态。当服务端收到应答后也进入</w:t>
+      </w:r>
+      <w:r>
+        <w:rPr>
+          <w:rFonts w:hint="eastAsia"/>
+        </w:rPr>
+        <w:t>CLOSED</w:t>
+      </w:r>
+      <w:r>
+        <w:rPr>
+          <w:rFonts w:hint="eastAsia"/>
+        </w:rPr>
+        <w:t>状态</w:t>
       </w:r>
     </w:p>
     <w:p>
@@ -5179,1912 +8709,569 @@
           <w:sz w:val="30"/>
           <w:szCs w:val="30"/>
         </w:rPr>
-        <w:t>HTTP</w:t>
-      </w:r>
-      <w:r>
+        <w:t>性能优化</w:t>
+      </w:r>
+    </w:p>
+    <w:p>
+      <w:r>
+        <w:rPr>
+          <w:rFonts w:hint="eastAsia"/>
+        </w:rPr>
+        <w:t>雪碧图，懒加载，预加载，</w:t>
+      </w:r>
+      <w:r>
+        <w:rPr>
+          <w:rFonts w:hint="eastAsia"/>
+        </w:rPr>
+        <w:t>DNS</w:t>
+      </w:r>
+      <w:r>
+        <w:rPr>
+          <w:rFonts w:hint="eastAsia"/>
+        </w:rPr>
+        <w:t>预解析、节流、防抖、预渲染、</w:t>
+      </w:r>
+      <w:r>
+        <w:rPr>
+          <w:rFonts w:hint="eastAsia"/>
+        </w:rPr>
+        <w:t>CDN</w:t>
+      </w:r>
+      <w:r>
+        <w:rPr>
+          <w:rFonts w:hint="eastAsia"/>
+        </w:rPr>
+        <w:t xml:space="preserve">, </w:t>
+      </w:r>
+      <w:r>
+        <w:rPr>
+          <w:rFonts w:hint="eastAsia"/>
+        </w:rPr>
+        <w:t>代码压缩，按需加载，</w:t>
+      </w:r>
+    </w:p>
+    <w:p>
+      <w:pPr>
+        <w:pStyle w:val="1"/>
+        <w:spacing w:before="0" w:after="0"/>
         <w:rPr>
           <w:rStyle w:val="1Char"/>
           <w:sz w:val="30"/>
           <w:szCs w:val="30"/>
         </w:rPr>
-        <w:t>协议</w:t>
-      </w:r>
-    </w:p>
-    <w:p>
-      <w:r>
-        <w:rPr>
-          <w:rFonts w:hint="eastAsia"/>
-        </w:rPr>
-        <w:t xml:space="preserve">HTTP </w:t>
-      </w:r>
-      <w:r>
-        <w:rPr>
-          <w:rFonts w:hint="eastAsia"/>
-        </w:rPr>
-        <w:t>是基于</w:t>
-      </w:r>
-      <w:r>
-        <w:rPr>
-          <w:rFonts w:hint="eastAsia"/>
-        </w:rPr>
-        <w:t xml:space="preserve"> TCP/IP </w:t>
-      </w:r>
-      <w:r>
-        <w:rPr>
-          <w:rFonts w:hint="eastAsia"/>
-        </w:rPr>
-        <w:t>协议的应用层协议。它不涉及数据包（</w:t>
-      </w:r>
-      <w:r>
-        <w:rPr>
-          <w:rFonts w:hint="eastAsia"/>
-        </w:rPr>
-        <w:t>packet</w:t>
-      </w:r>
-      <w:r>
-        <w:rPr>
-          <w:rFonts w:hint="eastAsia"/>
-        </w:rPr>
-        <w:t>）传输，主要规定了客户端和服务器之间的通信格式，默认使用</w:t>
-      </w:r>
-      <w:r>
-        <w:rPr>
-          <w:rFonts w:hint="eastAsia"/>
-        </w:rPr>
-        <w:t>80</w:t>
-      </w:r>
-      <w:r>
-        <w:rPr>
-          <w:rFonts w:hint="eastAsia"/>
-        </w:rPr>
-        <w:t>端口</w:t>
-      </w:r>
-    </w:p>
-    <w:p>
-      <w:pPr>
-        <w:pStyle w:val="2"/>
-        <w:spacing w:before="0" w:after="0"/>
-        <w:rPr>
-          <w:rFonts w:asciiTheme="majorEastAsia" w:hAnsiTheme="majorEastAsia"/>
-          <w:sz w:val="30"/>
-          <w:szCs w:val="30"/>
-        </w:rPr>
-      </w:pPr>
-      <w:r>
-        <w:rPr>
-          <w:rFonts w:asciiTheme="majorEastAsia" w:hAnsiTheme="majorEastAsia"/>
-          <w:sz w:val="30"/>
-          <w:szCs w:val="30"/>
-        </w:rPr>
-        <w:t>状态码</w:t>
-      </w:r>
-    </w:p>
-    <w:p>
-      <w:r>
-        <w:rPr>
-          <w:rFonts w:hint="eastAsia"/>
-        </w:rPr>
-        <w:t>301 </w:t>
-      </w:r>
-      <w:r>
-        <w:rPr>
-          <w:rFonts w:hint="eastAsia"/>
-        </w:rPr>
-        <w:t>永久重定向</w:t>
-      </w:r>
-      <w:r>
-        <w:rPr>
-          <w:rFonts w:hint="eastAsia"/>
-        </w:rPr>
-        <w:t>；</w:t>
-      </w:r>
-    </w:p>
-    <w:p>
-      <w:r>
-        <w:rPr>
-          <w:rFonts w:hint="eastAsia"/>
-        </w:rPr>
-        <w:t>302 Found </w:t>
-      </w:r>
-      <w:r>
-        <w:rPr>
-          <w:rFonts w:hint="eastAsia"/>
-        </w:rPr>
-        <w:t>临时性重定向</w:t>
-      </w:r>
-    </w:p>
-    <w:p>
-      <w:r>
-        <w:rPr>
-          <w:rFonts w:hint="eastAsia"/>
-        </w:rPr>
-        <w:t>400 Bad Request </w:t>
-      </w:r>
-      <w:r>
-        <w:rPr>
-          <w:rFonts w:hint="eastAsia"/>
-        </w:rPr>
-        <w:t>客户端请求有语法错误，不能被服务器所理解</w:t>
-      </w:r>
-    </w:p>
-    <w:p>
-      <w:r>
-        <w:rPr>
-          <w:rFonts w:hint="eastAsia"/>
-        </w:rPr>
-        <w:t>401 Unauthorized </w:t>
-      </w:r>
-      <w:r>
-        <w:rPr>
-          <w:rFonts w:hint="eastAsia"/>
-        </w:rPr>
-        <w:t>请求未经授权</w:t>
-      </w:r>
-    </w:p>
-    <w:p>
-      <w:r>
-        <w:rPr>
-          <w:rFonts w:hint="eastAsia"/>
-        </w:rPr>
-        <w:t>403 Forbidden </w:t>
-      </w:r>
-      <w:r>
-        <w:rPr>
-          <w:rFonts w:hint="eastAsia"/>
-        </w:rPr>
-        <w:t>服务器收到请求，但是拒绝提供服务</w:t>
-      </w:r>
-    </w:p>
-    <w:p>
-      <w:r>
-        <w:rPr>
-          <w:rFonts w:hint="eastAsia"/>
-        </w:rPr>
-        <w:t>404 Not Found </w:t>
-      </w:r>
-      <w:r>
-        <w:rPr>
-          <w:rFonts w:hint="eastAsia"/>
-        </w:rPr>
-        <w:t>请求资源不存在</w:t>
-      </w:r>
-    </w:p>
-    <w:p>
-      <w:r>
-        <w:rPr>
-          <w:rFonts w:hint="eastAsia"/>
-        </w:rPr>
-        <w:t>500 Internal Server Error </w:t>
-      </w:r>
-      <w:r>
-        <w:rPr>
-          <w:rFonts w:hint="eastAsia"/>
-        </w:rPr>
-        <w:t>服务器发生不可预期的错误</w:t>
-      </w:r>
-    </w:p>
-    <w:p>
-      <w:r>
-        <w:rPr>
-          <w:rFonts w:hint="eastAsia"/>
-        </w:rPr>
-        <w:t>503 Server Unavailable </w:t>
-      </w:r>
-      <w:r>
-        <w:rPr>
-          <w:rFonts w:hint="eastAsia"/>
-        </w:rPr>
-        <w:t>服务器当前不能处理客户端的请求，一段时间后可能恢复正常</w:t>
-      </w:r>
-    </w:p>
-    <w:p>
-      <w:pPr>
-        <w:pStyle w:val="2"/>
-        <w:spacing w:before="0" w:after="0"/>
-        <w:rPr>
-          <w:rFonts w:asciiTheme="majorEastAsia" w:hAnsiTheme="majorEastAsia"/>
-          <w:sz w:val="30"/>
-          <w:szCs w:val="30"/>
-        </w:rPr>
-      </w:pPr>
-      <w:r>
-        <w:rPr>
-          <w:rFonts w:asciiTheme="majorEastAsia" w:hAnsiTheme="majorEastAsia" w:hint="eastAsia"/>
-          <w:sz w:val="30"/>
-          <w:szCs w:val="30"/>
-        </w:rPr>
-        <w:t>请求方法</w:t>
-      </w:r>
-    </w:p>
-    <w:p>
-      <w:r>
-        <w:rPr>
-          <w:rFonts w:hint="eastAsia"/>
-        </w:rPr>
-        <w:t>GET</w:t>
-      </w:r>
-      <w:r>
-        <w:rPr>
-          <w:rFonts w:hint="eastAsia"/>
-        </w:rPr>
-        <w:t>、</w:t>
-      </w:r>
-      <w:r>
-        <w:rPr>
-          <w:rFonts w:hint="eastAsia"/>
-        </w:rPr>
-        <w:t>POST</w:t>
-      </w:r>
-      <w:r>
-        <w:rPr>
-          <w:rFonts w:hint="eastAsia"/>
-        </w:rPr>
-        <w:t>、</w:t>
-      </w:r>
-      <w:r>
-        <w:rPr>
-          <w:rFonts w:hint="eastAsia"/>
-        </w:rPr>
-        <w:t>HEAD</w:t>
-      </w:r>
-      <w:r>
-        <w:rPr>
-          <w:rFonts w:hint="eastAsia"/>
-        </w:rPr>
-        <w:t>、</w:t>
-      </w:r>
-      <w:r>
-        <w:rPr>
-          <w:rFonts w:hint="eastAsia"/>
-        </w:rPr>
-        <w:t>PUT</w:t>
-      </w:r>
-      <w:r>
-        <w:rPr>
-          <w:rFonts w:hint="eastAsia"/>
-        </w:rPr>
-        <w:t>、</w:t>
-      </w:r>
-      <w:r>
-        <w:rPr>
-          <w:rFonts w:hint="eastAsia"/>
-        </w:rPr>
-        <w:t>DELETE</w:t>
-      </w:r>
-      <w:r>
-        <w:rPr>
-          <w:rFonts w:hint="eastAsia"/>
-        </w:rPr>
-        <w:t>、</w:t>
-      </w:r>
-      <w:r>
-        <w:rPr>
-          <w:rFonts w:hint="eastAsia"/>
-        </w:rPr>
-        <w:t>OPTIONS</w:t>
-      </w:r>
-      <w:r>
-        <w:rPr>
-          <w:rFonts w:hint="eastAsia"/>
-        </w:rPr>
-        <w:t>、</w:t>
-      </w:r>
-      <w:r>
-        <w:rPr>
-          <w:rFonts w:hint="eastAsia"/>
-        </w:rPr>
-        <w:t>TRACE</w:t>
-      </w:r>
-      <w:r>
-        <w:rPr>
-          <w:rFonts w:hint="eastAsia"/>
-        </w:rPr>
-        <w:t>、</w:t>
-      </w:r>
-      <w:r>
-        <w:rPr>
-          <w:rFonts w:hint="eastAsia"/>
-        </w:rPr>
-        <w:t>CONNECT</w:t>
-      </w:r>
-    </w:p>
-    <w:p>
-      <w:pPr>
-        <w:pStyle w:val="2"/>
-        <w:spacing w:before="0" w:after="0"/>
-        <w:rPr>
-          <w:rFonts w:asciiTheme="majorEastAsia" w:hAnsiTheme="majorEastAsia"/>
-          <w:sz w:val="30"/>
-          <w:szCs w:val="30"/>
-        </w:rPr>
-      </w:pPr>
-      <w:r>
-        <w:rPr>
-          <w:rFonts w:asciiTheme="majorEastAsia" w:hAnsiTheme="majorEastAsia"/>
-          <w:sz w:val="30"/>
-          <w:szCs w:val="30"/>
-        </w:rPr>
-        <w:t>缓存</w:t>
-      </w:r>
-    </w:p>
-    <w:p>
-      <w:r>
-        <w:rPr>
-          <w:rFonts w:hint="eastAsia"/>
-        </w:rPr>
-        <w:t xml:space="preserve">HTTP </w:t>
-      </w:r>
-      <w:r>
-        <w:rPr>
-          <w:rFonts w:hint="eastAsia"/>
-        </w:rPr>
-        <w:t>缓存分为</w:t>
-      </w:r>
-      <w:r>
-        <w:rPr>
-          <w:rFonts w:hint="eastAsia"/>
-        </w:rPr>
-        <w:t xml:space="preserve"> 2 </w:t>
-      </w:r>
-      <w:r>
-        <w:rPr>
-          <w:rFonts w:hint="eastAsia"/>
-        </w:rPr>
-        <w:t>种，一种是强缓存，另一种是协商缓存。主要作用是可以加快资源获取速度，提升用户体验，减少网络传输，缓解服务端的压力。</w:t>
-      </w:r>
-    </w:p>
-    <w:p>
-      <w:r>
-        <w:rPr>
-          <w:rFonts w:hint="eastAsia"/>
-          <w:b/>
-        </w:rPr>
-        <w:t xml:space="preserve"> </w:t>
-      </w:r>
-      <w:r>
-        <w:rPr>
-          <w:rFonts w:hint="eastAsia"/>
-          <w:b/>
-        </w:rPr>
-        <w:t>强缓存</w:t>
-      </w:r>
-      <w:r>
-        <w:rPr>
-          <w:rFonts w:hint="eastAsia"/>
-        </w:rPr>
-        <w:t>：</w:t>
-      </w:r>
-      <w:r>
-        <w:rPr>
-          <w:rFonts w:hint="eastAsia"/>
-        </w:rPr>
-        <w:t>不需要发送请求到服务端，直接读取浏览器本地缓存，在</w:t>
-      </w:r>
-      <w:r>
-        <w:rPr>
-          <w:rFonts w:hint="eastAsia"/>
-        </w:rPr>
-        <w:t xml:space="preserve"> Chrome </w:t>
-      </w:r>
-      <w:r>
-        <w:rPr>
-          <w:rFonts w:hint="eastAsia"/>
-        </w:rPr>
-        <w:t>的</w:t>
-      </w:r>
-      <w:r>
-        <w:rPr>
-          <w:rFonts w:hint="eastAsia"/>
-        </w:rPr>
-        <w:t xml:space="preserve"> Network </w:t>
-      </w:r>
-      <w:r>
-        <w:rPr>
-          <w:rFonts w:hint="eastAsia"/>
-        </w:rPr>
-        <w:t>中显示的</w:t>
-      </w:r>
-      <w:r>
-        <w:rPr>
-          <w:rFonts w:hint="eastAsia"/>
-        </w:rPr>
-        <w:t xml:space="preserve"> HTTP </w:t>
-      </w:r>
-      <w:r>
-        <w:rPr>
-          <w:rFonts w:hint="eastAsia"/>
-        </w:rPr>
-        <w:t>状态码是</w:t>
-      </w:r>
-      <w:r>
-        <w:rPr>
-          <w:rFonts w:hint="eastAsia"/>
-        </w:rPr>
-        <w:t xml:space="preserve"> 200 </w:t>
-      </w:r>
-      <w:r>
-        <w:rPr>
-          <w:rFonts w:hint="eastAsia"/>
-        </w:rPr>
-        <w:t>，在</w:t>
-      </w:r>
-      <w:r>
-        <w:rPr>
-          <w:rFonts w:hint="eastAsia"/>
-        </w:rPr>
-        <w:t xml:space="preserve"> Chrome </w:t>
-      </w:r>
-      <w:r>
-        <w:rPr>
-          <w:rFonts w:hint="eastAsia"/>
-        </w:rPr>
-        <w:t>中，强缓存又分为</w:t>
-      </w:r>
-      <w:r>
-        <w:rPr>
-          <w:rFonts w:hint="eastAsia"/>
-        </w:rPr>
-        <w:t xml:space="preserve"> Disk Cache</w:t>
-      </w:r>
-      <w:r>
-        <w:rPr>
-          <w:rFonts w:hint="eastAsia"/>
-        </w:rPr>
-        <w:t>（存放在硬盘中）和</w:t>
-      </w:r>
-      <w:r>
-        <w:rPr>
-          <w:rFonts w:hint="eastAsia"/>
-        </w:rPr>
-        <w:t xml:space="preserve"> Memory Cache</w:t>
-      </w:r>
-      <w:r>
-        <w:rPr>
-          <w:rFonts w:hint="eastAsia"/>
-        </w:rPr>
-        <w:t>（存放在内存中），存放的位置是由浏览器控制的。是否强缓存由</w:t>
-      </w:r>
-      <w:r>
-        <w:rPr>
-          <w:rFonts w:hint="eastAsia"/>
-        </w:rPr>
-        <w:t xml:space="preserve"> Expires</w:t>
-      </w:r>
-      <w:r>
-        <w:rPr>
-          <w:rFonts w:hint="eastAsia"/>
-        </w:rPr>
-        <w:t>、</w:t>
-      </w:r>
-      <w:r>
-        <w:rPr>
-          <w:rFonts w:hint="eastAsia"/>
-        </w:rPr>
-        <w:t xml:space="preserve">Cache-Control </w:t>
-      </w:r>
-      <w:r>
-        <w:rPr>
-          <w:rFonts w:hint="eastAsia"/>
-        </w:rPr>
-        <w:t>和</w:t>
-      </w:r>
-      <w:r>
-        <w:rPr>
-          <w:rFonts w:hint="eastAsia"/>
-        </w:rPr>
-        <w:t xml:space="preserve"> Pragma 3 </w:t>
-      </w:r>
-      <w:proofErr w:type="gramStart"/>
-      <w:r>
-        <w:rPr>
-          <w:rFonts w:hint="eastAsia"/>
-        </w:rPr>
-        <w:t>个</w:t>
-      </w:r>
-      <w:proofErr w:type="gramEnd"/>
-      <w:r>
-        <w:rPr>
-          <w:rFonts w:hint="eastAsia"/>
-        </w:rPr>
-        <w:t xml:space="preserve"> Header </w:t>
-      </w:r>
-      <w:r>
-        <w:rPr>
-          <w:rFonts w:hint="eastAsia"/>
-        </w:rPr>
-        <w:t>属性共同来控制</w:t>
-      </w:r>
-    </w:p>
-    <w:p>
-      <w:r>
-        <w:rPr>
-          <w:rFonts w:hint="eastAsia"/>
-          <w:b/>
-        </w:rPr>
-        <w:t>Expires</w:t>
-      </w:r>
-      <w:r>
-        <w:rPr>
-          <w:rFonts w:hint="eastAsia"/>
-        </w:rPr>
-        <w:t xml:space="preserve"> </w:t>
-      </w:r>
-      <w:r>
-        <w:rPr>
-          <w:rFonts w:hint="eastAsia"/>
-        </w:rPr>
-        <w:t>的值是一个</w:t>
-      </w:r>
-      <w:r>
-        <w:rPr>
-          <w:rFonts w:hint="eastAsia"/>
-        </w:rPr>
-        <w:t xml:space="preserve"> HTTP </w:t>
-      </w:r>
-      <w:r>
-        <w:rPr>
-          <w:rFonts w:hint="eastAsia"/>
-        </w:rPr>
-        <w:t>日期，在浏览器发起请求时，会根据系统时间和</w:t>
-      </w:r>
-      <w:r>
-        <w:rPr>
-          <w:rFonts w:hint="eastAsia"/>
-        </w:rPr>
-        <w:t xml:space="preserve"> Expires </w:t>
-      </w:r>
-      <w:r>
-        <w:rPr>
-          <w:rFonts w:hint="eastAsia"/>
-        </w:rPr>
-        <w:t>的值进行比较，如果系统时间超过了</w:t>
-      </w:r>
-      <w:r>
-        <w:rPr>
-          <w:rFonts w:hint="eastAsia"/>
-        </w:rPr>
-        <w:t xml:space="preserve"> Expires </w:t>
-      </w:r>
-      <w:r>
-        <w:rPr>
-          <w:rFonts w:hint="eastAsia"/>
-        </w:rPr>
-        <w:t>的值，缓存失效。由于和系统时间进行比较，所以当系统时间和服务器时间不一致的时候，会有缓存有效期不准的问题。</w:t>
-      </w:r>
-      <w:r>
-        <w:rPr>
-          <w:rFonts w:hint="eastAsia"/>
-        </w:rPr>
-        <w:t xml:space="preserve">Expires </w:t>
-      </w:r>
-      <w:r>
-        <w:rPr>
-          <w:rFonts w:hint="eastAsia"/>
-        </w:rPr>
-        <w:t>的优先级在三个</w:t>
-      </w:r>
-      <w:r>
-        <w:rPr>
-          <w:rFonts w:hint="eastAsia"/>
-        </w:rPr>
-        <w:t xml:space="preserve"> Header </w:t>
-      </w:r>
-      <w:r>
-        <w:rPr>
-          <w:rFonts w:hint="eastAsia"/>
-        </w:rPr>
-        <w:t>属性中是最低的。</w:t>
-      </w:r>
-    </w:p>
-    <w:p>
-      <w:r>
-        <w:rPr>
-          <w:rFonts w:hint="eastAsia"/>
-          <w:b/>
-        </w:rPr>
-        <w:t>Cache-Control</w:t>
-      </w:r>
-      <w:r>
-        <w:rPr>
-          <w:rFonts w:hint="eastAsia"/>
-        </w:rPr>
-        <w:t xml:space="preserve"> </w:t>
-      </w:r>
-      <w:r>
-        <w:rPr>
-          <w:rFonts w:hint="eastAsia"/>
-        </w:rPr>
-        <w:t>是</w:t>
-      </w:r>
-      <w:r>
-        <w:rPr>
-          <w:rFonts w:hint="eastAsia"/>
-        </w:rPr>
-        <w:t xml:space="preserve"> HTTP/1.1 </w:t>
-      </w:r>
-      <w:r>
-        <w:rPr>
-          <w:rFonts w:hint="eastAsia"/>
-        </w:rPr>
-        <w:t>中新增的属性，在请求头和响应头中都可以使用，常用的属性值如有：</w:t>
-      </w:r>
-    </w:p>
-    <w:p>
-      <w:r>
-        <w:rPr>
-          <w:rFonts w:hint="eastAsia"/>
-        </w:rPr>
-        <w:t>max-age</w:t>
-      </w:r>
-      <w:r>
-        <w:rPr>
-          <w:rFonts w:hint="eastAsia"/>
-        </w:rPr>
-        <w:t>：单位是秒，缓存时间计算的方式是距离发起的时间的秒数，超过间隔的秒数缓存失效</w:t>
-      </w:r>
-    </w:p>
-    <w:p>
-      <w:r>
-        <w:rPr>
-          <w:rFonts w:hint="eastAsia"/>
-        </w:rPr>
-        <w:t>no-cache</w:t>
-      </w:r>
-      <w:r>
-        <w:rPr>
-          <w:rFonts w:hint="eastAsia"/>
-        </w:rPr>
-        <w:t>：不使用强缓存，需要与服务器验证缓存是否新鲜</w:t>
-      </w:r>
-    </w:p>
-    <w:p>
-      <w:r>
-        <w:rPr>
-          <w:rFonts w:hint="eastAsia"/>
-        </w:rPr>
-        <w:t>no-store</w:t>
-      </w:r>
-      <w:r>
-        <w:rPr>
-          <w:rFonts w:hint="eastAsia"/>
-        </w:rPr>
-        <w:t>：禁止使用缓存（包括协商缓存），每次都向服务器请求最新的资源</w:t>
-      </w:r>
-    </w:p>
-    <w:p>
-      <w:r>
-        <w:rPr>
-          <w:rFonts w:hint="eastAsia"/>
-        </w:rPr>
-        <w:t>private</w:t>
-      </w:r>
-      <w:r>
-        <w:rPr>
-          <w:rFonts w:hint="eastAsia"/>
-        </w:rPr>
-        <w:t>：专用于个人的缓存，中间代理、</w:t>
-      </w:r>
-      <w:r>
-        <w:rPr>
-          <w:rFonts w:hint="eastAsia"/>
-        </w:rPr>
-        <w:t xml:space="preserve">CDN </w:t>
-      </w:r>
-      <w:r>
-        <w:rPr>
-          <w:rFonts w:hint="eastAsia"/>
-        </w:rPr>
-        <w:t>等不能缓存此响应</w:t>
-      </w:r>
-    </w:p>
-    <w:p>
-      <w:r>
-        <w:rPr>
-          <w:rFonts w:hint="eastAsia"/>
-        </w:rPr>
-        <w:t>public</w:t>
-      </w:r>
-      <w:r>
-        <w:rPr>
-          <w:rFonts w:hint="eastAsia"/>
-        </w:rPr>
-        <w:t>：响应可以被中间代理、</w:t>
-      </w:r>
-      <w:r>
-        <w:rPr>
-          <w:rFonts w:hint="eastAsia"/>
-        </w:rPr>
-        <w:t xml:space="preserve">CDN </w:t>
-      </w:r>
-      <w:r>
-        <w:rPr>
-          <w:rFonts w:hint="eastAsia"/>
-        </w:rPr>
-        <w:t>等缓存</w:t>
-      </w:r>
-    </w:p>
-    <w:p>
-      <w:r>
-        <w:rPr>
-          <w:rFonts w:hint="eastAsia"/>
-        </w:rPr>
-        <w:t>must-revalidate</w:t>
-      </w:r>
-      <w:r>
-        <w:rPr>
-          <w:rFonts w:hint="eastAsia"/>
-        </w:rPr>
-        <w:t>：在缓存过期前可以使用，过期后必须向服务器验证</w:t>
-      </w:r>
-    </w:p>
-    <w:p>
-      <w:r>
-        <w:rPr>
-          <w:rFonts w:hint="eastAsia"/>
-          <w:b/>
-        </w:rPr>
-        <w:t>Pragma</w:t>
-      </w:r>
-      <w:r>
-        <w:rPr>
-          <w:rFonts w:hint="eastAsia"/>
-        </w:rPr>
-        <w:t xml:space="preserve"> </w:t>
-      </w:r>
-      <w:r>
-        <w:rPr>
-          <w:rFonts w:hint="eastAsia"/>
-        </w:rPr>
-        <w:t>只有一个属性值，就是</w:t>
-      </w:r>
-      <w:r>
-        <w:rPr>
-          <w:rFonts w:hint="eastAsia"/>
-        </w:rPr>
-        <w:t xml:space="preserve"> no-cache </w:t>
-      </w:r>
-      <w:r>
-        <w:rPr>
-          <w:rFonts w:hint="eastAsia"/>
-        </w:rPr>
-        <w:t>，效果和</w:t>
-      </w:r>
-      <w:r>
-        <w:rPr>
-          <w:rFonts w:hint="eastAsia"/>
-        </w:rPr>
-        <w:t xml:space="preserve"> Cache-Control </w:t>
-      </w:r>
-      <w:r>
-        <w:rPr>
-          <w:rFonts w:hint="eastAsia"/>
-        </w:rPr>
-        <w:t>中的</w:t>
-      </w:r>
-      <w:r>
-        <w:rPr>
-          <w:rFonts w:hint="eastAsia"/>
-        </w:rPr>
-        <w:t xml:space="preserve"> no-cache </w:t>
-      </w:r>
-      <w:r>
-        <w:rPr>
-          <w:rFonts w:hint="eastAsia"/>
-        </w:rPr>
-        <w:t>一致</w:t>
-      </w:r>
-    </w:p>
-    <w:p>
-      <w:pPr>
-        <w:rPr>
-          <w:b/>
-        </w:rPr>
-      </w:pPr>
-      <w:r>
-        <w:rPr>
-          <w:rFonts w:hint="eastAsia"/>
-          <w:b/>
-        </w:rPr>
-        <w:t>协商缓存</w:t>
-      </w:r>
-    </w:p>
-    <w:p>
-      <w:r>
-        <w:rPr>
-          <w:rFonts w:hint="eastAsia"/>
-        </w:rPr>
-        <w:t>当浏览器的强缓存失效的时候或者请求头中设置了不走强缓存，并且在请求头中设置了</w:t>
-      </w:r>
-      <w:r>
-        <w:rPr>
-          <w:rFonts w:hint="eastAsia"/>
-        </w:rPr>
-        <w:lastRenderedPageBreak/>
-        <w:t xml:space="preserve">If-Modified-Since </w:t>
-      </w:r>
-      <w:r>
-        <w:rPr>
-          <w:rFonts w:hint="eastAsia"/>
-        </w:rPr>
-        <w:t>或者</w:t>
-      </w:r>
-      <w:r>
-        <w:rPr>
-          <w:rFonts w:hint="eastAsia"/>
-        </w:rPr>
-        <w:t xml:space="preserve"> If-None-Match </w:t>
-      </w:r>
-      <w:r>
-        <w:rPr>
-          <w:rFonts w:hint="eastAsia"/>
-        </w:rPr>
-        <w:t>的时候，会将这两个属性值到服务端去验证是否命中协商缓存，如果命中了协商缓存，会返回</w:t>
-      </w:r>
-      <w:r>
-        <w:rPr>
-          <w:rFonts w:hint="eastAsia"/>
-        </w:rPr>
-        <w:t xml:space="preserve"> 304 </w:t>
-      </w:r>
-      <w:r>
-        <w:rPr>
-          <w:rFonts w:hint="eastAsia"/>
-        </w:rPr>
-        <w:t>状态，加载浏览器缓存，并且响应头会设置</w:t>
-      </w:r>
-      <w:r>
-        <w:rPr>
-          <w:rFonts w:hint="eastAsia"/>
-        </w:rPr>
-        <w:t xml:space="preserve"> Last-Modified </w:t>
-      </w:r>
-      <w:r>
-        <w:rPr>
-          <w:rFonts w:hint="eastAsia"/>
-        </w:rPr>
-        <w:t>或者</w:t>
-      </w:r>
-      <w:r>
-        <w:rPr>
-          <w:rFonts w:hint="eastAsia"/>
-        </w:rPr>
-        <w:t xml:space="preserve"> </w:t>
-      </w:r>
-      <w:proofErr w:type="spellStart"/>
-      <w:r>
-        <w:rPr>
-          <w:rFonts w:hint="eastAsia"/>
-        </w:rPr>
-        <w:t>ETag</w:t>
-      </w:r>
-      <w:proofErr w:type="spellEnd"/>
-      <w:r>
-        <w:rPr>
-          <w:rFonts w:hint="eastAsia"/>
-        </w:rPr>
-        <w:t xml:space="preserve"> </w:t>
-      </w:r>
-      <w:r>
-        <w:rPr>
-          <w:rFonts w:hint="eastAsia"/>
-        </w:rPr>
-        <w:t>属性</w:t>
-      </w:r>
-    </w:p>
-    <w:p>
-      <w:proofErr w:type="spellStart"/>
-      <w:r>
-        <w:rPr>
-          <w:rFonts w:hint="eastAsia"/>
-          <w:b/>
-        </w:rPr>
-        <w:t>ETag</w:t>
-      </w:r>
-      <w:proofErr w:type="spellEnd"/>
-      <w:r>
-        <w:rPr>
-          <w:rFonts w:hint="eastAsia"/>
-          <w:b/>
-        </w:rPr>
-        <w:t>/If-None-Match</w:t>
-      </w:r>
-      <w:r>
-        <w:rPr>
-          <w:rFonts w:hint="eastAsia"/>
-        </w:rPr>
-        <w:t xml:space="preserve"> </w:t>
-      </w:r>
-      <w:r>
-        <w:rPr>
-          <w:rFonts w:hint="eastAsia"/>
-        </w:rPr>
-        <w:t>的值是一串</w:t>
-      </w:r>
-      <w:r>
-        <w:rPr>
-          <w:rFonts w:hint="eastAsia"/>
-        </w:rPr>
-        <w:t xml:space="preserve"> hash </w:t>
-      </w:r>
-      <w:r>
-        <w:rPr>
-          <w:rFonts w:hint="eastAsia"/>
-        </w:rPr>
-        <w:t>码，代表的是一个资源的标识符，当服务端的文件变化的时候，它的</w:t>
-      </w:r>
-      <w:r>
-        <w:rPr>
-          <w:rFonts w:hint="eastAsia"/>
-        </w:rPr>
-        <w:t xml:space="preserve"> hash</w:t>
-      </w:r>
-      <w:r>
-        <w:rPr>
-          <w:rFonts w:hint="eastAsia"/>
-        </w:rPr>
-        <w:t>码会随之改变，通过请求头中的</w:t>
-      </w:r>
-      <w:r>
-        <w:rPr>
-          <w:rFonts w:hint="eastAsia"/>
-        </w:rPr>
-        <w:t xml:space="preserve"> If-None-Match </w:t>
-      </w:r>
-      <w:r>
-        <w:rPr>
-          <w:rFonts w:hint="eastAsia"/>
-        </w:rPr>
-        <w:t>和当前文件的</w:t>
-      </w:r>
-      <w:r>
-        <w:rPr>
-          <w:rFonts w:hint="eastAsia"/>
-        </w:rPr>
-        <w:t xml:space="preserve"> hash </w:t>
-      </w:r>
-      <w:r>
-        <w:rPr>
-          <w:rFonts w:hint="eastAsia"/>
-        </w:rPr>
-        <w:t>值进行比较，如果相等则表示命中协商缓存。</w:t>
-      </w:r>
-      <w:proofErr w:type="spellStart"/>
-      <w:r>
-        <w:rPr>
-          <w:rFonts w:hint="eastAsia"/>
-        </w:rPr>
-        <w:t>ETag</w:t>
-      </w:r>
-      <w:proofErr w:type="spellEnd"/>
-      <w:r>
-        <w:rPr>
-          <w:rFonts w:hint="eastAsia"/>
-        </w:rPr>
-        <w:t xml:space="preserve"> </w:t>
-      </w:r>
-      <w:r>
-        <w:rPr>
-          <w:rFonts w:hint="eastAsia"/>
-        </w:rPr>
-        <w:t>又有强弱校验之分，如果</w:t>
-      </w:r>
-      <w:r>
-        <w:rPr>
-          <w:rFonts w:hint="eastAsia"/>
-        </w:rPr>
-        <w:t xml:space="preserve"> hash </w:t>
-      </w:r>
-      <w:r>
-        <w:rPr>
-          <w:rFonts w:hint="eastAsia"/>
-        </w:rPr>
-        <w:t>码是以</w:t>
-      </w:r>
-      <w:r>
-        <w:rPr>
-          <w:rFonts w:hint="eastAsia"/>
-        </w:rPr>
-        <w:t xml:space="preserve"> "W/" </w:t>
-      </w:r>
-      <w:r>
-        <w:rPr>
-          <w:rFonts w:hint="eastAsia"/>
-        </w:rPr>
-        <w:t>开头的一串字符串，说明此时协商缓存的校验是弱校验的，只有服务器上的文件差异（根据</w:t>
-      </w:r>
-      <w:r>
-        <w:rPr>
-          <w:rFonts w:hint="eastAsia"/>
-        </w:rPr>
-        <w:t xml:space="preserve"> </w:t>
-      </w:r>
-      <w:proofErr w:type="spellStart"/>
-      <w:r>
-        <w:rPr>
-          <w:rFonts w:hint="eastAsia"/>
-        </w:rPr>
-        <w:t>ETag</w:t>
-      </w:r>
-      <w:proofErr w:type="spellEnd"/>
-      <w:r>
-        <w:rPr>
-          <w:rFonts w:hint="eastAsia"/>
-        </w:rPr>
-        <w:t xml:space="preserve"> </w:t>
-      </w:r>
-      <w:r>
-        <w:rPr>
-          <w:rFonts w:hint="eastAsia"/>
-        </w:rPr>
-        <w:t>计算方式来决定）达到能够触发</w:t>
-      </w:r>
-      <w:r>
-        <w:rPr>
-          <w:rFonts w:hint="eastAsia"/>
-        </w:rPr>
-        <w:t xml:space="preserve"> hash </w:t>
-      </w:r>
-      <w:r>
-        <w:rPr>
-          <w:rFonts w:hint="eastAsia"/>
-        </w:rPr>
-        <w:t>值后缀变化的时候，才会真正地请求资源，否则返回</w:t>
-      </w:r>
-      <w:r>
-        <w:rPr>
-          <w:rFonts w:hint="eastAsia"/>
-        </w:rPr>
-        <w:t xml:space="preserve"> 304 </w:t>
-      </w:r>
-      <w:r>
-        <w:rPr>
-          <w:rFonts w:hint="eastAsia"/>
-        </w:rPr>
-        <w:t>并加载浏览器缓存。</w:t>
-      </w:r>
-    </w:p>
-    <w:p>
-      <w:pPr>
-        <w:rPr>
-          <w:rFonts w:hint="eastAsia"/>
-        </w:rPr>
-      </w:pPr>
-      <w:r>
-        <w:rPr>
-          <w:rFonts w:hint="eastAsia"/>
-          <w:b/>
-        </w:rPr>
-        <w:t>Last-Modified/If-Modified-Since</w:t>
-      </w:r>
-      <w:r>
-        <w:rPr>
-          <w:rFonts w:hint="eastAsia"/>
-        </w:rPr>
-        <w:t xml:space="preserve"> </w:t>
-      </w:r>
-      <w:r>
-        <w:rPr>
-          <w:rFonts w:hint="eastAsia"/>
-        </w:rPr>
-        <w:t>的值代表的是文件的最后修改时间，第一次请求</w:t>
-      </w:r>
-      <w:proofErr w:type="gramStart"/>
-      <w:r>
-        <w:rPr>
-          <w:rFonts w:hint="eastAsia"/>
-        </w:rPr>
-        <w:t>服务端会把</w:t>
-      </w:r>
-      <w:proofErr w:type="gramEnd"/>
-      <w:r>
-        <w:rPr>
-          <w:rFonts w:hint="eastAsia"/>
-        </w:rPr>
-        <w:t>资源的最后修改时间放到</w:t>
-      </w:r>
-      <w:r>
-        <w:rPr>
-          <w:rFonts w:hint="eastAsia"/>
-        </w:rPr>
-        <w:t xml:space="preserve"> Last-Modified </w:t>
-      </w:r>
-      <w:r>
-        <w:rPr>
-          <w:rFonts w:hint="eastAsia"/>
-        </w:rPr>
-        <w:t>响应头中，第二次发起请求的时候，请求头会带上上一次响应头中的</w:t>
-      </w:r>
-      <w:r>
-        <w:rPr>
-          <w:rFonts w:hint="eastAsia"/>
-        </w:rPr>
-        <w:t xml:space="preserve"> Last-Modified </w:t>
-      </w:r>
-      <w:r>
-        <w:rPr>
-          <w:rFonts w:hint="eastAsia"/>
-        </w:rPr>
-        <w:t>的时间，并放到</w:t>
-      </w:r>
-      <w:r>
-        <w:rPr>
-          <w:rFonts w:hint="eastAsia"/>
-        </w:rPr>
-        <w:t xml:space="preserve"> If-Modified-Since </w:t>
-      </w:r>
-      <w:r>
-        <w:rPr>
-          <w:rFonts w:hint="eastAsia"/>
-        </w:rPr>
-        <w:t>请求头属性中，服务</w:t>
-      </w:r>
-      <w:proofErr w:type="gramStart"/>
-      <w:r>
-        <w:rPr>
-          <w:rFonts w:hint="eastAsia"/>
-        </w:rPr>
-        <w:t>端根据</w:t>
-      </w:r>
-      <w:proofErr w:type="gramEnd"/>
-      <w:r>
-        <w:rPr>
-          <w:rFonts w:hint="eastAsia"/>
-        </w:rPr>
-        <w:t>文件最后一次修改时间和</w:t>
-      </w:r>
-      <w:r>
-        <w:rPr>
-          <w:rFonts w:hint="eastAsia"/>
-        </w:rPr>
-        <w:t xml:space="preserve"> If-Modified-Since </w:t>
-      </w:r>
-      <w:r>
-        <w:rPr>
-          <w:rFonts w:hint="eastAsia"/>
-        </w:rPr>
-        <w:t>的值进行比较，如果相等，返回</w:t>
-      </w:r>
-      <w:r>
-        <w:rPr>
-          <w:rFonts w:hint="eastAsia"/>
-        </w:rPr>
-        <w:t xml:space="preserve"> 304 </w:t>
-      </w:r>
-      <w:r>
-        <w:rPr>
-          <w:rFonts w:hint="eastAsia"/>
-        </w:rPr>
-        <w:t>，并加载浏览器缓存。</w:t>
-      </w:r>
-    </w:p>
-    <w:p>
-      <w:pPr>
-        <w:pStyle w:val="2"/>
-        <w:spacing w:before="0" w:after="0"/>
-        <w:rPr>
-          <w:rFonts w:asciiTheme="majorEastAsia" w:hAnsiTheme="majorEastAsia" w:hint="eastAsia"/>
-          <w:sz w:val="30"/>
-          <w:szCs w:val="30"/>
-        </w:rPr>
-      </w:pPr>
-      <w:r>
-        <w:rPr>
-          <w:rFonts w:asciiTheme="majorEastAsia" w:hAnsiTheme="majorEastAsia" w:hint="eastAsia"/>
-          <w:sz w:val="30"/>
-          <w:szCs w:val="30"/>
-        </w:rPr>
-        <w:t>UDP与TCP的区别已经各自特点</w:t>
-      </w:r>
-    </w:p>
-    <w:p>
-      <w:pPr>
-        <w:rPr>
-          <w:rFonts w:hint="eastAsia"/>
-        </w:rPr>
-      </w:pPr>
-      <w:r>
-        <w:rPr>
-          <w:rFonts w:hint="eastAsia"/>
-        </w:rPr>
-        <w:t>UDP</w:t>
-      </w:r>
-      <w:r>
-        <w:rPr>
-          <w:rFonts w:hint="eastAsia"/>
-        </w:rPr>
-        <w:t>协议是面向无连接，不需要连接双方，不对数据进行解析，不保证</w:t>
-      </w:r>
-      <w:proofErr w:type="gramStart"/>
-      <w:r>
-        <w:rPr>
-          <w:rFonts w:hint="eastAsia"/>
-        </w:rPr>
-        <w:t>有序且</w:t>
-      </w:r>
-      <w:proofErr w:type="gramEnd"/>
-      <w:r>
-        <w:rPr>
-          <w:rFonts w:hint="eastAsia"/>
-        </w:rPr>
-        <w:t>不丢失的传递。</w:t>
-      </w:r>
-      <w:r>
-        <w:rPr>
-          <w:rFonts w:hint="eastAsia"/>
-        </w:rPr>
-        <w:t>UDP</w:t>
-      </w:r>
-      <w:r>
-        <w:rPr>
-          <w:rFonts w:hint="eastAsia"/>
-        </w:rPr>
-        <w:t>协议也没有控制流量的算法。但相对于</w:t>
-      </w:r>
-      <w:r>
-        <w:rPr>
-          <w:rFonts w:hint="eastAsia"/>
-        </w:rPr>
-        <w:t>TCP</w:t>
-      </w:r>
-      <w:r>
-        <w:rPr>
-          <w:rFonts w:hint="eastAsia"/>
-        </w:rPr>
-        <w:t>，</w:t>
-      </w:r>
-      <w:r>
-        <w:rPr>
-          <w:rFonts w:hint="eastAsia"/>
-        </w:rPr>
-        <w:t>UDP</w:t>
-      </w:r>
-      <w:r>
-        <w:rPr>
-          <w:rFonts w:hint="eastAsia"/>
-        </w:rPr>
-        <w:t>更加轻便</w:t>
-      </w:r>
-    </w:p>
-    <w:p>
-      <w:pPr>
-        <w:rPr>
-          <w:rFonts w:hint="eastAsia"/>
-          <w:b/>
-        </w:rPr>
-      </w:pPr>
-      <w:r>
-        <w:rPr>
-          <w:rFonts w:hint="eastAsia"/>
-          <w:b/>
-        </w:rPr>
-        <w:t>UDP</w:t>
-      </w:r>
-      <w:r>
-        <w:rPr>
-          <w:rFonts w:hint="eastAsia"/>
-          <w:b/>
-        </w:rPr>
-        <w:t>特点：</w:t>
-      </w:r>
-    </w:p>
-    <w:p>
-      <w:pPr>
-        <w:rPr>
-          <w:rFonts w:hint="eastAsia"/>
-        </w:rPr>
-      </w:pPr>
-      <w:r>
-        <w:rPr>
-          <w:rFonts w:hint="eastAsia"/>
-        </w:rPr>
-        <w:t>1</w:t>
-      </w:r>
-      <w:r>
-        <w:rPr>
-          <w:rFonts w:hint="eastAsia"/>
-        </w:rPr>
-        <w:t>面向无连接：发送端，应用层将数据传递给传输层</w:t>
-      </w:r>
-      <w:r>
-        <w:rPr>
-          <w:rFonts w:hint="eastAsia"/>
-        </w:rPr>
-        <w:t>UDP</w:t>
-      </w:r>
-      <w:r>
-        <w:rPr>
-          <w:rFonts w:hint="eastAsia"/>
-        </w:rPr>
-        <w:t>协议，</w:t>
-      </w:r>
-      <w:r>
-        <w:rPr>
-          <w:rFonts w:hint="eastAsia"/>
-        </w:rPr>
-        <w:t>UDP</w:t>
-      </w:r>
-      <w:r>
-        <w:rPr>
-          <w:rFonts w:hint="eastAsia"/>
-        </w:rPr>
-        <w:t>协议添加</w:t>
-      </w:r>
-      <w:proofErr w:type="gramStart"/>
-      <w:r>
-        <w:rPr>
-          <w:rFonts w:hint="eastAsia"/>
-        </w:rPr>
-        <w:t>一</w:t>
-      </w:r>
-      <w:proofErr w:type="gramEnd"/>
-      <w:r>
-        <w:rPr>
-          <w:rFonts w:hint="eastAsia"/>
-        </w:rPr>
-        <w:t>个头标识传递给网络层。接收端，网络层将数据传给传输层，</w:t>
-      </w:r>
-      <w:r>
-        <w:rPr>
-          <w:rFonts w:hint="eastAsia"/>
-        </w:rPr>
-        <w:t>UDP</w:t>
-      </w:r>
-      <w:r>
-        <w:rPr>
-          <w:rFonts w:hint="eastAsia"/>
-        </w:rPr>
-        <w:t>将头标识去除，丢给应用层。</w:t>
-      </w:r>
-    </w:p>
-    <w:p>
-      <w:pPr>
-        <w:rPr>
-          <w:rFonts w:hint="eastAsia"/>
-        </w:rPr>
-      </w:pPr>
-      <w:r>
-        <w:rPr>
-          <w:rFonts w:hint="eastAsia"/>
-        </w:rPr>
-        <w:t>2</w:t>
-      </w:r>
-      <w:r>
-        <w:rPr>
-          <w:rFonts w:hint="eastAsia"/>
-        </w:rPr>
-        <w:t>不可靠性：通信无需链接，想发就发。接收到数据便发送数据，既</w:t>
-      </w:r>
-      <w:proofErr w:type="gramStart"/>
-      <w:r>
-        <w:rPr>
-          <w:rFonts w:hint="eastAsia"/>
-        </w:rPr>
-        <w:t>不</w:t>
-      </w:r>
-      <w:proofErr w:type="gramEnd"/>
-      <w:r>
-        <w:rPr>
-          <w:rFonts w:hint="eastAsia"/>
-        </w:rPr>
-        <w:t>备份也不关心是否被收到。没有拥塞控制，以一定的速度发送数据，遇到网络不好使容易丢包</w:t>
-      </w:r>
-    </w:p>
-    <w:p>
-      <w:pPr>
-        <w:rPr>
-          <w:rFonts w:hint="eastAsia"/>
-        </w:rPr>
-      </w:pPr>
-      <w:r>
-        <w:rPr>
-          <w:rFonts w:hint="eastAsia"/>
-        </w:rPr>
-        <w:t>3</w:t>
-      </w:r>
-      <w:r>
-        <w:rPr>
-          <w:rFonts w:hint="eastAsia"/>
-        </w:rPr>
-        <w:t>高效：头部仅八字节，相对于</w:t>
-      </w:r>
-      <w:r>
-        <w:rPr>
-          <w:rFonts w:hint="eastAsia"/>
-        </w:rPr>
-        <w:t>TCP</w:t>
-      </w:r>
-      <w:r>
-        <w:rPr>
-          <w:rFonts w:hint="eastAsia"/>
-        </w:rPr>
-        <w:t>至少二十字节来说高很多。头部包含了两个十六位的端口号，即源端口和目标端口。数据报文长度。数据报文校验和</w:t>
-      </w:r>
-      <w:r>
-        <w:rPr>
-          <w:rFonts w:hint="eastAsia"/>
-        </w:rPr>
-        <w:t>IPV4</w:t>
-      </w:r>
-      <w:r>
-        <w:rPr>
-          <w:rFonts w:hint="eastAsia"/>
-        </w:rPr>
-        <w:t>字段。</w:t>
-      </w:r>
-    </w:p>
-    <w:p>
-      <w:pPr>
-        <w:rPr>
-          <w:rFonts w:hint="eastAsia"/>
-        </w:rPr>
-      </w:pPr>
-      <w:r>
-        <w:rPr>
-          <w:rFonts w:hint="eastAsia"/>
-        </w:rPr>
-        <w:t>4</w:t>
-      </w:r>
-      <w:r>
-        <w:rPr>
-          <w:rFonts w:hint="eastAsia"/>
-        </w:rPr>
-        <w:t>：传输方式：</w:t>
-      </w:r>
-      <w:r>
-        <w:rPr>
-          <w:rFonts w:hint="eastAsia"/>
-        </w:rPr>
-        <w:t xml:space="preserve"> </w:t>
-      </w:r>
-      <w:r>
-        <w:rPr>
-          <w:rFonts w:hint="eastAsia"/>
-        </w:rPr>
-        <w:t>支持一对一，一对多，多对多，多对一，单薄，多播，广播功能</w:t>
-      </w:r>
-    </w:p>
-    <w:p>
-      <w:pPr>
-        <w:rPr>
-          <w:rFonts w:hint="eastAsia"/>
-          <w:b/>
-        </w:rPr>
-      </w:pPr>
-      <w:r>
-        <w:rPr>
-          <w:rFonts w:hint="eastAsia"/>
-          <w:b/>
-        </w:rPr>
-        <w:t>TCP</w:t>
-      </w:r>
-    </w:p>
-    <w:p>
-      <w:pPr>
-        <w:rPr>
-          <w:rFonts w:hint="eastAsia"/>
-        </w:rPr>
-      </w:pPr>
-      <w:r>
-        <w:rPr>
-          <w:rFonts w:hint="eastAsia"/>
-        </w:rPr>
-        <w:t>头部：</w:t>
-      </w:r>
-      <w:r>
-        <w:rPr>
-          <w:rFonts w:hint="eastAsia"/>
-        </w:rPr>
-        <w:t>sequence number</w:t>
-      </w:r>
-      <w:r>
-        <w:rPr>
-          <w:rFonts w:hint="eastAsia"/>
-        </w:rPr>
-        <w:t>，保证传送报文是有序的。</w:t>
-      </w:r>
-      <w:r>
-        <w:t>Acknowledgement Number</w:t>
-      </w:r>
-      <w:r>
-        <w:t>表示下次期望接受序号以及当前已接受序号</w:t>
-      </w:r>
-      <w:r>
-        <w:rPr>
-          <w:rFonts w:hint="eastAsia"/>
-        </w:rPr>
-        <w:t>。</w:t>
-      </w:r>
-      <w:r>
-        <w:t>Window</w:t>
-      </w:r>
-      <w:r>
-        <w:rPr>
-          <w:rFonts w:hint="eastAsia"/>
-        </w:rPr>
-        <w:t xml:space="preserve"> size </w:t>
-      </w:r>
-      <w:r>
-        <w:rPr>
-          <w:rFonts w:hint="eastAsia"/>
-        </w:rPr>
-        <w:t>用于流量控制。标识符</w:t>
-      </w:r>
-    </w:p>
-    <w:p>
-      <w:pPr>
-        <w:rPr>
-          <w:rFonts w:hint="eastAsia"/>
-        </w:rPr>
-      </w:pPr>
-      <w:r>
-        <w:rPr>
-          <w:rFonts w:hint="eastAsia"/>
-        </w:rPr>
-        <w:t>状态机：</w:t>
-      </w:r>
-    </w:p>
-    <w:p>
-      <w:pPr>
-        <w:rPr>
-          <w:rFonts w:hint="eastAsia"/>
-        </w:rPr>
-      </w:pPr>
-      <w:r>
-        <w:rPr>
-          <w:rFonts w:hint="eastAsia"/>
-        </w:rPr>
-        <w:t>三次握手。</w:t>
-      </w:r>
-      <w:r>
-        <w:rPr>
-          <w:rFonts w:hint="eastAsia"/>
-        </w:rPr>
-        <w:t>1.</w:t>
-      </w:r>
-      <w:r>
-        <w:rPr>
-          <w:rFonts w:hint="eastAsia"/>
-        </w:rPr>
-        <w:t>客户端向服务端发送链接请求报文，包含自身数据通讯初始序号。请求后客户端进入</w:t>
-      </w:r>
-      <w:r>
-        <w:rPr>
-          <w:rFonts w:hint="eastAsia"/>
-        </w:rPr>
-        <w:t>SYN-SENT</w:t>
-      </w:r>
-      <w:r>
-        <w:rPr>
-          <w:rFonts w:hint="eastAsia"/>
-        </w:rPr>
-        <w:t>状态。</w:t>
-      </w:r>
-      <w:r>
-        <w:rPr>
-          <w:rFonts w:hint="eastAsia"/>
-        </w:rPr>
-        <w:t>2</w:t>
-      </w:r>
-      <w:r>
-        <w:rPr>
-          <w:rFonts w:hint="eastAsia"/>
-        </w:rPr>
-        <w:t>服务端接收到请求报文段后，如同意链接则发送个应答，应答中包含自身数据通讯初始序号。发送后进入</w:t>
-      </w:r>
-      <w:r>
-        <w:rPr>
-          <w:rFonts w:hint="eastAsia"/>
-        </w:rPr>
-        <w:t>SYN-RECEIVED</w:t>
-      </w:r>
-      <w:r>
-        <w:rPr>
-          <w:rFonts w:hint="eastAsia"/>
-        </w:rPr>
-        <w:t>转态。</w:t>
-      </w:r>
-      <w:r>
-        <w:rPr>
-          <w:rFonts w:hint="eastAsia"/>
-        </w:rPr>
-        <w:t>3</w:t>
-      </w:r>
-      <w:r>
-        <w:rPr>
-          <w:rFonts w:hint="eastAsia"/>
-        </w:rPr>
-        <w:t>当客户端接收到同意应答后，向服务端发送确认报文，发送后进入</w:t>
-      </w:r>
-      <w:r>
-        <w:rPr>
-          <w:rFonts w:hint="eastAsia"/>
-        </w:rPr>
-        <w:t>ESTABLISHED</w:t>
-      </w:r>
-      <w:r>
-        <w:rPr>
-          <w:rFonts w:hint="eastAsia"/>
-        </w:rPr>
-        <w:t>状态，服务端接口到确认应答后也进入</w:t>
-      </w:r>
-      <w:r>
-        <w:rPr>
-          <w:rFonts w:hint="eastAsia"/>
-        </w:rPr>
-        <w:t>ESTABUSHED</w:t>
-      </w:r>
-      <w:r>
-        <w:rPr>
-          <w:rFonts w:hint="eastAsia"/>
-        </w:rPr>
-        <w:t>状态，此时连接建立成功。</w:t>
-      </w:r>
-    </w:p>
-    <w:p>
-      <w:r>
-        <w:t>四次挥手</w:t>
-      </w:r>
-      <w:r>
-        <w:rPr>
-          <w:rFonts w:hint="eastAsia"/>
-        </w:rPr>
-        <w:t>：</w:t>
-      </w:r>
-      <w:r>
-        <w:rPr>
-          <w:rFonts w:hint="eastAsia"/>
-        </w:rPr>
-        <w:t>1</w:t>
-      </w:r>
-      <w:r>
-        <w:rPr>
-          <w:rFonts w:hint="eastAsia"/>
-        </w:rPr>
-        <w:t>客户端认为数据发送完成，向服务端发送连接释放请求。</w:t>
-      </w:r>
-      <w:r>
-        <w:rPr>
-          <w:rFonts w:hint="eastAsia"/>
-        </w:rPr>
-        <w:t>2</w:t>
-      </w:r>
-      <w:r>
-        <w:rPr>
-          <w:rFonts w:hint="eastAsia"/>
-        </w:rPr>
-        <w:t>服务</w:t>
-      </w:r>
-      <w:proofErr w:type="gramStart"/>
-      <w:r>
-        <w:rPr>
-          <w:rFonts w:hint="eastAsia"/>
-        </w:rPr>
-        <w:t>端接受</w:t>
-      </w:r>
-      <w:proofErr w:type="gramEnd"/>
-      <w:r>
-        <w:rPr>
-          <w:rFonts w:hint="eastAsia"/>
-        </w:rPr>
-        <w:t>到后会告诉应用层释放</w:t>
-      </w:r>
-      <w:r>
-        <w:rPr>
-          <w:rFonts w:hint="eastAsia"/>
-        </w:rPr>
-        <w:t>TCP</w:t>
-      </w:r>
-      <w:r>
-        <w:rPr>
-          <w:rFonts w:hint="eastAsia"/>
-        </w:rPr>
-        <w:t>连接，然后发送</w:t>
-      </w:r>
-      <w:r>
-        <w:rPr>
-          <w:rFonts w:hint="eastAsia"/>
-        </w:rPr>
-        <w:t>ACK</w:t>
-      </w:r>
-      <w:r>
-        <w:rPr>
-          <w:rFonts w:hint="eastAsia"/>
-        </w:rPr>
-        <w:t>包，然后进入</w:t>
-      </w:r>
-      <w:r>
-        <w:rPr>
-          <w:rFonts w:hint="eastAsia"/>
-        </w:rPr>
-        <w:t>CLOSE_WAIT</w:t>
-      </w:r>
-      <w:r>
-        <w:rPr>
-          <w:rFonts w:hint="eastAsia"/>
-        </w:rPr>
-        <w:t>转态。此时表明服务端已不再接受客户端数据。但由于</w:t>
-      </w:r>
-      <w:r>
-        <w:rPr>
-          <w:rFonts w:hint="eastAsia"/>
-        </w:rPr>
-        <w:t>TCP</w:t>
-      </w:r>
-      <w:r>
-        <w:rPr>
-          <w:rFonts w:hint="eastAsia"/>
-        </w:rPr>
-        <w:t>是双向的，所以</w:t>
-      </w:r>
-      <w:proofErr w:type="gramStart"/>
-      <w:r>
-        <w:rPr>
-          <w:rFonts w:hint="eastAsia"/>
-        </w:rPr>
-        <w:t>服务端仍可以</w:t>
-      </w:r>
-      <w:proofErr w:type="gramEnd"/>
-      <w:r>
-        <w:rPr>
-          <w:rFonts w:hint="eastAsia"/>
-        </w:rPr>
-        <w:t>给客户端发送数据。</w:t>
-      </w:r>
-      <w:r>
-        <w:rPr>
-          <w:rFonts w:hint="eastAsia"/>
-        </w:rPr>
-        <w:t>3</w:t>
-      </w:r>
-      <w:r>
-        <w:rPr>
-          <w:rFonts w:hint="eastAsia"/>
-        </w:rPr>
-        <w:t>如果此时还有未发完的数据会继续发送，发完后会向客户端发送连接释放请求，然后服务</w:t>
-      </w:r>
-      <w:proofErr w:type="gramStart"/>
-      <w:r>
-        <w:rPr>
-          <w:rFonts w:hint="eastAsia"/>
-        </w:rPr>
-        <w:t>端进入</w:t>
-      </w:r>
-      <w:proofErr w:type="gramEnd"/>
-      <w:r>
-        <w:rPr>
-          <w:rFonts w:hint="eastAsia"/>
-        </w:rPr>
-        <w:t>LAST-ACK</w:t>
-      </w:r>
-      <w:r>
-        <w:rPr>
-          <w:rFonts w:hint="eastAsia"/>
-        </w:rPr>
-        <w:t>状态。</w:t>
-      </w:r>
-      <w:r>
-        <w:rPr>
-          <w:rFonts w:hint="eastAsia"/>
-        </w:rPr>
-        <w:t>4</w:t>
-      </w:r>
-      <w:r>
-        <w:rPr>
-          <w:rFonts w:hint="eastAsia"/>
-        </w:rPr>
-        <w:t>客户端接口到释放请求后，向服务端发送确认应答，然后进入</w:t>
-      </w:r>
-      <w:r>
-        <w:rPr>
-          <w:rFonts w:hint="eastAsia"/>
-        </w:rPr>
-        <w:t>TIME-WAIT</w:t>
-      </w:r>
-      <w:r>
-        <w:rPr>
-          <w:rFonts w:hint="eastAsia"/>
-        </w:rPr>
-        <w:t>状态，持续</w:t>
-      </w:r>
-      <w:r>
-        <w:rPr>
-          <w:rFonts w:hint="eastAsia"/>
-        </w:rPr>
-        <w:t>2MSL</w:t>
-      </w:r>
-      <w:r>
-        <w:rPr>
-          <w:rFonts w:hint="eastAsia"/>
-        </w:rPr>
-        <w:t>时间，期间未收到服务</w:t>
-      </w:r>
-      <w:proofErr w:type="gramStart"/>
-      <w:r>
-        <w:rPr>
-          <w:rFonts w:hint="eastAsia"/>
-        </w:rPr>
-        <w:t>端重发</w:t>
-      </w:r>
-      <w:proofErr w:type="gramEnd"/>
-      <w:r>
-        <w:rPr>
-          <w:rFonts w:hint="eastAsia"/>
-        </w:rPr>
-        <w:t>请求则进入</w:t>
-      </w:r>
-      <w:r>
-        <w:rPr>
-          <w:rFonts w:hint="eastAsia"/>
-        </w:rPr>
-        <w:t>CLOSED</w:t>
-      </w:r>
-      <w:r>
-        <w:rPr>
-          <w:rFonts w:hint="eastAsia"/>
-        </w:rPr>
-        <w:t>状态。当服务端收到应答后也进入</w:t>
-      </w:r>
-      <w:r>
-        <w:rPr>
-          <w:rFonts w:hint="eastAsia"/>
-        </w:rPr>
-        <w:t>CLOSED</w:t>
-      </w:r>
-      <w:r>
-        <w:rPr>
-          <w:rFonts w:hint="eastAsia"/>
-        </w:rPr>
-        <w:t>状态</w:t>
-      </w:r>
-      <w:bookmarkStart w:id="0" w:name="_GoBack"/>
-      <w:bookmarkEnd w:id="0"/>
-    </w:p>
-    <w:p>
-      <w:pPr>
-        <w:pStyle w:val="1"/>
-        <w:spacing w:before="0" w:after="0"/>
+      </w:pPr>
+      <w:r>
         <w:rPr>
           <w:rStyle w:val="1Char"/>
           <w:sz w:val="30"/>
           <w:szCs w:val="30"/>
         </w:rPr>
-      </w:pPr>
-      <w:r>
+        <w:t>安全</w:t>
+      </w:r>
+    </w:p>
+    <w:p>
+      <w:pPr>
+        <w:pStyle w:val="2"/>
+        <w:spacing w:before="0" w:after="0"/>
+        <w:rPr>
+          <w:rFonts w:asciiTheme="majorEastAsia" w:hAnsiTheme="majorEastAsia"/>
+          <w:sz w:val="24"/>
+          <w:szCs w:val="24"/>
+        </w:rPr>
+      </w:pPr>
+      <w:r>
+        <w:rPr>
+          <w:rFonts w:asciiTheme="majorEastAsia" w:hAnsiTheme="majorEastAsia" w:hint="eastAsia"/>
+          <w:sz w:val="24"/>
+          <w:szCs w:val="24"/>
+        </w:rPr>
+        <w:t>XSS攻击：</w:t>
+      </w:r>
+    </w:p>
+    <w:p>
+      <w:r>
+        <w:rPr>
+          <w:rFonts w:hint="eastAsia"/>
+        </w:rPr>
+        <w:t>将可执行代码注入到网页或服务端中，分持久型与非持久型。通过接口注入到服务端中的是持久型。通过修改</w:t>
+      </w:r>
+      <w:r>
+        <w:rPr>
+          <w:rFonts w:hint="eastAsia"/>
+        </w:rPr>
+        <w:t>URL</w:t>
+      </w:r>
+      <w:r>
+        <w:rPr>
+          <w:rFonts w:hint="eastAsia"/>
+        </w:rPr>
+        <w:t>参数的方式加入攻击代码</w:t>
+      </w:r>
+      <w:r>
+        <w:rPr>
+          <w:rFonts w:hint="eastAsia"/>
+        </w:rPr>
+        <w:t>，诱导用户访问链接从而攻击。</w:t>
+      </w:r>
+    </w:p>
+    <w:p>
+      <w:r>
+        <w:rPr>
+          <w:rFonts w:hint="eastAsia"/>
+        </w:rPr>
+        <w:t>两种防御方式：</w:t>
+      </w:r>
+      <w:r>
+        <w:rPr>
+          <w:rFonts w:hint="eastAsia"/>
+        </w:rPr>
+        <w:t>1</w:t>
+      </w:r>
+      <w:r>
+        <w:rPr>
+          <w:rFonts w:hint="eastAsia"/>
+        </w:rPr>
+        <w:t>，转义字符，将用户的引号尖括号斜杠进行转译。</w:t>
+      </w:r>
+      <w:r>
+        <w:rPr>
+          <w:rFonts w:hint="eastAsia"/>
+        </w:rPr>
+        <w:t>2</w:t>
+      </w:r>
+      <w:r>
+        <w:rPr>
+          <w:rFonts w:hint="eastAsia"/>
+        </w:rPr>
+        <w:t>，</w:t>
+      </w:r>
+      <w:r>
+        <w:rPr>
+          <w:rFonts w:hint="eastAsia"/>
+        </w:rPr>
+        <w:t>CSP</w:t>
+      </w:r>
+      <w:r>
+        <w:rPr>
+          <w:rFonts w:hint="eastAsia"/>
+        </w:rPr>
+        <w:t>本质上是建立白名单</w:t>
+      </w:r>
+      <w:r>
+        <w:rPr>
+          <w:rFonts w:hint="eastAsia"/>
+        </w:rPr>
+        <w:t>，明确浏览器外部资源可以加载和执行，通过</w:t>
+      </w:r>
+      <w:r>
+        <w:rPr>
+          <w:rFonts w:hint="eastAsia"/>
+        </w:rPr>
+        <w:t>HTTP header</w:t>
+      </w:r>
+      <w:r>
+        <w:rPr>
+          <w:rFonts w:hint="eastAsia"/>
+        </w:rPr>
+        <w:t>中</w:t>
+      </w:r>
+      <w:r>
+        <w:rPr>
+          <w:rFonts w:hint="eastAsia"/>
+        </w:rPr>
+        <w:t>content-security-policy</w:t>
+      </w:r>
+      <w:r>
+        <w:rPr>
+          <w:rFonts w:hint="eastAsia"/>
+        </w:rPr>
+        <w:t>或者设置</w:t>
+      </w:r>
+      <w:r>
+        <w:rPr>
+          <w:rFonts w:hint="eastAsia"/>
+        </w:rPr>
+        <w:t>meta</w:t>
+      </w:r>
+      <w:r>
+        <w:rPr>
+          <w:rFonts w:hint="eastAsia"/>
+        </w:rPr>
+        <w:t>标签的方式</w:t>
+      </w:r>
+      <w:r>
+        <w:t>&lt;meta http-</w:t>
+      </w:r>
+      <w:proofErr w:type="spellStart"/>
+      <w:r>
+        <w:t>equiv</w:t>
+      </w:r>
+      <w:proofErr w:type="spellEnd"/>
+      <w:r>
+        <w:t>="Content-Security-Policy"&gt;</w:t>
+      </w:r>
+    </w:p>
+    <w:p>
+      <w:pPr>
+        <w:pStyle w:val="2"/>
+        <w:spacing w:before="0" w:after="0"/>
+        <w:rPr>
+          <w:rFonts w:asciiTheme="majorEastAsia" w:hAnsiTheme="majorEastAsia"/>
+          <w:sz w:val="24"/>
+          <w:szCs w:val="24"/>
+        </w:rPr>
+      </w:pPr>
+      <w:r>
+        <w:rPr>
+          <w:rFonts w:asciiTheme="majorEastAsia" w:hAnsiTheme="majorEastAsia" w:hint="eastAsia"/>
+          <w:sz w:val="24"/>
+          <w:szCs w:val="24"/>
+        </w:rPr>
+        <w:t>CSRF攻击</w:t>
+      </w:r>
+    </w:p>
+    <w:p>
+      <w:proofErr w:type="gramStart"/>
+      <w:r>
+        <w:rPr>
+          <w:rFonts w:hint="eastAsia"/>
+        </w:rPr>
+        <w:t>跨站请求</w:t>
+      </w:r>
+      <w:proofErr w:type="gramEnd"/>
+      <w:r>
+        <w:rPr>
+          <w:rFonts w:hint="eastAsia"/>
+        </w:rPr>
+        <w:t>伪造。攻击者构造一个后端请求地址，诱导用户点击或者自动发起请求。如果用户是登录状态下，后端就以为是用户操作，从而进行相应逻辑。</w:t>
+      </w:r>
+    </w:p>
+    <w:p>
+      <w:r>
+        <w:rPr>
+          <w:rFonts w:hint="eastAsia"/>
+        </w:rPr>
+        <w:t>防御方法：</w:t>
+      </w:r>
+      <w:r>
+        <w:rPr>
+          <w:rFonts w:hint="eastAsia"/>
+        </w:rPr>
+        <w:t>1</w:t>
+      </w:r>
+      <w:r>
+        <w:rPr>
+          <w:rFonts w:hint="eastAsia"/>
+        </w:rPr>
+        <w:t>，</w:t>
+      </w:r>
+      <w:r>
+        <w:rPr>
+          <w:rFonts w:hint="eastAsia"/>
+        </w:rPr>
+        <w:t>get</w:t>
+      </w:r>
+      <w:r>
+        <w:rPr>
+          <w:rFonts w:hint="eastAsia"/>
+        </w:rPr>
+        <w:t>请求不对数据进行修改。</w:t>
+      </w:r>
+      <w:r>
+        <w:rPr>
+          <w:rFonts w:hint="eastAsia"/>
+        </w:rPr>
+        <w:t>2</w:t>
+      </w:r>
+      <w:r>
+        <w:rPr>
+          <w:rFonts w:hint="eastAsia"/>
+        </w:rPr>
+        <w:t>，不让第三方网站访问到</w:t>
+      </w:r>
+      <w:r>
+        <w:rPr>
+          <w:rFonts w:hint="eastAsia"/>
+        </w:rPr>
+        <w:t>cookie</w:t>
+      </w:r>
+      <w:r>
+        <w:rPr>
+          <w:rFonts w:hint="eastAsia"/>
+        </w:rPr>
+        <w:t>，</w:t>
+      </w:r>
+      <w:r>
+        <w:rPr>
+          <w:rFonts w:hint="eastAsia"/>
+        </w:rPr>
+        <w:t>3</w:t>
+      </w:r>
+      <w:r>
+        <w:rPr>
+          <w:rFonts w:hint="eastAsia"/>
+        </w:rPr>
+        <w:t>，阻止第三方网站请求接口。</w:t>
+      </w:r>
+      <w:r>
+        <w:rPr>
+          <w:rFonts w:hint="eastAsia"/>
+        </w:rPr>
+        <w:t>4</w:t>
+      </w:r>
+      <w:r>
+        <w:rPr>
+          <w:rFonts w:hint="eastAsia"/>
+        </w:rPr>
+        <w:t>，请求时附带验证信息如</w:t>
+      </w:r>
+      <w:r>
+        <w:rPr>
+          <w:rFonts w:hint="eastAsia"/>
+        </w:rPr>
+        <w:t>token</w:t>
+      </w:r>
+      <w:r>
+        <w:rPr>
+          <w:rFonts w:hint="eastAsia"/>
+        </w:rPr>
+        <w:t>。</w:t>
+      </w:r>
+    </w:p>
+    <w:p>
+      <w:pPr>
+        <w:pStyle w:val="1"/>
+        <w:spacing w:before="0" w:after="0"/>
         <w:rPr>
           <w:rStyle w:val="1Char"/>
           <w:sz w:val="30"/>
           <w:szCs w:val="30"/>
         </w:rPr>
+      </w:pPr>
+      <w:r>
+        <w:rPr>
+          <w:rStyle w:val="1Char"/>
+          <w:rFonts w:hint="eastAsia"/>
+          <w:sz w:val="30"/>
+          <w:szCs w:val="30"/>
+        </w:rPr>
         <w:lastRenderedPageBreak/>
-        <w:t>性能优化</w:t>
-      </w:r>
-    </w:p>
-    <w:p>
-      <w:r>
-        <w:rPr>
-          <w:rFonts w:hint="eastAsia"/>
-        </w:rPr>
-        <w:t>雪碧图，懒加载，预加载，</w:t>
-      </w:r>
-      <w:r>
-        <w:rPr>
-          <w:rFonts w:hint="eastAsia"/>
-        </w:rPr>
-        <w:t>DNS</w:t>
-      </w:r>
-      <w:r>
-        <w:rPr>
-          <w:rFonts w:hint="eastAsia"/>
-        </w:rPr>
-        <w:t>预解析、节流、防抖、预渲染、</w:t>
-      </w:r>
-      <w:r>
-        <w:rPr>
-          <w:rFonts w:hint="eastAsia"/>
-        </w:rPr>
-        <w:t>CDN</w:t>
-      </w:r>
-    </w:p>
+        <w:t>面试题</w:t>
+      </w:r>
+    </w:p>
+    <w:p>
+      <w:r>
+        <w:rPr>
+          <w:rFonts w:hint="eastAsia"/>
+          <w:b/>
+        </w:rPr>
+        <w:t>移动端</w:t>
+      </w:r>
+      <w:proofErr w:type="gramStart"/>
+      <w:r>
+        <w:rPr>
+          <w:rFonts w:hint="eastAsia"/>
+          <w:b/>
+        </w:rPr>
+        <w:t>一</w:t>
+      </w:r>
+      <w:proofErr w:type="gramEnd"/>
+      <w:r>
+        <w:rPr>
+          <w:rFonts w:hint="eastAsia"/>
+          <w:b/>
+        </w:rPr>
+        <w:t>像素四种解决方案</w:t>
+      </w:r>
+      <w:r>
+        <w:rPr>
+          <w:b/>
+        </w:rPr>
+        <w:cr/>
+      </w:r>
+      <w:r>
+        <w:rPr>
+          <w:rFonts w:hint="eastAsia"/>
+        </w:rPr>
+        <w:t>1</w:t>
+      </w:r>
+      <w:r>
+        <w:rPr>
+          <w:rFonts w:hint="eastAsia"/>
+        </w:rPr>
+        <w:t>使用媒体查询设置小数像素（对设备有要求，兼容性差）</w:t>
+      </w:r>
+    </w:p>
+    <w:p>
+      <w:r>
+        <w:rPr>
+          <w:rFonts w:hint="eastAsia"/>
+        </w:rPr>
+        <w:t>2viewport+rem+js</w:t>
+      </w:r>
+      <w:r>
+        <w:rPr>
+          <w:rFonts w:hint="eastAsia"/>
+        </w:rPr>
+        <w:t>：用</w:t>
+      </w:r>
+      <w:proofErr w:type="spellStart"/>
+      <w:r>
+        <w:rPr>
+          <w:rFonts w:hint="eastAsia"/>
+        </w:rPr>
+        <w:t>js</w:t>
+      </w:r>
+      <w:proofErr w:type="spellEnd"/>
+      <w:r>
+        <w:rPr>
+          <w:rFonts w:hint="eastAsia"/>
+        </w:rPr>
+        <w:t>获取</w:t>
+      </w:r>
+      <w:proofErr w:type="spellStart"/>
+      <w:r>
+        <w:rPr>
+          <w:rFonts w:hint="eastAsia"/>
+        </w:rPr>
+        <w:t>devicePixelRatio</w:t>
+      </w:r>
+      <w:proofErr w:type="spellEnd"/>
+      <w:r>
+        <w:rPr>
+          <w:rFonts w:hint="eastAsia"/>
+        </w:rPr>
+        <w:t>属性进行判断，然后设置根元素</w:t>
+      </w:r>
+      <w:proofErr w:type="spellStart"/>
+      <w:r>
+        <w:rPr>
+          <w:rFonts w:hint="eastAsia"/>
+        </w:rPr>
+        <w:t>fontSize</w:t>
+      </w:r>
+      <w:proofErr w:type="spellEnd"/>
+    </w:p>
+    <w:p>
+      <w:r>
+        <w:rPr>
+          <w:rFonts w:hint="eastAsia"/>
+        </w:rPr>
+        <w:t>3trasform</w:t>
+      </w:r>
+      <w:r>
+        <w:rPr>
+          <w:rFonts w:hint="eastAsia"/>
+        </w:rPr>
+        <w:t>：</w:t>
+      </w:r>
+      <w:proofErr w:type="gramStart"/>
+      <w:r>
+        <w:rPr>
+          <w:rFonts w:hint="eastAsia"/>
+        </w:rPr>
+        <w:t>scale</w:t>
+      </w:r>
+      <w:proofErr w:type="gramEnd"/>
+    </w:p>
+    <w:p>
+      <w:r>
+        <w:rPr>
+          <w:rFonts w:hint="eastAsia"/>
+        </w:rPr>
+        <w:t>4</w:t>
+      </w:r>
+      <w:r>
+        <w:rPr>
+          <w:rFonts w:hint="eastAsia"/>
+        </w:rPr>
+        <w:t>媒体查询</w:t>
+      </w:r>
+      <w:r>
+        <w:rPr>
+          <w:rFonts w:hint="eastAsia"/>
+        </w:rPr>
+        <w:t>+</w:t>
+      </w:r>
+      <w:r>
+        <w:t>transform</w:t>
+      </w:r>
+    </w:p>
+    <w:p>
+      <w:pPr>
+        <w:rPr>
+          <w:b/>
+        </w:rPr>
+      </w:pPr>
+      <w:r>
+        <w:rPr>
+          <w:rFonts w:hint="eastAsia"/>
+          <w:b/>
+        </w:rPr>
+        <w:t>什么是</w:t>
+      </w:r>
+      <w:r>
+        <w:rPr>
+          <w:rFonts w:hint="eastAsia"/>
+          <w:b/>
+        </w:rPr>
+        <w:t>BFC</w:t>
+      </w:r>
+      <w:r>
+        <w:rPr>
+          <w:rFonts w:hint="eastAsia"/>
+          <w:b/>
+        </w:rPr>
+        <w:t>？</w:t>
+      </w:r>
+    </w:p>
+    <w:p>
+      <w:r>
+        <w:rPr>
+          <w:rFonts w:hint="eastAsia"/>
+        </w:rPr>
+        <w:t xml:space="preserve">BFC </w:t>
+      </w:r>
+      <w:r>
+        <w:rPr>
+          <w:rFonts w:hint="eastAsia"/>
+        </w:rPr>
+        <w:t>全称为</w:t>
+      </w:r>
+      <w:r>
+        <w:rPr>
+          <w:rFonts w:hint="eastAsia"/>
+        </w:rPr>
+        <w:t xml:space="preserve"> </w:t>
+      </w:r>
+      <w:r>
+        <w:rPr>
+          <w:rFonts w:hint="eastAsia"/>
+        </w:rPr>
+        <w:t>块格式化上下文</w:t>
+      </w:r>
+      <w:r>
+        <w:rPr>
+          <w:rFonts w:hint="eastAsia"/>
+        </w:rPr>
+        <w:t xml:space="preserve"> (Block Formatting Context) </w:t>
+      </w:r>
+      <w:r>
+        <w:rPr>
+          <w:rFonts w:hint="eastAsia"/>
+        </w:rPr>
+        <w:t>。</w:t>
+      </w:r>
+    </w:p>
+    <w:p>
+      <w:r>
+        <w:rPr>
+          <w:rFonts w:hint="eastAsia"/>
+        </w:rPr>
+        <w:t>例如内部块元素浮动后，外部块元素无法维持高度，需要清除浮动。</w:t>
+      </w:r>
+    </w:p>
+    <w:p/>
     <w:sectPr>
       <w:pgSz w:w="11906" w:h="16838"/>
       <w:pgMar w:top="1440" w:right="1800" w:bottom="1440" w:left="1800" w:header="851" w:footer="992" w:gutter="0"/>
@@ -8820,7 +11007,7 @@
 </file>
 
 <file path=customXml/itemProps1.xml><?xml version="1.0" encoding="utf-8"?>
-<ds:datastoreItem xmlns:ds="http://schemas.openxmlformats.org/officeDocument/2006/customXml" ds:itemID="{08D13B42-9312-4587-B4B2-26C7D5E985B6}">
+<ds:datastoreItem xmlns:ds="http://schemas.openxmlformats.org/officeDocument/2006/customXml" ds:itemID="{052995FA-FFEA-4ACC-A876-584161AF6BC9}">
   <ds:schemaRefs>
     <ds:schemaRef ds:uri="http://schemas.openxmlformats.org/officeDocument/2006/bibliography"/>
   </ds:schemaRefs>
